--- a/MS-RCPSP.docx
+++ b/MS-RCPSP.docx
@@ -366,7 +366,7 @@
           <w:r>
             <w:fldChar w:fldCharType="separate"/>
           </w:r>
-          <w:hyperlink w:anchor="_Toc478119869" w:history="1">
+          <w:hyperlink w:anchor="_Toc478122198" w:history="1">
             <w:r>
               <w:rPr>
                 <w:rStyle w:val="Hipercze"/>
@@ -407,7 +407,7 @@
                 <w:noProof/>
                 <w:webHidden/>
               </w:rPr>
-              <w:instrText xml:space="preserve"> PAGEREF _Toc478119869 \h </w:instrText>
+              <w:instrText xml:space="preserve"> PAGEREF _Toc478122198 \h </w:instrText>
             </w:r>
             <w:r>
               <w:rPr>
@@ -450,7 +450,7 @@
               <w:noProof/>
             </w:rPr>
           </w:pPr>
-          <w:hyperlink w:anchor="_Toc478119870" w:history="1">
+          <w:hyperlink w:anchor="_Toc478122199" w:history="1">
             <w:r>
               <w:rPr>
                 <w:rStyle w:val="Hipercze"/>
@@ -491,7 +491,7 @@
                 <w:noProof/>
                 <w:webHidden/>
               </w:rPr>
-              <w:instrText xml:space="preserve"> PAGEREF _Toc478119870 \h </w:instrText>
+              <w:instrText xml:space="preserve"> PAGEREF _Toc478122199 \h </w:instrText>
             </w:r>
             <w:r>
               <w:rPr>
@@ -534,7 +534,7 @@
               <w:noProof/>
             </w:rPr>
           </w:pPr>
-          <w:hyperlink w:anchor="_Toc478119871" w:history="1">
+          <w:hyperlink w:anchor="_Toc478122200" w:history="1">
             <w:r>
               <w:rPr>
                 <w:rStyle w:val="Hipercze"/>
@@ -554,7 +554,7 @@
                 <w:rStyle w:val="Hipercze"/>
                 <w:noProof/>
               </w:rPr>
-              <w:t>Małe pliki testowe – 10 zadań</w:t>
+              <w:t>Małe pliki testowe – 10  i 15 zadań</w:t>
             </w:r>
             <w:r>
               <w:rPr>
@@ -575,7 +575,7 @@
                 <w:noProof/>
                 <w:webHidden/>
               </w:rPr>
-              <w:instrText xml:space="preserve"> PAGEREF _Toc478119871 \h </w:instrText>
+              <w:instrText xml:space="preserve"> PAGEREF _Toc478122200 \h </w:instrText>
             </w:r>
             <w:r>
               <w:rPr>
@@ -618,7 +618,7 @@
               <w:noProof/>
             </w:rPr>
           </w:pPr>
-          <w:hyperlink w:anchor="_Toc478119872" w:history="1">
+          <w:hyperlink w:anchor="_Toc478122201" w:history="1">
             <w:r>
               <w:rPr>
                 <w:rStyle w:val="Hipercze"/>
@@ -659,7 +659,7 @@
                 <w:noProof/>
                 <w:webHidden/>
               </w:rPr>
-              <w:instrText xml:space="preserve"> PAGEREF _Toc478119872 \h </w:instrText>
+              <w:instrText xml:space="preserve"> PAGEREF _Toc478122201 \h </w:instrText>
             </w:r>
             <w:r>
               <w:rPr>
@@ -679,7 +679,7 @@
                 <w:noProof/>
                 <w:webHidden/>
               </w:rPr>
-              <w:t>3</w:t>
+              <w:t>5</w:t>
             </w:r>
             <w:r>
               <w:rPr>
@@ -702,7 +702,7 @@
               <w:noProof/>
             </w:rPr>
           </w:pPr>
-          <w:hyperlink w:anchor="_Toc478119873" w:history="1">
+          <w:hyperlink w:anchor="_Toc478122202" w:history="1">
             <w:r>
               <w:rPr>
                 <w:rStyle w:val="Hipercze"/>
@@ -743,7 +743,7 @@
                 <w:noProof/>
                 <w:webHidden/>
               </w:rPr>
-              <w:instrText xml:space="preserve"> PAGEREF _Toc478119873 \h </w:instrText>
+              <w:instrText xml:space="preserve"> PAGEREF _Toc478122202 \h </w:instrText>
             </w:r>
             <w:r>
               <w:rPr>
@@ -763,7 +763,7 @@
                 <w:noProof/>
                 <w:webHidden/>
               </w:rPr>
-              <w:t>4</w:t>
+              <w:t>5</w:t>
             </w:r>
             <w:r>
               <w:rPr>
@@ -786,7 +786,7 @@
               <w:noProof/>
             </w:rPr>
           </w:pPr>
-          <w:hyperlink w:anchor="_Toc478119874" w:history="1">
+          <w:hyperlink w:anchor="_Toc478122203" w:history="1">
             <w:r>
               <w:rPr>
                 <w:rStyle w:val="Hipercze"/>
@@ -827,7 +827,7 @@
                 <w:noProof/>
                 <w:webHidden/>
               </w:rPr>
-              <w:instrText xml:space="preserve"> PAGEREF _Toc478119874 \h </w:instrText>
+              <w:instrText xml:space="preserve"> PAGEREF _Toc478122203 \h </w:instrText>
             </w:r>
             <w:r>
               <w:rPr>
@@ -847,7 +847,7 @@
                 <w:noProof/>
                 <w:webHidden/>
               </w:rPr>
-              <w:t>4</w:t>
+              <w:t>6</w:t>
             </w:r>
             <w:r>
               <w:rPr>
@@ -870,7 +870,7 @@
               <w:noProof/>
             </w:rPr>
           </w:pPr>
-          <w:hyperlink w:anchor="_Toc478119875" w:history="1">
+          <w:hyperlink w:anchor="_Toc478122204" w:history="1">
             <w:r>
               <w:rPr>
                 <w:rStyle w:val="Hipercze"/>
@@ -911,7 +911,7 @@
                 <w:noProof/>
                 <w:webHidden/>
               </w:rPr>
-              <w:instrText xml:space="preserve"> PAGEREF _Toc478119875 \h </w:instrText>
+              <w:instrText xml:space="preserve"> PAGEREF _Toc478122204 \h </w:instrText>
             </w:r>
             <w:r>
               <w:rPr>
@@ -931,7 +931,7 @@
                 <w:noProof/>
                 <w:webHidden/>
               </w:rPr>
-              <w:t>4</w:t>
+              <w:t>6</w:t>
             </w:r>
             <w:r>
               <w:rPr>
@@ -954,7 +954,7 @@
               <w:noProof/>
             </w:rPr>
           </w:pPr>
-          <w:hyperlink w:anchor="_Toc478119876" w:history="1">
+          <w:hyperlink w:anchor="_Toc478122205" w:history="1">
             <w:r>
               <w:rPr>
                 <w:rStyle w:val="Hipercze"/>
@@ -995,7 +995,7 @@
                 <w:noProof/>
                 <w:webHidden/>
               </w:rPr>
-              <w:instrText xml:space="preserve"> PAGEREF _Toc478119876 \h </w:instrText>
+              <w:instrText xml:space="preserve"> PAGEREF _Toc478122205 \h </w:instrText>
             </w:r>
             <w:r>
               <w:rPr>
@@ -1015,7 +1015,7 @@
                 <w:noProof/>
                 <w:webHidden/>
               </w:rPr>
-              <w:t>5</w:t>
+              <w:t>6</w:t>
             </w:r>
             <w:r>
               <w:rPr>
@@ -1038,7 +1038,7 @@
               <w:noProof/>
             </w:rPr>
           </w:pPr>
-          <w:hyperlink w:anchor="_Toc478119877" w:history="1">
+          <w:hyperlink w:anchor="_Toc478122206" w:history="1">
             <w:r>
               <w:rPr>
                 <w:rStyle w:val="Hipercze"/>
@@ -1079,7 +1079,7 @@
                 <w:noProof/>
                 <w:webHidden/>
               </w:rPr>
-              <w:instrText xml:space="preserve"> PAGEREF _Toc478119877 \h </w:instrText>
+              <w:instrText xml:space="preserve"> PAGEREF _Toc478122206 \h </w:instrText>
             </w:r>
             <w:r>
               <w:rPr>
@@ -1099,7 +1099,7 @@
                 <w:noProof/>
                 <w:webHidden/>
               </w:rPr>
-              <w:t>6</w:t>
+              <w:t>8</w:t>
             </w:r>
             <w:r>
               <w:rPr>
@@ -1122,7 +1122,7 @@
               <w:noProof/>
             </w:rPr>
           </w:pPr>
-          <w:hyperlink w:anchor="_Toc478119878" w:history="1">
+          <w:hyperlink w:anchor="_Toc478122207" w:history="1">
             <w:r>
               <w:rPr>
                 <w:rStyle w:val="Hipercze"/>
@@ -1142,7 +1142,7 @@
                 <w:rStyle w:val="Hipercze"/>
                 <w:noProof/>
               </w:rPr>
-              <w:t>Małe pliki testowe – 15 zadań</w:t>
+              <w:t>Duże pliki testowe – 100 i 200 zadań</w:t>
             </w:r>
             <w:r>
               <w:rPr>
@@ -1163,7 +1163,7 @@
                 <w:noProof/>
                 <w:webHidden/>
               </w:rPr>
-              <w:instrText xml:space="preserve"> PAGEREF _Toc478119878 \h </w:instrText>
+              <w:instrText xml:space="preserve"> PAGEREF _Toc478122207 \h </w:instrText>
             </w:r>
             <w:r>
               <w:rPr>
@@ -1183,7 +1183,7 @@
                 <w:noProof/>
                 <w:webHidden/>
               </w:rPr>
-              <w:t>7</w:t>
+              <w:t>10</w:t>
             </w:r>
             <w:r>
               <w:rPr>
@@ -1206,7 +1206,7 @@
               <w:noProof/>
             </w:rPr>
           </w:pPr>
-          <w:hyperlink w:anchor="_Toc478119879" w:history="1">
+          <w:hyperlink w:anchor="_Toc478122208" w:history="1">
             <w:r>
               <w:rPr>
                 <w:rStyle w:val="Hipercze"/>
@@ -1247,7 +1247,7 @@
                 <w:noProof/>
                 <w:webHidden/>
               </w:rPr>
-              <w:instrText xml:space="preserve"> PAGEREF _Toc478119879 \h </w:instrText>
+              <w:instrText xml:space="preserve"> PAGEREF _Toc478122208 \h </w:instrText>
             </w:r>
             <w:r>
               <w:rPr>
@@ -1267,7 +1267,7 @@
                 <w:noProof/>
                 <w:webHidden/>
               </w:rPr>
-              <w:t>8</w:t>
+              <w:t>11</w:t>
             </w:r>
             <w:r>
               <w:rPr>
@@ -1290,7 +1290,7 @@
               <w:noProof/>
             </w:rPr>
           </w:pPr>
-          <w:hyperlink w:anchor="_Toc478119880" w:history="1">
+          <w:hyperlink w:anchor="_Toc478122209" w:history="1">
             <w:r>
               <w:rPr>
                 <w:rStyle w:val="Hipercze"/>
@@ -1331,7 +1331,7 @@
                 <w:noProof/>
                 <w:webHidden/>
               </w:rPr>
-              <w:instrText xml:space="preserve"> PAGEREF _Toc478119880 \h </w:instrText>
+              <w:instrText xml:space="preserve"> PAGEREF _Toc478122209 \h </w:instrText>
             </w:r>
             <w:r>
               <w:rPr>
@@ -1351,7 +1351,7 @@
                 <w:noProof/>
                 <w:webHidden/>
               </w:rPr>
-              <w:t>8</w:t>
+              <w:t>12</w:t>
             </w:r>
             <w:r>
               <w:rPr>
@@ -1374,7 +1374,7 @@
               <w:noProof/>
             </w:rPr>
           </w:pPr>
-          <w:hyperlink w:anchor="_Toc478119881" w:history="1">
+          <w:hyperlink w:anchor="_Toc478122210" w:history="1">
             <w:r>
               <w:rPr>
                 <w:rStyle w:val="Hipercze"/>
@@ -1415,7 +1415,7 @@
                 <w:noProof/>
                 <w:webHidden/>
               </w:rPr>
-              <w:instrText xml:space="preserve"> PAGEREF _Toc478119881 \h </w:instrText>
+              <w:instrText xml:space="preserve"> PAGEREF _Toc478122210 \h </w:instrText>
             </w:r>
             <w:r>
               <w:rPr>
@@ -1435,7 +1435,7 @@
                 <w:noProof/>
                 <w:webHidden/>
               </w:rPr>
-              <w:t>8</w:t>
+              <w:t>12</w:t>
             </w:r>
             <w:r>
               <w:rPr>
@@ -1458,7 +1458,7 @@
               <w:noProof/>
             </w:rPr>
           </w:pPr>
-          <w:hyperlink w:anchor="_Toc478119882" w:history="1">
+          <w:hyperlink w:anchor="_Toc478122211" w:history="1">
             <w:r>
               <w:rPr>
                 <w:rStyle w:val="Hipercze"/>
@@ -1499,7 +1499,7 @@
                 <w:noProof/>
                 <w:webHidden/>
               </w:rPr>
-              <w:instrText xml:space="preserve"> PAGEREF _Toc478119882 \h </w:instrText>
+              <w:instrText xml:space="preserve"> PAGEREF _Toc478122211 \h </w:instrText>
             </w:r>
             <w:r>
               <w:rPr>
@@ -1519,7 +1519,7 @@
                 <w:noProof/>
                 <w:webHidden/>
               </w:rPr>
-              <w:t>8</w:t>
+              <w:t>14</w:t>
             </w:r>
             <w:r>
               <w:rPr>
@@ -1542,7 +1542,7 @@
               <w:noProof/>
             </w:rPr>
           </w:pPr>
-          <w:hyperlink w:anchor="_Toc478119883" w:history="1">
+          <w:hyperlink w:anchor="_Toc478122212" w:history="1">
             <w:r>
               <w:rPr>
                 <w:rStyle w:val="Hipercze"/>
@@ -1583,7 +1583,7 @@
                 <w:noProof/>
                 <w:webHidden/>
               </w:rPr>
-              <w:instrText xml:space="preserve"> PAGEREF _Toc478119883 \h </w:instrText>
+              <w:instrText xml:space="preserve"> PAGEREF _Toc478122212 \h </w:instrText>
             </w:r>
             <w:r>
               <w:rPr>
@@ -1603,7 +1603,7 @@
                 <w:noProof/>
                 <w:webHidden/>
               </w:rPr>
-              <w:t>8</w:t>
+              <w:t>15</w:t>
             </w:r>
             <w:r>
               <w:rPr>
@@ -1626,7 +1626,7 @@
               <w:noProof/>
             </w:rPr>
           </w:pPr>
-          <w:hyperlink w:anchor="_Toc478119884" w:history="1">
+          <w:hyperlink w:anchor="_Toc478122213" w:history="1">
             <w:r>
               <w:rPr>
                 <w:rStyle w:val="Hipercze"/>
@@ -1667,7 +1667,7 @@
                 <w:noProof/>
                 <w:webHidden/>
               </w:rPr>
-              <w:instrText xml:space="preserve"> PAGEREF _Toc478119884 \h </w:instrText>
+              <w:instrText xml:space="preserve"> PAGEREF _Toc478122213 \h </w:instrText>
             </w:r>
             <w:r>
               <w:rPr>
@@ -1687,595 +1687,7 @@
                 <w:noProof/>
                 <w:webHidden/>
               </w:rPr>
-              <w:t>8</w:t>
-            </w:r>
-            <w:r>
-              <w:rPr>
-                <w:noProof/>
-                <w:webHidden/>
-              </w:rPr>
-              <w:fldChar w:fldCharType="end"/>
-            </w:r>
-          </w:hyperlink>
-        </w:p>
-        <w:p>
-          <w:pPr>
-            <w:pStyle w:val="Spistreci2"/>
-            <w:tabs>
-              <w:tab w:val="left" w:pos="880"/>
-              <w:tab w:val="right" w:leader="dot" w:pos="9062"/>
-            </w:tabs>
-            <w:rPr>
-              <w:rFonts w:cstheme="minorBidi"/>
-              <w:noProof/>
-            </w:rPr>
-          </w:pPr>
-          <w:hyperlink w:anchor="_Toc478119885" w:history="1">
-            <w:r>
-              <w:rPr>
-                <w:rStyle w:val="Hipercze"/>
-                <w:noProof/>
-              </w:rPr>
-              <w:t>2.3.</w:t>
-            </w:r>
-            <w:r>
-              <w:rPr>
-                <w:rFonts w:cstheme="minorBidi"/>
-                <w:noProof/>
-              </w:rPr>
-              <w:tab/>
-            </w:r>
-            <w:r>
-              <w:rPr>
-                <w:rStyle w:val="Hipercze"/>
-                <w:noProof/>
-              </w:rPr>
-              <w:t>Duże pliki testowe – 100 i 200 zadań</w:t>
-            </w:r>
-            <w:r>
-              <w:rPr>
-                <w:noProof/>
-                <w:webHidden/>
-              </w:rPr>
-              <w:tab/>
-            </w:r>
-            <w:r>
-              <w:rPr>
-                <w:noProof/>
-                <w:webHidden/>
-              </w:rPr>
-              <w:fldChar w:fldCharType="begin"/>
-            </w:r>
-            <w:r>
-              <w:rPr>
-                <w:noProof/>
-                <w:webHidden/>
-              </w:rPr>
-              <w:instrText xml:space="preserve"> PAGEREF _Toc478119885 \h </w:instrText>
-            </w:r>
-            <w:r>
-              <w:rPr>
-                <w:noProof/>
-                <w:webHidden/>
-              </w:rPr>
-            </w:r>
-            <w:r>
-              <w:rPr>
-                <w:noProof/>
-                <w:webHidden/>
-              </w:rPr>
-              <w:fldChar w:fldCharType="separate"/>
-            </w:r>
-            <w:r>
-              <w:rPr>
-                <w:noProof/>
-                <w:webHidden/>
-              </w:rPr>
-              <w:t>10</w:t>
-            </w:r>
-            <w:r>
-              <w:rPr>
-                <w:noProof/>
-                <w:webHidden/>
-              </w:rPr>
-              <w:fldChar w:fldCharType="end"/>
-            </w:r>
-          </w:hyperlink>
-        </w:p>
-        <w:p>
-          <w:pPr>
-            <w:pStyle w:val="Spistreci3"/>
-            <w:tabs>
-              <w:tab w:val="left" w:pos="1320"/>
-              <w:tab w:val="right" w:leader="dot" w:pos="9062"/>
-            </w:tabs>
-            <w:rPr>
-              <w:rFonts w:cstheme="minorBidi"/>
-              <w:noProof/>
-            </w:rPr>
-          </w:pPr>
-          <w:hyperlink w:anchor="_Toc478119886" w:history="1">
-            <w:r>
-              <w:rPr>
-                <w:rStyle w:val="Hipercze"/>
-                <w:noProof/>
-              </w:rPr>
-              <w:t>2.3.6.</w:t>
-            </w:r>
-            <w:r>
-              <w:rPr>
-                <w:rFonts w:cstheme="minorBidi"/>
-                <w:noProof/>
-              </w:rPr>
-              <w:tab/>
-            </w:r>
-            <w:r>
-              <w:rPr>
-                <w:rStyle w:val="Hipercze"/>
-                <w:noProof/>
-              </w:rPr>
-              <w:t>Wpływ prawdopodobieństwa krzyżowania</w:t>
-            </w:r>
-            <w:r>
-              <w:rPr>
-                <w:noProof/>
-                <w:webHidden/>
-              </w:rPr>
-              <w:tab/>
-            </w:r>
-            <w:r>
-              <w:rPr>
-                <w:noProof/>
-                <w:webHidden/>
-              </w:rPr>
-              <w:fldChar w:fldCharType="begin"/>
-            </w:r>
-            <w:r>
-              <w:rPr>
-                <w:noProof/>
-                <w:webHidden/>
-              </w:rPr>
-              <w:instrText xml:space="preserve"> PAGEREF _Toc478119886 \h </w:instrText>
-            </w:r>
-            <w:r>
-              <w:rPr>
-                <w:noProof/>
-                <w:webHidden/>
-              </w:rPr>
-            </w:r>
-            <w:r>
-              <w:rPr>
-                <w:noProof/>
-                <w:webHidden/>
-              </w:rPr>
-              <w:fldChar w:fldCharType="separate"/>
-            </w:r>
-            <w:r>
-              <w:rPr>
-                <w:noProof/>
-                <w:webHidden/>
-              </w:rPr>
-              <w:t>11</w:t>
-            </w:r>
-            <w:r>
-              <w:rPr>
-                <w:noProof/>
-                <w:webHidden/>
-              </w:rPr>
-              <w:fldChar w:fldCharType="end"/>
-            </w:r>
-          </w:hyperlink>
-        </w:p>
-        <w:p>
-          <w:pPr>
-            <w:pStyle w:val="Spistreci3"/>
-            <w:tabs>
-              <w:tab w:val="left" w:pos="1320"/>
-              <w:tab w:val="right" w:leader="dot" w:pos="9062"/>
-            </w:tabs>
-            <w:rPr>
-              <w:rFonts w:cstheme="minorBidi"/>
-              <w:noProof/>
-            </w:rPr>
-          </w:pPr>
-          <w:hyperlink w:anchor="_Toc478119887" w:history="1">
-            <w:r>
-              <w:rPr>
-                <w:rStyle w:val="Hipercze"/>
-                <w:noProof/>
-              </w:rPr>
-              <w:t>2.3.7.</w:t>
-            </w:r>
-            <w:r>
-              <w:rPr>
-                <w:rFonts w:cstheme="minorBidi"/>
-                <w:noProof/>
-              </w:rPr>
-              <w:tab/>
-            </w:r>
-            <w:r>
-              <w:rPr>
-                <w:rStyle w:val="Hipercze"/>
-                <w:noProof/>
-              </w:rPr>
-              <w:t>Wpływ prawdopodobieństwa mutacji</w:t>
-            </w:r>
-            <w:r>
-              <w:rPr>
-                <w:noProof/>
-                <w:webHidden/>
-              </w:rPr>
-              <w:tab/>
-            </w:r>
-            <w:r>
-              <w:rPr>
-                <w:noProof/>
-                <w:webHidden/>
-              </w:rPr>
-              <w:fldChar w:fldCharType="begin"/>
-            </w:r>
-            <w:r>
-              <w:rPr>
-                <w:noProof/>
-                <w:webHidden/>
-              </w:rPr>
-              <w:instrText xml:space="preserve"> PAGEREF _Toc478119887 \h </w:instrText>
-            </w:r>
-            <w:r>
-              <w:rPr>
-                <w:noProof/>
-                <w:webHidden/>
-              </w:rPr>
-            </w:r>
-            <w:r>
-              <w:rPr>
-                <w:noProof/>
-                <w:webHidden/>
-              </w:rPr>
-              <w:fldChar w:fldCharType="separate"/>
-            </w:r>
-            <w:r>
-              <w:rPr>
-                <w:noProof/>
-                <w:webHidden/>
-              </w:rPr>
-              <w:t>11</w:t>
-            </w:r>
-            <w:r>
-              <w:rPr>
-                <w:noProof/>
-                <w:webHidden/>
-              </w:rPr>
-              <w:fldChar w:fldCharType="end"/>
-            </w:r>
-          </w:hyperlink>
-        </w:p>
-        <w:p>
-          <w:pPr>
-            <w:pStyle w:val="Spistreci3"/>
-            <w:tabs>
-              <w:tab w:val="left" w:pos="1320"/>
-              <w:tab w:val="right" w:leader="dot" w:pos="9062"/>
-            </w:tabs>
-            <w:rPr>
-              <w:rFonts w:cstheme="minorBidi"/>
-              <w:noProof/>
-            </w:rPr>
-          </w:pPr>
-          <w:hyperlink w:anchor="_Toc478119888" w:history="1">
-            <w:r>
-              <w:rPr>
-                <w:rStyle w:val="Hipercze"/>
-                <w:noProof/>
-              </w:rPr>
-              <w:t>2.3.8.</w:t>
-            </w:r>
-            <w:r>
-              <w:rPr>
-                <w:rFonts w:cstheme="minorBidi"/>
-                <w:noProof/>
-              </w:rPr>
-              <w:tab/>
-            </w:r>
-            <w:r>
-              <w:rPr>
-                <w:rStyle w:val="Hipercze"/>
-                <w:noProof/>
-              </w:rPr>
-              <w:t>Wpływ rozmiaru populacji</w:t>
-            </w:r>
-            <w:r>
-              <w:rPr>
-                <w:noProof/>
-                <w:webHidden/>
-              </w:rPr>
-              <w:tab/>
-            </w:r>
-            <w:r>
-              <w:rPr>
-                <w:noProof/>
-                <w:webHidden/>
-              </w:rPr>
-              <w:fldChar w:fldCharType="begin"/>
-            </w:r>
-            <w:r>
-              <w:rPr>
-                <w:noProof/>
-                <w:webHidden/>
-              </w:rPr>
-              <w:instrText xml:space="preserve"> PAGEREF _Toc478119888 \h </w:instrText>
-            </w:r>
-            <w:r>
-              <w:rPr>
-                <w:noProof/>
-                <w:webHidden/>
-              </w:rPr>
-            </w:r>
-            <w:r>
-              <w:rPr>
-                <w:noProof/>
-                <w:webHidden/>
-              </w:rPr>
-              <w:fldChar w:fldCharType="separate"/>
-            </w:r>
-            <w:r>
-              <w:rPr>
-                <w:noProof/>
-                <w:webHidden/>
-              </w:rPr>
-              <w:t>11</w:t>
-            </w:r>
-            <w:r>
-              <w:rPr>
-                <w:noProof/>
-                <w:webHidden/>
-              </w:rPr>
-              <w:fldChar w:fldCharType="end"/>
-            </w:r>
-          </w:hyperlink>
-        </w:p>
-        <w:p>
-          <w:pPr>
-            <w:pStyle w:val="Spistreci3"/>
-            <w:tabs>
-              <w:tab w:val="left" w:pos="1320"/>
-              <w:tab w:val="right" w:leader="dot" w:pos="9062"/>
-            </w:tabs>
-            <w:rPr>
-              <w:rFonts w:cstheme="minorBidi"/>
-              <w:noProof/>
-            </w:rPr>
-          </w:pPr>
-          <w:hyperlink w:anchor="_Toc478119889" w:history="1">
-            <w:r>
-              <w:rPr>
-                <w:rStyle w:val="Hipercze"/>
-                <w:noProof/>
-              </w:rPr>
-              <w:t>2.3.9.</w:t>
-            </w:r>
-            <w:r>
-              <w:rPr>
-                <w:rFonts w:cstheme="minorBidi"/>
-                <w:noProof/>
-              </w:rPr>
-              <w:tab/>
-            </w:r>
-            <w:r>
-              <w:rPr>
-                <w:rStyle w:val="Hipercze"/>
-                <w:noProof/>
-              </w:rPr>
-              <w:t>Wpływ liczby pokoleń</w:t>
-            </w:r>
-            <w:r>
-              <w:rPr>
-                <w:noProof/>
-                <w:webHidden/>
-              </w:rPr>
-              <w:tab/>
-            </w:r>
-            <w:r>
-              <w:rPr>
-                <w:noProof/>
-                <w:webHidden/>
-              </w:rPr>
-              <w:fldChar w:fldCharType="begin"/>
-            </w:r>
-            <w:r>
-              <w:rPr>
-                <w:noProof/>
-                <w:webHidden/>
-              </w:rPr>
-              <w:instrText xml:space="preserve"> PAGEREF _Toc478119889 \h </w:instrText>
-            </w:r>
-            <w:r>
-              <w:rPr>
-                <w:noProof/>
-                <w:webHidden/>
-              </w:rPr>
-            </w:r>
-            <w:r>
-              <w:rPr>
-                <w:noProof/>
-                <w:webHidden/>
-              </w:rPr>
-              <w:fldChar w:fldCharType="separate"/>
-            </w:r>
-            <w:r>
-              <w:rPr>
-                <w:noProof/>
-                <w:webHidden/>
-              </w:rPr>
-              <w:t>11</w:t>
-            </w:r>
-            <w:r>
-              <w:rPr>
-                <w:noProof/>
-                <w:webHidden/>
-              </w:rPr>
-              <w:fldChar w:fldCharType="end"/>
-            </w:r>
-          </w:hyperlink>
-        </w:p>
-        <w:p>
-          <w:pPr>
-            <w:pStyle w:val="Spistreci3"/>
-            <w:tabs>
-              <w:tab w:val="left" w:pos="1320"/>
-              <w:tab w:val="right" w:leader="dot" w:pos="9062"/>
-            </w:tabs>
-            <w:rPr>
-              <w:rFonts w:cstheme="minorBidi"/>
-              <w:noProof/>
-            </w:rPr>
-          </w:pPr>
-          <w:hyperlink w:anchor="_Toc478119890" w:history="1">
-            <w:r>
-              <w:rPr>
-                <w:rStyle w:val="Hipercze"/>
-                <w:noProof/>
-              </w:rPr>
-              <w:t>2.3.10.</w:t>
-            </w:r>
-            <w:r>
-              <w:rPr>
-                <w:rFonts w:cstheme="minorBidi"/>
-                <w:noProof/>
-              </w:rPr>
-              <w:tab/>
-            </w:r>
-            <w:r>
-              <w:rPr>
-                <w:rStyle w:val="Hipercze"/>
-                <w:noProof/>
-              </w:rPr>
-              <w:t>Wpływ selekcji</w:t>
-            </w:r>
-            <w:r>
-              <w:rPr>
-                <w:noProof/>
-                <w:webHidden/>
-              </w:rPr>
-              <w:tab/>
-            </w:r>
-            <w:r>
-              <w:rPr>
-                <w:noProof/>
-                <w:webHidden/>
-              </w:rPr>
-              <w:fldChar w:fldCharType="begin"/>
-            </w:r>
-            <w:r>
-              <w:rPr>
-                <w:noProof/>
-                <w:webHidden/>
-              </w:rPr>
-              <w:instrText xml:space="preserve"> PAGEREF _Toc478119890 \h </w:instrText>
-            </w:r>
-            <w:r>
-              <w:rPr>
-                <w:noProof/>
-                <w:webHidden/>
-              </w:rPr>
-            </w:r>
-            <w:r>
-              <w:rPr>
-                <w:noProof/>
-                <w:webHidden/>
-              </w:rPr>
-              <w:fldChar w:fldCharType="separate"/>
-            </w:r>
-            <w:r>
-              <w:rPr>
-                <w:noProof/>
-                <w:webHidden/>
-              </w:rPr>
-              <w:t>11</w:t>
-            </w:r>
-            <w:r>
-              <w:rPr>
-                <w:noProof/>
-                <w:webHidden/>
-              </w:rPr>
-              <w:fldChar w:fldCharType="end"/>
-            </w:r>
-          </w:hyperlink>
-        </w:p>
-        <w:p>
-          <w:pPr>
-            <w:pStyle w:val="Spistreci3"/>
-            <w:tabs>
-              <w:tab w:val="left" w:pos="1320"/>
-              <w:tab w:val="right" w:leader="dot" w:pos="9062"/>
-            </w:tabs>
-            <w:rPr>
-              <w:rFonts w:cstheme="minorBidi"/>
-              <w:noProof/>
-            </w:rPr>
-          </w:pPr>
-          <w:hyperlink w:anchor="_Toc478119891" w:history="1">
-            <w:r>
-              <w:rPr>
-                <w:rStyle w:val="Hipercze"/>
-                <w:noProof/>
-              </w:rPr>
-              <w:t>2.3.11.</w:t>
-            </w:r>
-            <w:r>
-              <w:rPr>
-                <w:rFonts w:cstheme="minorBidi"/>
-                <w:noProof/>
-              </w:rPr>
-              <w:tab/>
-            </w:r>
-            <w:r>
-              <w:rPr>
-                <w:rStyle w:val="Hipercze"/>
-                <w:noProof/>
-              </w:rPr>
-              <w:t>Wyniki</w:t>
-            </w:r>
-            <w:r>
-              <w:rPr>
-                <w:noProof/>
-                <w:webHidden/>
-              </w:rPr>
-              <w:tab/>
-            </w:r>
-            <w:r>
-              <w:rPr>
-                <w:noProof/>
-                <w:webHidden/>
-              </w:rPr>
-              <w:fldChar w:fldCharType="begin"/>
-            </w:r>
-            <w:r>
-              <w:rPr>
-                <w:noProof/>
-                <w:webHidden/>
-              </w:rPr>
-              <w:instrText xml:space="preserve"> PAGEREF _Toc478119891 \h </w:instrText>
-            </w:r>
-            <w:r>
-              <w:rPr>
-                <w:noProof/>
-                <w:webHidden/>
-              </w:rPr>
-            </w:r>
-            <w:r>
-              <w:rPr>
-                <w:noProof/>
-                <w:webHidden/>
-              </w:rPr>
-              <w:fldChar w:fldCharType="separate"/>
-            </w:r>
-            <w:r>
-              <w:rPr>
-                <w:noProof/>
-                <w:webHidden/>
-              </w:rPr>
-              <w:t>11</w:t>
+              <w:t>15</w:t>
             </w:r>
             <w:r>
               <w:rPr>
@@ -2319,7 +1731,7 @@
       <w:r>
         <w:br w:type="page"/>
       </w:r>
-      <w:bookmarkStart w:id="0" w:name="_Toc478119869"/>
+      <w:bookmarkStart w:id="0" w:name="_Toc478122198"/>
       <w:r>
         <w:lastRenderedPageBreak/>
         <w:t>Wstęp</w:t>
@@ -2344,15 +1756,7 @@
         <w:t>Osobnikiem</w:t>
       </w:r>
       <w:r>
-        <w:t xml:space="preserve"> jest u mnie obiekt klasy </w:t>
-      </w:r>
-      <w:proofErr w:type="spellStart"/>
-      <w:r>
-        <w:t>Individual</w:t>
-      </w:r>
-      <w:proofErr w:type="spellEnd"/>
-      <w:r>
-        <w:t xml:space="preserve">, która </w:t>
+        <w:t xml:space="preserve"> jest u mnie obiekt klasy Individual, która </w:t>
       </w:r>
       <w:r>
         <w:t>zawiera w sobie harmonogram (Schedule) oraz fitness, które jest czasem wykonania całego harmonogramu.</w:t>
@@ -2396,6 +1800,8 @@
       <w:r>
         <w:t>.</w:t>
       </w:r>
+      <w:bookmarkStart w:id="1" w:name="_GoBack"/>
+      <w:bookmarkEnd w:id="1"/>
     </w:p>
     <w:p>
       <w:pPr>
@@ -2405,11 +1811,11 @@
           <w:numId w:val="2"/>
         </w:numPr>
       </w:pPr>
-      <w:bookmarkStart w:id="1" w:name="_Toc478119870"/>
+      <w:bookmarkStart w:id="2" w:name="_Toc478122199"/>
       <w:r>
         <w:t>Zbadanie działania na plikach testowych</w:t>
       </w:r>
-      <w:bookmarkEnd w:id="1"/>
+      <w:bookmarkEnd w:id="2"/>
     </w:p>
     <w:p>
       <w:pPr>
@@ -2419,11 +1825,17 @@
           <w:numId w:val="2"/>
         </w:numPr>
       </w:pPr>
-      <w:bookmarkStart w:id="2" w:name="_Toc478119871"/>
+      <w:bookmarkStart w:id="3" w:name="_Toc478122200"/>
       <w:r>
-        <w:t>Małe pliki testowe – 10 zadań</w:t>
+        <w:t xml:space="preserve">Małe pliki testowe – 10 </w:t>
       </w:r>
-      <w:bookmarkEnd w:id="2"/>
+      <w:r>
+        <w:t xml:space="preserve"> i 15 </w:t>
+      </w:r>
+      <w:r>
+        <w:t>zadań</w:t>
+      </w:r>
+      <w:bookmarkEnd w:id="3"/>
     </w:p>
     <w:p>
       <w:r>
@@ -2664,6 +2076,196 @@
       </w:r>
     </w:p>
     <w:p>
+      <w:r>
+        <w:t>Główna konfiguracja taka sama jak dla małych plików testowych – 10 zadań.</w:t>
+      </w:r>
+    </w:p>
+    <w:p>
+      <w:pPr>
+        <w:keepNext/>
+      </w:pPr>
+      <w:r>
+        <w:rPr>
+          <w:noProof/>
+          <w:lang w:eastAsia="pl-PL"/>
+        </w:rPr>
+        <w:lastRenderedPageBreak/>
+        <w:drawing>
+          <wp:inline distT="0" distB="0" distL="0" distR="0" wp14:anchorId="2632B152" wp14:editId="636BCEB3">
+            <wp:extent cx="4572000" cy="2743200"/>
+            <wp:effectExtent l="0" t="0" r="0" b="0"/>
+            <wp:docPr id="21" name="Wykres 21">
+              <a:extLst xmlns:a="http://schemas.openxmlformats.org/drawingml/2006/main">
+                <a:ext uri="{FF2B5EF4-FFF2-40B4-BE49-F238E27FC236}">
+                  <a16:creationId xmlns:a16="http://schemas.microsoft.com/office/drawing/2014/main" id="{264911EE-FB0E-4953-B93C-357D78AC0C4D}"/>
+                </a:ext>
+              </a:extLst>
+            </wp:docPr>
+            <wp:cNvGraphicFramePr/>
+            <a:graphic xmlns:a="http://schemas.openxmlformats.org/drawingml/2006/main">
+              <a:graphicData uri="http://schemas.openxmlformats.org/drawingml/2006/chart">
+                <c:chart xmlns:c="http://schemas.openxmlformats.org/drawingml/2006/chart" xmlns:r="http://schemas.openxmlformats.org/officeDocument/2006/relationships" r:id="rId12"/>
+              </a:graphicData>
+            </a:graphic>
+          </wp:inline>
+        </w:drawing>
+      </w:r>
+    </w:p>
+    <w:p>
+      <w:pPr>
+        <w:pStyle w:val="Legenda"/>
+      </w:pPr>
+      <w:r>
+        <w:t xml:space="preserve">Rysunek </w:t>
+      </w:r>
+      <w:r>
+        <w:fldChar w:fldCharType="begin"/>
+      </w:r>
+      <w:r>
+        <w:instrText xml:space="preserve"> SEQ Rysunek \* ARABIC </w:instrText>
+      </w:r>
+      <w:r>
+        <w:fldChar w:fldCharType="separate"/>
+      </w:r>
+      <w:r>
+        <w:rPr>
+          <w:noProof/>
+        </w:rPr>
+        <w:t>7</w:t>
+      </w:r>
+      <w:r>
+        <w:fldChar w:fldCharType="end"/>
+      </w:r>
+      <w:r>
+        <w:t>. 15_3_5_3.def. MS-RCPSP. Wykres zmiany w pokoleniach dla głównej konfiguracji.</w:t>
+      </w:r>
+    </w:p>
+    <w:p>
+      <w:r>
+        <w:t>Tak samo jak w przypadku innych małych plików testowych, tutaj także optimum jest osiągane od razu, wykres jest „płaski” – zmiana parametrów nie powoduje zmian na lepsze.</w:t>
+      </w:r>
+    </w:p>
+    <w:p>
+      <w:pPr>
+        <w:keepNext/>
+      </w:pPr>
+      <w:r>
+        <w:rPr>
+          <w:noProof/>
+          <w:lang w:eastAsia="pl-PL"/>
+        </w:rPr>
+        <w:drawing>
+          <wp:inline distT="0" distB="0" distL="0" distR="0" wp14:anchorId="24B3E78A" wp14:editId="7D7E4261">
+            <wp:extent cx="4572000" cy="2743200"/>
+            <wp:effectExtent l="0" t="0" r="0" b="0"/>
+            <wp:docPr id="22" name="Wykres 22">
+              <a:extLst xmlns:a="http://schemas.openxmlformats.org/drawingml/2006/main">
+                <a:ext uri="{FF2B5EF4-FFF2-40B4-BE49-F238E27FC236}">
+                  <a16:creationId xmlns:a16="http://schemas.microsoft.com/office/drawing/2014/main" id="{A877A323-DECD-433B-B012-C5FB1BE8890B}"/>
+                </a:ext>
+              </a:extLst>
+            </wp:docPr>
+            <wp:cNvGraphicFramePr/>
+            <a:graphic xmlns:a="http://schemas.openxmlformats.org/drawingml/2006/main">
+              <a:graphicData uri="http://schemas.openxmlformats.org/drawingml/2006/chart">
+                <c:chart xmlns:c="http://schemas.openxmlformats.org/drawingml/2006/chart" xmlns:r="http://schemas.openxmlformats.org/officeDocument/2006/relationships" r:id="rId13"/>
+              </a:graphicData>
+            </a:graphic>
+          </wp:inline>
+        </w:drawing>
+      </w:r>
+    </w:p>
+    <w:p>
+      <w:pPr>
+        <w:pStyle w:val="Legenda"/>
+      </w:pPr>
+      <w:r>
+        <w:t xml:space="preserve">Rysunek </w:t>
+      </w:r>
+      <w:r>
+        <w:fldChar w:fldCharType="begin"/>
+      </w:r>
+      <w:r>
+        <w:instrText xml:space="preserve"> SEQ Rysunek \* ARABIC </w:instrText>
+      </w:r>
+      <w:r>
+        <w:fldChar w:fldCharType="separate"/>
+      </w:r>
+      <w:r>
+        <w:rPr>
+          <w:noProof/>
+        </w:rPr>
+        <w:t>8</w:t>
+      </w:r>
+      <w:r>
+        <w:fldChar w:fldCharType="end"/>
+      </w:r>
+      <w:r>
+        <w:t>. 15_6_10_6.def. MS-RCPSP.</w:t>
+      </w:r>
+    </w:p>
+    <w:p>
+      <w:pPr>
+        <w:keepNext/>
+      </w:pPr>
+      <w:r>
+        <w:rPr>
+          <w:noProof/>
+          <w:lang w:eastAsia="pl-PL"/>
+        </w:rPr>
+        <w:lastRenderedPageBreak/>
+        <w:drawing>
+          <wp:inline distT="0" distB="0" distL="0" distR="0" wp14:anchorId="66A6C325" wp14:editId="64FCEA87">
+            <wp:extent cx="4572000" cy="2743200"/>
+            <wp:effectExtent l="0" t="0" r="0" b="0"/>
+            <wp:docPr id="23" name="Wykres 23">
+              <a:extLst xmlns:a="http://schemas.openxmlformats.org/drawingml/2006/main">
+                <a:ext uri="{FF2B5EF4-FFF2-40B4-BE49-F238E27FC236}">
+                  <a16:creationId xmlns:a16="http://schemas.microsoft.com/office/drawing/2014/main" id="{24D41E3D-CEF2-40F2-89F3-91F7D8CB2006}"/>
+                </a:ext>
+              </a:extLst>
+            </wp:docPr>
+            <wp:cNvGraphicFramePr/>
+            <a:graphic xmlns:a="http://schemas.openxmlformats.org/drawingml/2006/main">
+              <a:graphicData uri="http://schemas.openxmlformats.org/drawingml/2006/chart">
+                <c:chart xmlns:c="http://schemas.openxmlformats.org/drawingml/2006/chart" xmlns:r="http://schemas.openxmlformats.org/officeDocument/2006/relationships" r:id="rId14"/>
+              </a:graphicData>
+            </a:graphic>
+          </wp:inline>
+        </w:drawing>
+      </w:r>
+    </w:p>
+    <w:p>
+      <w:pPr>
+        <w:pStyle w:val="Legenda"/>
+      </w:pPr>
+      <w:r>
+        <w:t xml:space="preserve">Rysunek </w:t>
+      </w:r>
+      <w:r>
+        <w:fldChar w:fldCharType="begin"/>
+      </w:r>
+      <w:r>
+        <w:instrText xml:space="preserve"> SEQ Rysunek \* ARABIC </w:instrText>
+      </w:r>
+      <w:r>
+        <w:fldChar w:fldCharType="separate"/>
+      </w:r>
+      <w:r>
+        <w:rPr>
+          <w:noProof/>
+        </w:rPr>
+        <w:t>9</w:t>
+      </w:r>
+      <w:r>
+        <w:fldChar w:fldCharType="end"/>
+      </w:r>
+      <w:r>
+        <w:t>. 15_9_12_9.def. MS-RCPSP.</w:t>
+      </w:r>
+    </w:p>
+    <w:p/>
+    <w:p>
       <w:pPr>
         <w:pStyle w:val="Nagwek3"/>
         <w:numPr>
@@ -2671,11 +2273,11 @@
           <w:numId w:val="2"/>
         </w:numPr>
       </w:pPr>
-      <w:bookmarkStart w:id="3" w:name="_Toc478119872"/>
+      <w:bookmarkStart w:id="4" w:name="_Toc478122201"/>
       <w:r>
         <w:t>Wpływ prawdopodobieństwa krzyżowania</w:t>
       </w:r>
-      <w:bookmarkEnd w:id="3"/>
+      <w:bookmarkEnd w:id="4"/>
     </w:p>
     <w:p>
       <w:r>
@@ -2696,12 +2298,11 @@
           <w:numId w:val="2"/>
         </w:numPr>
       </w:pPr>
-      <w:bookmarkStart w:id="4" w:name="_Toc478119873"/>
+      <w:bookmarkStart w:id="5" w:name="_Toc478122202"/>
       <w:r>
-        <w:lastRenderedPageBreak/>
         <w:t>Wpływ prawdopodobieństwa mutacji</w:t>
       </w:r>
-      <w:bookmarkEnd w:id="4"/>
+      <w:bookmarkEnd w:id="5"/>
     </w:p>
     <w:p>
       <w:pPr>
@@ -2726,7 +2327,7 @@
             <wp:cNvGraphicFramePr/>
             <a:graphic xmlns:a="http://schemas.openxmlformats.org/drawingml/2006/main">
               <a:graphicData uri="http://schemas.openxmlformats.org/drawingml/2006/chart">
-                <c:chart xmlns:c="http://schemas.openxmlformats.org/drawingml/2006/chart" xmlns:r="http://schemas.openxmlformats.org/officeDocument/2006/relationships" r:id="rId12"/>
+                <c:chart xmlns:c="http://schemas.openxmlformats.org/drawingml/2006/chart" xmlns:r="http://schemas.openxmlformats.org/officeDocument/2006/relationships" r:id="rId15"/>
               </a:graphicData>
             </a:graphic>
           </wp:inline>
@@ -2765,6 +2366,9 @@
       </w:r>
       <w:r>
         <w:br/>
+      </w:r>
+      <w:r>
+        <w:lastRenderedPageBreak/>
         <w:t>Zwiększenie mutacji sprawia, że różnorodność staje się większa – graficznie, linia odpowiadająca za średniego osobnika staje się bardziej oddalona od linii najlepszego.</w:t>
       </w:r>
     </w:p>
@@ -2784,11 +2388,11 @@
           <w:numId w:val="2"/>
         </w:numPr>
       </w:pPr>
-      <w:bookmarkStart w:id="5" w:name="_Toc478119874"/>
+      <w:bookmarkStart w:id="6" w:name="_Toc478122203"/>
       <w:r>
         <w:t>Wpływ rozmiaru populacji</w:t>
       </w:r>
-      <w:bookmarkEnd w:id="5"/>
+      <w:bookmarkEnd w:id="6"/>
     </w:p>
     <w:p>
       <w:r>
@@ -2806,11 +2410,11 @@
           <w:numId w:val="2"/>
         </w:numPr>
       </w:pPr>
-      <w:bookmarkStart w:id="6" w:name="_Toc478119875"/>
+      <w:bookmarkStart w:id="7" w:name="_Toc478122204"/>
       <w:r>
         <w:t>Wpływ liczby pokoleń</w:t>
       </w:r>
-      <w:bookmarkEnd w:id="6"/>
+      <w:bookmarkEnd w:id="7"/>
     </w:p>
     <w:p>
       <w:r>
@@ -2825,12 +2429,11 @@
           <w:numId w:val="2"/>
         </w:numPr>
       </w:pPr>
-      <w:bookmarkStart w:id="7" w:name="_Toc478119876"/>
+      <w:bookmarkStart w:id="8" w:name="_Toc478122205"/>
       <w:r>
-        <w:lastRenderedPageBreak/>
         <w:t>Wpływ selekcji</w:t>
       </w:r>
-      <w:bookmarkEnd w:id="7"/>
+      <w:bookmarkEnd w:id="8"/>
     </w:p>
     <w:p>
       <w:pPr>
@@ -2855,7 +2458,7 @@
             <wp:cNvGraphicFramePr/>
             <a:graphic xmlns:a="http://schemas.openxmlformats.org/drawingml/2006/main">
               <a:graphicData uri="http://schemas.openxmlformats.org/drawingml/2006/chart">
-                <c:chart xmlns:c="http://schemas.openxmlformats.org/drawingml/2006/chart" xmlns:r="http://schemas.openxmlformats.org/officeDocument/2006/relationships" r:id="rId13"/>
+                <c:chart xmlns:c="http://schemas.openxmlformats.org/drawingml/2006/chart" xmlns:r="http://schemas.openxmlformats.org/officeDocument/2006/relationships" r:id="rId16"/>
               </a:graphicData>
             </a:graphic>
           </wp:inline>
@@ -2901,6 +2504,7 @@
           <w:noProof/>
           <w:lang w:eastAsia="pl-PL"/>
         </w:rPr>
+        <w:lastRenderedPageBreak/>
         <w:drawing>
           <wp:inline distT="0" distB="0" distL="0" distR="0" wp14:anchorId="1FFDCDB0" wp14:editId="370A4CD1">
             <wp:extent cx="4572000" cy="2743200"/>
@@ -2915,7 +2519,7 @@
             <wp:cNvGraphicFramePr/>
             <a:graphic xmlns:a="http://schemas.openxmlformats.org/drawingml/2006/main">
               <a:graphicData uri="http://schemas.openxmlformats.org/drawingml/2006/chart">
-                <c:chart xmlns:c="http://schemas.openxmlformats.org/drawingml/2006/chart" xmlns:r="http://schemas.openxmlformats.org/officeDocument/2006/relationships" r:id="rId14"/>
+                <c:chart xmlns:c="http://schemas.openxmlformats.org/drawingml/2006/chart" xmlns:r="http://schemas.openxmlformats.org/officeDocument/2006/relationships" r:id="rId17"/>
               </a:graphicData>
             </a:graphic>
           </wp:inline>
@@ -2963,12 +2567,12 @@
           <w:numId w:val="2"/>
         </w:numPr>
       </w:pPr>
-      <w:bookmarkStart w:id="8" w:name="_Toc478119877"/>
+      <w:bookmarkStart w:id="9" w:name="_Toc478122206"/>
       <w:r>
         <w:lastRenderedPageBreak/>
         <w:t>Wyniki</w:t>
       </w:r>
-      <w:bookmarkEnd w:id="8"/>
+      <w:bookmarkEnd w:id="9"/>
     </w:p>
     <w:p>
       <w:r>
@@ -6535,7 +6139,7 @@
     </w:p>
     <w:tbl>
       <w:tblPr>
-        <w:tblW w:w="3860" w:type="dxa"/>
+        <w:tblW w:w="3979" w:type="dxa"/>
         <w:tblInd w:w="-10" w:type="dxa"/>
         <w:tblCellMar>
           <w:left w:w="70" w:type="dxa"/>
@@ -6593,7 +6197,7 @@
         </w:tc>
         <w:tc>
           <w:tcPr>
-            <w:tcW w:w="980" w:type="dxa"/>
+            <w:tcW w:w="1012" w:type="dxa"/>
             <w:tcBorders>
               <w:top w:val="single" w:sz="8" w:space="0" w:color="auto"/>
               <w:left w:val="nil"/>
@@ -6631,7 +6235,7 @@
         </w:tc>
         <w:tc>
           <w:tcPr>
-            <w:tcW w:w="960" w:type="dxa"/>
+            <w:tcW w:w="1030" w:type="dxa"/>
             <w:tcBorders>
               <w:top w:val="single" w:sz="8" w:space="0" w:color="auto"/>
               <w:left w:val="nil"/>
@@ -6669,7 +6273,7 @@
         </w:tc>
         <w:tc>
           <w:tcPr>
-            <w:tcW w:w="960" w:type="dxa"/>
+            <w:tcW w:w="977" w:type="dxa"/>
             <w:tcBorders>
               <w:top w:val="single" w:sz="8" w:space="0" w:color="auto"/>
               <w:left w:val="nil"/>
@@ -6750,7 +6354,7 @@
         </w:tc>
         <w:tc>
           <w:tcPr>
-            <w:tcW w:w="980" w:type="dxa"/>
+            <w:tcW w:w="1012" w:type="dxa"/>
             <w:tcBorders>
               <w:top w:val="nil"/>
               <w:left w:val="nil"/>
@@ -6784,7 +6388,7 @@
         </w:tc>
         <w:tc>
           <w:tcPr>
-            <w:tcW w:w="960" w:type="dxa"/>
+            <w:tcW w:w="1030" w:type="dxa"/>
             <w:tcBorders>
               <w:top w:val="nil"/>
               <w:left w:val="nil"/>
@@ -6818,7 +6422,7 @@
         </w:tc>
         <w:tc>
           <w:tcPr>
-            <w:tcW w:w="960" w:type="dxa"/>
+            <w:tcW w:w="977" w:type="dxa"/>
             <w:tcBorders>
               <w:top w:val="nil"/>
               <w:left w:val="nil"/>
@@ -6895,7 +6499,7 @@
         </w:tc>
         <w:tc>
           <w:tcPr>
-            <w:tcW w:w="980" w:type="dxa"/>
+            <w:tcW w:w="1012" w:type="dxa"/>
             <w:tcBorders>
               <w:top w:val="nil"/>
               <w:left w:val="nil"/>
@@ -6929,7 +6533,7 @@
         </w:tc>
         <w:tc>
           <w:tcPr>
-            <w:tcW w:w="960" w:type="dxa"/>
+            <w:tcW w:w="1030" w:type="dxa"/>
             <w:tcBorders>
               <w:top w:val="nil"/>
               <w:left w:val="nil"/>
@@ -6963,7 +6567,7 @@
         </w:tc>
         <w:tc>
           <w:tcPr>
-            <w:tcW w:w="960" w:type="dxa"/>
+            <w:tcW w:w="977" w:type="dxa"/>
             <w:tcBorders>
               <w:top w:val="nil"/>
               <w:left w:val="nil"/>
@@ -7040,7 +6644,7 @@
         </w:tc>
         <w:tc>
           <w:tcPr>
-            <w:tcW w:w="980" w:type="dxa"/>
+            <w:tcW w:w="1012" w:type="dxa"/>
             <w:tcBorders>
               <w:top w:val="nil"/>
               <w:left w:val="nil"/>
@@ -7074,7 +6678,7 @@
         </w:tc>
         <w:tc>
           <w:tcPr>
-            <w:tcW w:w="960" w:type="dxa"/>
+            <w:tcW w:w="1030" w:type="dxa"/>
             <w:tcBorders>
               <w:top w:val="nil"/>
               <w:left w:val="nil"/>
@@ -7108,7 +6712,7 @@
         </w:tc>
         <w:tc>
           <w:tcPr>
-            <w:tcW w:w="960" w:type="dxa"/>
+            <w:tcW w:w="977" w:type="dxa"/>
             <w:tcBorders>
               <w:top w:val="nil"/>
               <w:left w:val="nil"/>
@@ -7185,7 +6789,7 @@
         </w:tc>
         <w:tc>
           <w:tcPr>
-            <w:tcW w:w="980" w:type="dxa"/>
+            <w:tcW w:w="1012" w:type="dxa"/>
             <w:tcBorders>
               <w:top w:val="nil"/>
               <w:left w:val="nil"/>
@@ -7219,7 +6823,7 @@
         </w:tc>
         <w:tc>
           <w:tcPr>
-            <w:tcW w:w="960" w:type="dxa"/>
+            <w:tcW w:w="1030" w:type="dxa"/>
             <w:tcBorders>
               <w:top w:val="nil"/>
               <w:left w:val="nil"/>
@@ -7253,7 +6857,7 @@
         </w:tc>
         <w:tc>
           <w:tcPr>
-            <w:tcW w:w="960" w:type="dxa"/>
+            <w:tcW w:w="977" w:type="dxa"/>
             <w:tcBorders>
               <w:top w:val="nil"/>
               <w:left w:val="nil"/>
@@ -7330,7 +6934,7 @@
         </w:tc>
         <w:tc>
           <w:tcPr>
-            <w:tcW w:w="980" w:type="dxa"/>
+            <w:tcW w:w="1012" w:type="dxa"/>
             <w:tcBorders>
               <w:top w:val="nil"/>
               <w:left w:val="nil"/>
@@ -7364,7 +6968,7 @@
         </w:tc>
         <w:tc>
           <w:tcPr>
-            <w:tcW w:w="960" w:type="dxa"/>
+            <w:tcW w:w="1030" w:type="dxa"/>
             <w:tcBorders>
               <w:top w:val="nil"/>
               <w:left w:val="nil"/>
@@ -7398,7 +7002,7 @@
         </w:tc>
         <w:tc>
           <w:tcPr>
-            <w:tcW w:w="960" w:type="dxa"/>
+            <w:tcW w:w="977" w:type="dxa"/>
             <w:tcBorders>
               <w:top w:val="nil"/>
               <w:left w:val="nil"/>
@@ -7475,7 +7079,7 @@
         </w:tc>
         <w:tc>
           <w:tcPr>
-            <w:tcW w:w="980" w:type="dxa"/>
+            <w:tcW w:w="1012" w:type="dxa"/>
             <w:tcBorders>
               <w:top w:val="nil"/>
               <w:left w:val="nil"/>
@@ -7509,7 +7113,7 @@
         </w:tc>
         <w:tc>
           <w:tcPr>
-            <w:tcW w:w="960" w:type="dxa"/>
+            <w:tcW w:w="1030" w:type="dxa"/>
             <w:tcBorders>
               <w:top w:val="nil"/>
               <w:left w:val="nil"/>
@@ -7543,7 +7147,7 @@
         </w:tc>
         <w:tc>
           <w:tcPr>
-            <w:tcW w:w="960" w:type="dxa"/>
+            <w:tcW w:w="977" w:type="dxa"/>
             <w:tcBorders>
               <w:top w:val="nil"/>
               <w:left w:val="nil"/>
@@ -7620,7 +7224,7 @@
         </w:tc>
         <w:tc>
           <w:tcPr>
-            <w:tcW w:w="980" w:type="dxa"/>
+            <w:tcW w:w="1012" w:type="dxa"/>
             <w:tcBorders>
               <w:top w:val="nil"/>
               <w:left w:val="nil"/>
@@ -7654,7 +7258,7 @@
         </w:tc>
         <w:tc>
           <w:tcPr>
-            <w:tcW w:w="960" w:type="dxa"/>
+            <w:tcW w:w="1030" w:type="dxa"/>
             <w:tcBorders>
               <w:top w:val="nil"/>
               <w:left w:val="nil"/>
@@ -7688,7 +7292,7 @@
         </w:tc>
         <w:tc>
           <w:tcPr>
-            <w:tcW w:w="960" w:type="dxa"/>
+            <w:tcW w:w="977" w:type="dxa"/>
             <w:tcBorders>
               <w:top w:val="nil"/>
               <w:left w:val="nil"/>
@@ -7765,7 +7369,7 @@
         </w:tc>
         <w:tc>
           <w:tcPr>
-            <w:tcW w:w="980" w:type="dxa"/>
+            <w:tcW w:w="1012" w:type="dxa"/>
             <w:tcBorders>
               <w:top w:val="nil"/>
               <w:left w:val="nil"/>
@@ -7799,7 +7403,7 @@
         </w:tc>
         <w:tc>
           <w:tcPr>
-            <w:tcW w:w="960" w:type="dxa"/>
+            <w:tcW w:w="1030" w:type="dxa"/>
             <w:tcBorders>
               <w:top w:val="nil"/>
               <w:left w:val="nil"/>
@@ -7833,7 +7437,7 @@
         </w:tc>
         <w:tc>
           <w:tcPr>
-            <w:tcW w:w="960" w:type="dxa"/>
+            <w:tcW w:w="977" w:type="dxa"/>
             <w:tcBorders>
               <w:top w:val="nil"/>
               <w:left w:val="nil"/>
@@ -7910,7 +7514,7 @@
         </w:tc>
         <w:tc>
           <w:tcPr>
-            <w:tcW w:w="980" w:type="dxa"/>
+            <w:tcW w:w="1012" w:type="dxa"/>
             <w:tcBorders>
               <w:top w:val="nil"/>
               <w:left w:val="nil"/>
@@ -7944,7 +7548,7 @@
         </w:tc>
         <w:tc>
           <w:tcPr>
-            <w:tcW w:w="960" w:type="dxa"/>
+            <w:tcW w:w="1030" w:type="dxa"/>
             <w:tcBorders>
               <w:top w:val="nil"/>
               <w:left w:val="nil"/>
@@ -7978,7 +7582,7 @@
         </w:tc>
         <w:tc>
           <w:tcPr>
-            <w:tcW w:w="960" w:type="dxa"/>
+            <w:tcW w:w="977" w:type="dxa"/>
             <w:tcBorders>
               <w:top w:val="nil"/>
               <w:left w:val="nil"/>
@@ -8055,7 +7659,7 @@
         </w:tc>
         <w:tc>
           <w:tcPr>
-            <w:tcW w:w="980" w:type="dxa"/>
+            <w:tcW w:w="1012" w:type="dxa"/>
             <w:tcBorders>
               <w:top w:val="nil"/>
               <w:left w:val="nil"/>
@@ -8089,7 +7693,7 @@
         </w:tc>
         <w:tc>
           <w:tcPr>
-            <w:tcW w:w="960" w:type="dxa"/>
+            <w:tcW w:w="1030" w:type="dxa"/>
             <w:tcBorders>
               <w:top w:val="nil"/>
               <w:left w:val="nil"/>
@@ -8123,7 +7727,7 @@
         </w:tc>
         <w:tc>
           <w:tcPr>
-            <w:tcW w:w="960" w:type="dxa"/>
+            <w:tcW w:w="977" w:type="dxa"/>
             <w:tcBorders>
               <w:top w:val="nil"/>
               <w:left w:val="nil"/>
@@ -8188,7 +7792,7 @@
         </w:tc>
         <w:tc>
           <w:tcPr>
-            <w:tcW w:w="980" w:type="dxa"/>
+            <w:tcW w:w="1012" w:type="dxa"/>
             <w:tcBorders>
               <w:top w:val="single" w:sz="8" w:space="0" w:color="auto"/>
               <w:left w:val="single" w:sz="8" w:space="0" w:color="auto"/>
@@ -8222,7 +7826,7 @@
         </w:tc>
         <w:tc>
           <w:tcPr>
-            <w:tcW w:w="960" w:type="dxa"/>
+            <w:tcW w:w="1030" w:type="dxa"/>
             <w:tcBorders>
               <w:top w:val="single" w:sz="8" w:space="0" w:color="auto"/>
               <w:left w:val="nil"/>
@@ -8256,7 +7860,7 @@
         </w:tc>
         <w:tc>
           <w:tcPr>
-            <w:tcW w:w="960" w:type="dxa"/>
+            <w:tcW w:w="977" w:type="dxa"/>
             <w:tcBorders>
               <w:top w:val="single" w:sz="8" w:space="0" w:color="auto"/>
               <w:left w:val="nil"/>
@@ -8290,267 +7894,6 @@
         </w:tc>
       </w:tr>
     </w:tbl>
-    <w:p>
-      <w:pPr>
-        <w:pStyle w:val="Nagwek2"/>
-      </w:pPr>
-    </w:p>
-    <w:p>
-      <w:pPr>
-        <w:pStyle w:val="Nagwek2"/>
-        <w:numPr>
-          <w:ilvl w:val="1"/>
-          <w:numId w:val="2"/>
-        </w:numPr>
-      </w:pPr>
-      <w:bookmarkStart w:id="9" w:name="_Toc478119878"/>
-      <w:r>
-        <w:t>Małe pliki testowe – 15 zadań</w:t>
-      </w:r>
-      <w:bookmarkEnd w:id="9"/>
-    </w:p>
-    <w:p>
-      <w:r>
-        <w:t>Główna konfiguracja taka sama jak dla małych plików testowych – 10 zadań.</w:t>
-      </w:r>
-    </w:p>
-    <w:p>
-      <w:pPr>
-        <w:keepNext/>
-      </w:pPr>
-      <w:r>
-        <w:rPr>
-          <w:noProof/>
-          <w:lang w:eastAsia="pl-PL"/>
-        </w:rPr>
-        <w:drawing>
-          <wp:inline distT="0" distB="0" distL="0" distR="0" wp14:anchorId="1E4302F5" wp14:editId="0C04C76D">
-            <wp:extent cx="4572000" cy="2743200"/>
-            <wp:effectExtent l="0" t="0" r="0" b="0"/>
-            <wp:docPr id="9" name="Wykres 9">
-              <a:extLst xmlns:a="http://schemas.openxmlformats.org/drawingml/2006/main">
-                <a:ext uri="{FF2B5EF4-FFF2-40B4-BE49-F238E27FC236}">
-                  <a16:creationId xmlns:a16="http://schemas.microsoft.com/office/drawing/2014/main" id="{264911EE-FB0E-4953-B93C-357D78AC0C4D}"/>
-                </a:ext>
-              </a:extLst>
-            </wp:docPr>
-            <wp:cNvGraphicFramePr/>
-            <a:graphic xmlns:a="http://schemas.openxmlformats.org/drawingml/2006/main">
-              <a:graphicData uri="http://schemas.openxmlformats.org/drawingml/2006/chart">
-                <c:chart xmlns:c="http://schemas.openxmlformats.org/drawingml/2006/chart" xmlns:r="http://schemas.openxmlformats.org/officeDocument/2006/relationships" r:id="rId15"/>
-              </a:graphicData>
-            </a:graphic>
-          </wp:inline>
-        </w:drawing>
-      </w:r>
-    </w:p>
-    <w:p>
-      <w:pPr>
-        <w:pStyle w:val="Legenda"/>
-      </w:pPr>
-      <w:r>
-        <w:t xml:space="preserve">Rysunek </w:t>
-      </w:r>
-      <w:fldSimple w:instr=" SEQ Rysunek \* ARABIC ">
-        <w:r>
-          <w:rPr>
-            <w:noProof/>
-          </w:rPr>
-          <w:t>7</w:t>
-        </w:r>
-      </w:fldSimple>
-      <w:r>
-        <w:t>. 15_3_5_3.def. MS-RCPSP. Wykres zmiany w pokoleniach dla głównej konfiguracji.</w:t>
-      </w:r>
-    </w:p>
-    <w:p>
-      <w:r>
-        <w:t>Tak samo jak w przypadku innych małych plików testowych, tutaj także optimum jest osiągane od razu, wykres jest „płaski” – zmiana parametrów nie powoduje zmian na lepsze.</w:t>
-      </w:r>
-    </w:p>
-    <w:p>
-      <w:pPr>
-        <w:keepNext/>
-      </w:pPr>
-      <w:r>
-        <w:rPr>
-          <w:noProof/>
-          <w:lang w:eastAsia="pl-PL"/>
-        </w:rPr>
-        <w:lastRenderedPageBreak/>
-        <w:drawing>
-          <wp:inline distT="0" distB="0" distL="0" distR="0" wp14:anchorId="7F6875F2" wp14:editId="409BC8D1">
-            <wp:extent cx="4572000" cy="2743200"/>
-            <wp:effectExtent l="0" t="0" r="0" b="0"/>
-            <wp:docPr id="10" name="Wykres 10">
-              <a:extLst xmlns:a="http://schemas.openxmlformats.org/drawingml/2006/main">
-                <a:ext uri="{FF2B5EF4-FFF2-40B4-BE49-F238E27FC236}">
-                  <a16:creationId xmlns:a16="http://schemas.microsoft.com/office/drawing/2014/main" id="{A877A323-DECD-433B-B012-C5FB1BE8890B}"/>
-                </a:ext>
-              </a:extLst>
-            </wp:docPr>
-            <wp:cNvGraphicFramePr/>
-            <a:graphic xmlns:a="http://schemas.openxmlformats.org/drawingml/2006/main">
-              <a:graphicData uri="http://schemas.openxmlformats.org/drawingml/2006/chart">
-                <c:chart xmlns:c="http://schemas.openxmlformats.org/drawingml/2006/chart" xmlns:r="http://schemas.openxmlformats.org/officeDocument/2006/relationships" r:id="rId16"/>
-              </a:graphicData>
-            </a:graphic>
-          </wp:inline>
-        </w:drawing>
-      </w:r>
-    </w:p>
-    <w:p>
-      <w:pPr>
-        <w:pStyle w:val="Legenda"/>
-      </w:pPr>
-      <w:r>
-        <w:t xml:space="preserve">Rysunek </w:t>
-      </w:r>
-      <w:fldSimple w:instr=" SEQ Rysunek \* ARABIC ">
-        <w:r>
-          <w:rPr>
-            <w:noProof/>
-          </w:rPr>
-          <w:t>8</w:t>
-        </w:r>
-      </w:fldSimple>
-      <w:r>
-        <w:t>. 15_6_10_6.def. MS-RCPSP.</w:t>
-      </w:r>
-    </w:p>
-    <w:p>
-      <w:pPr>
-        <w:keepNext/>
-      </w:pPr>
-      <w:r>
-        <w:rPr>
-          <w:noProof/>
-          <w:lang w:eastAsia="pl-PL"/>
-        </w:rPr>
-        <w:drawing>
-          <wp:inline distT="0" distB="0" distL="0" distR="0" wp14:anchorId="24A22DA5" wp14:editId="17AB45F6">
-            <wp:extent cx="4572000" cy="2743200"/>
-            <wp:effectExtent l="0" t="0" r="0" b="0"/>
-            <wp:docPr id="11" name="Wykres 11">
-              <a:extLst xmlns:a="http://schemas.openxmlformats.org/drawingml/2006/main">
-                <a:ext uri="{FF2B5EF4-FFF2-40B4-BE49-F238E27FC236}">
-                  <a16:creationId xmlns:a16="http://schemas.microsoft.com/office/drawing/2014/main" id="{24D41E3D-CEF2-40F2-89F3-91F7D8CB2006}"/>
-                </a:ext>
-              </a:extLst>
-            </wp:docPr>
-            <wp:cNvGraphicFramePr/>
-            <a:graphic xmlns:a="http://schemas.openxmlformats.org/drawingml/2006/main">
-              <a:graphicData uri="http://schemas.openxmlformats.org/drawingml/2006/chart">
-                <c:chart xmlns:c="http://schemas.openxmlformats.org/drawingml/2006/chart" xmlns:r="http://schemas.openxmlformats.org/officeDocument/2006/relationships" r:id="rId17"/>
-              </a:graphicData>
-            </a:graphic>
-          </wp:inline>
-        </w:drawing>
-      </w:r>
-    </w:p>
-    <w:p>
-      <w:pPr>
-        <w:pStyle w:val="Legenda"/>
-      </w:pPr>
-      <w:r>
-        <w:t xml:space="preserve">Rysunek </w:t>
-      </w:r>
-      <w:fldSimple w:instr=" SEQ Rysunek \* ARABIC ">
-        <w:r>
-          <w:rPr>
-            <w:noProof/>
-          </w:rPr>
-          <w:t>9</w:t>
-        </w:r>
-      </w:fldSimple>
-      <w:r>
-        <w:t>. 15_9_12_9.def. MS-RCPSP.</w:t>
-      </w:r>
-    </w:p>
-    <w:p>
-      <w:pPr>
-        <w:pStyle w:val="Nagwek3"/>
-        <w:numPr>
-          <w:ilvl w:val="2"/>
-          <w:numId w:val="2"/>
-        </w:numPr>
-      </w:pPr>
-      <w:bookmarkStart w:id="10" w:name="_Toc478119879"/>
-      <w:r>
-        <w:t>Wpływ prawdopodobieństwa krzyżowania</w:t>
-      </w:r>
-      <w:bookmarkEnd w:id="10"/>
-    </w:p>
-    <w:p>
-      <w:pPr>
-        <w:pStyle w:val="Nagwek3"/>
-        <w:numPr>
-          <w:ilvl w:val="2"/>
-          <w:numId w:val="2"/>
-        </w:numPr>
-      </w:pPr>
-      <w:bookmarkStart w:id="11" w:name="_Toc478119880"/>
-      <w:r>
-        <w:t>Wpływ prawdopodobieństwa mutacji</w:t>
-      </w:r>
-      <w:bookmarkEnd w:id="11"/>
-    </w:p>
-    <w:p>
-      <w:pPr>
-        <w:pStyle w:val="Nagwek3"/>
-        <w:numPr>
-          <w:ilvl w:val="2"/>
-          <w:numId w:val="2"/>
-        </w:numPr>
-      </w:pPr>
-      <w:bookmarkStart w:id="12" w:name="_Toc478119881"/>
-      <w:r>
-        <w:t>Wpływ rozmiaru populacji</w:t>
-      </w:r>
-      <w:bookmarkEnd w:id="12"/>
-    </w:p>
-    <w:p>
-      <w:pPr>
-        <w:pStyle w:val="Nagwek3"/>
-        <w:numPr>
-          <w:ilvl w:val="2"/>
-          <w:numId w:val="2"/>
-        </w:numPr>
-      </w:pPr>
-      <w:bookmarkStart w:id="13" w:name="_Toc478119882"/>
-      <w:r>
-        <w:t>Wpływ liczby pokoleń</w:t>
-      </w:r>
-      <w:bookmarkEnd w:id="13"/>
-    </w:p>
-    <w:p>
-      <w:pPr>
-        <w:pStyle w:val="Nagwek3"/>
-        <w:numPr>
-          <w:ilvl w:val="2"/>
-          <w:numId w:val="2"/>
-        </w:numPr>
-      </w:pPr>
-      <w:bookmarkStart w:id="14" w:name="_Toc478119883"/>
-      <w:r>
-        <w:t>Wpływ selekcji</w:t>
-      </w:r>
-      <w:bookmarkEnd w:id="14"/>
-    </w:p>
-    <w:p>
-      <w:pPr>
-        <w:pStyle w:val="Nagwek3"/>
-        <w:numPr>
-          <w:ilvl w:val="2"/>
-          <w:numId w:val="2"/>
-        </w:numPr>
-      </w:pPr>
-      <w:bookmarkStart w:id="15" w:name="_Toc478119884"/>
-      <w:r>
-        <w:t>Wyniki</w:t>
-      </w:r>
-      <w:bookmarkEnd w:id="15"/>
-    </w:p>
     <w:p>
       <w:pPr>
         <w:pStyle w:val="Nagwek4"/>
@@ -9354,7 +8697,6 @@
                 <w:color w:val="000000"/>
                 <w:lang w:eastAsia="pl-PL"/>
               </w:rPr>
-              <w:lastRenderedPageBreak/>
               <w:t>5</w:t>
             </w:r>
           </w:p>
@@ -10330,10 +9672,13 @@
     <w:p>
       <w:pPr>
         <w:pStyle w:val="Nagwek4"/>
-        <w:ind w:firstLine="708"/>
+        <w:numPr>
+          <w:ilvl w:val="3"/>
+          <w:numId w:val="2"/>
+        </w:numPr>
       </w:pPr>
       <w:r>
-        <w:t>2.2.6.2. 15_6_10_6.def</w:t>
+        <w:t>15_6_10_6.def</w:t>
       </w:r>
     </w:p>
     <w:tbl>
@@ -12098,8 +11443,8 @@
       <w:pPr>
         <w:pStyle w:val="Nagwek4"/>
         <w:numPr>
-          <w:ilvl w:val="6"/>
-          <w:numId w:val="3"/>
+          <w:ilvl w:val="3"/>
+          <w:numId w:val="2"/>
         </w:numPr>
       </w:pPr>
       <w:r>
@@ -12317,6 +11662,7 @@
                 <w:color w:val="000000"/>
                 <w:lang w:eastAsia="pl-PL"/>
               </w:rPr>
+              <w:lastRenderedPageBreak/>
               <w:t>1</w:t>
             </w:r>
           </w:p>
@@ -13863,35 +13209,24 @@
         </w:tc>
       </w:tr>
     </w:tbl>
-    <w:p/>
-    <w:p/>
     <w:p>
       <w:pPr>
-        <w:rPr>
-          <w:rFonts w:asciiTheme="majorHAnsi" w:eastAsiaTheme="majorEastAsia" w:hAnsiTheme="majorHAnsi" w:cstheme="majorBidi"/>
-          <w:color w:val="1F3763" w:themeColor="accent1" w:themeShade="7F"/>
-          <w:sz w:val="24"/>
-          <w:szCs w:val="24"/>
-        </w:rPr>
+        <w:pStyle w:val="Nagwek2"/>
       </w:pPr>
-      <w:r>
-        <w:br w:type="page"/>
-      </w:r>
     </w:p>
     <w:p>
       <w:pPr>
         <w:pStyle w:val="Nagwek2"/>
         <w:numPr>
           <w:ilvl w:val="1"/>
-          <w:numId w:val="3"/>
+          <w:numId w:val="2"/>
         </w:numPr>
       </w:pPr>
-      <w:bookmarkStart w:id="16" w:name="_Toc478119885"/>
+      <w:bookmarkStart w:id="10" w:name="_Toc478122207"/>
       <w:r>
-        <w:lastRenderedPageBreak/>
         <w:t>Duże pliki testowe – 100 i 200 zadań</w:t>
       </w:r>
-      <w:bookmarkEnd w:id="16"/>
+      <w:bookmarkEnd w:id="10"/>
     </w:p>
     <w:p>
       <w:pPr>
@@ -14048,6 +13383,7 @@
           <w:noProof/>
           <w:lang w:eastAsia="pl-PL"/>
         </w:rPr>
+        <w:lastRenderedPageBreak/>
         <w:drawing>
           <wp:inline distT="0" distB="0" distL="0" distR="0" wp14:anchorId="70A5FCE4" wp14:editId="7DBAB699">
             <wp:extent cx="4572000" cy="2743200"/>
@@ -14099,15 +13435,14 @@
         <w:pStyle w:val="Nagwek3"/>
         <w:numPr>
           <w:ilvl w:val="2"/>
-          <w:numId w:val="3"/>
+          <w:numId w:val="2"/>
         </w:numPr>
       </w:pPr>
-      <w:bookmarkStart w:id="17" w:name="_Toc478119886"/>
+      <w:bookmarkStart w:id="11" w:name="_Toc478122208"/>
       <w:r>
-        <w:lastRenderedPageBreak/>
         <w:t>Wpływ prawdopodobieństwa krzyżowania</w:t>
       </w:r>
-      <w:bookmarkEnd w:id="17"/>
+      <w:bookmarkEnd w:id="11"/>
     </w:p>
     <w:p>
       <w:r>
@@ -14162,8 +13497,6 @@
       <w:r>
         <w:t>. 100_10_26_15.def</w:t>
       </w:r>
-      <w:bookmarkStart w:id="18" w:name="_GoBack"/>
-      <w:bookmarkEnd w:id="18"/>
     </w:p>
     <w:p>
       <w:r>
@@ -14179,6 +13512,7 @@
           <w:noProof/>
           <w:lang w:eastAsia="pl-PL"/>
         </w:rPr>
+        <w:lastRenderedPageBreak/>
         <w:drawing>
           <wp:inline distT="0" distB="0" distL="0" distR="0" wp14:anchorId="3D2C91ED" wp14:editId="485EE211">
             <wp:extent cx="4572000" cy="2743200"/>
@@ -14238,14 +13572,14 @@
         <w:pStyle w:val="Nagwek3"/>
         <w:numPr>
           <w:ilvl w:val="2"/>
-          <w:numId w:val="3"/>
+          <w:numId w:val="2"/>
         </w:numPr>
       </w:pPr>
-      <w:bookmarkStart w:id="19" w:name="_Toc478119887"/>
+      <w:bookmarkStart w:id="12" w:name="_Toc478122209"/>
       <w:r>
         <w:t>Wpływ prawdopodobieństwa mutacji</w:t>
       </w:r>
-      <w:bookmarkEnd w:id="19"/>
+      <w:bookmarkEnd w:id="12"/>
     </w:p>
     <w:p>
       <w:r>
@@ -14261,7 +13595,6 @@
           <w:noProof/>
           <w:lang w:eastAsia="pl-PL"/>
         </w:rPr>
-        <w:lastRenderedPageBreak/>
         <w:drawing>
           <wp:inline distT="0" distB="0" distL="0" distR="0" wp14:anchorId="1FF4C905" wp14:editId="35643E41">
             <wp:extent cx="4572000" cy="2743200"/>
@@ -14312,14 +13645,14 @@
         <w:pStyle w:val="Nagwek3"/>
         <w:numPr>
           <w:ilvl w:val="2"/>
-          <w:numId w:val="3"/>
+          <w:numId w:val="2"/>
         </w:numPr>
       </w:pPr>
-      <w:bookmarkStart w:id="20" w:name="_Toc478119888"/>
+      <w:bookmarkStart w:id="13" w:name="_Toc478122210"/>
       <w:r>
         <w:t>Wpływ rozmiaru populacji</w:t>
       </w:r>
-      <w:bookmarkEnd w:id="20"/>
+      <w:bookmarkEnd w:id="13"/>
     </w:p>
     <w:p>
       <w:r>
@@ -14335,6 +13668,7 @@
           <w:noProof/>
           <w:lang w:eastAsia="pl-PL"/>
         </w:rPr>
+        <w:lastRenderedPageBreak/>
         <w:drawing>
           <wp:inline distT="0" distB="0" distL="0" distR="0" wp14:anchorId="74727AF2" wp14:editId="40203B64">
             <wp:extent cx="4572000" cy="2743200"/>
@@ -14394,7 +13728,6 @@
           <w:noProof/>
           <w:lang w:eastAsia="pl-PL"/>
         </w:rPr>
-        <w:lastRenderedPageBreak/>
         <w:drawing>
           <wp:inline distT="0" distB="0" distL="0" distR="0" wp14:anchorId="5E9FE285" wp14:editId="47E86060">
             <wp:extent cx="4572000" cy="2743200"/>
@@ -14440,14 +13773,15 @@
         <w:pStyle w:val="Nagwek3"/>
         <w:numPr>
           <w:ilvl w:val="2"/>
-          <w:numId w:val="3"/>
+          <w:numId w:val="2"/>
         </w:numPr>
       </w:pPr>
-      <w:bookmarkStart w:id="21" w:name="_Toc478119889"/>
+      <w:bookmarkStart w:id="14" w:name="_Toc478122211"/>
       <w:r>
+        <w:lastRenderedPageBreak/>
         <w:t>Wpływ liczby pokoleń</w:t>
       </w:r>
-      <w:bookmarkEnd w:id="21"/>
+      <w:bookmarkEnd w:id="14"/>
     </w:p>
     <w:p>
       <w:pPr>
@@ -14512,7 +13846,6 @@
           <w:noProof/>
           <w:lang w:eastAsia="pl-PL"/>
         </w:rPr>
-        <w:lastRenderedPageBreak/>
         <w:drawing>
           <wp:inline distT="0" distB="0" distL="0" distR="0" wp14:anchorId="4EDB75AF" wp14:editId="008B4FC7">
             <wp:extent cx="4572000" cy="2743200"/>
@@ -14566,35 +13899,72 @@
         <w:pStyle w:val="Nagwek3"/>
         <w:numPr>
           <w:ilvl w:val="2"/>
-          <w:numId w:val="3"/>
+          <w:numId w:val="2"/>
         </w:numPr>
       </w:pPr>
-      <w:bookmarkStart w:id="22" w:name="_Toc478119890"/>
+      <w:bookmarkStart w:id="15" w:name="_Toc478122212"/>
       <w:r>
+        <w:lastRenderedPageBreak/>
         <w:t>Wpływ selekcji</w:t>
       </w:r>
-      <w:bookmarkEnd w:id="22"/>
+      <w:bookmarkEnd w:id="15"/>
     </w:p>
+    <w:p>
+      <w:r>
+        <w:rPr>
+          <w:noProof/>
+          <w:lang w:eastAsia="pl-PL"/>
+        </w:rPr>
+        <w:drawing>
+          <wp:inline distT="0" distB="0" distL="0" distR="0" wp14:anchorId="445F403E" wp14:editId="7D280E36">
+            <wp:extent cx="4572000" cy="2743200"/>
+            <wp:effectExtent l="0" t="0" r="0" b="0"/>
+            <wp:docPr id="20" name="Wykres 20">
+              <a:extLst xmlns:a="http://schemas.openxmlformats.org/drawingml/2006/main">
+                <a:ext uri="{FF2B5EF4-FFF2-40B4-BE49-F238E27FC236}">
+                  <a16:creationId xmlns:a16="http://schemas.microsoft.com/office/drawing/2014/main" id="{B615E2ED-7833-4897-861A-885D1671C048}"/>
+                </a:ext>
+              </a:extLst>
+            </wp:docPr>
+            <wp:cNvGraphicFramePr/>
+            <a:graphic xmlns:a="http://schemas.openxmlformats.org/drawingml/2006/main">
+              <a:graphicData uri="http://schemas.openxmlformats.org/drawingml/2006/chart">
+                <c:chart xmlns:c="http://schemas.openxmlformats.org/drawingml/2006/chart" xmlns:r="http://schemas.openxmlformats.org/officeDocument/2006/relationships" r:id="rId27"/>
+              </a:graphicData>
+            </a:graphic>
+          </wp:inline>
+        </w:drawing>
+      </w:r>
+    </w:p>
+    <w:p>
+      <w:r>
+        <w:t xml:space="preserve">Zmiana turnieju na turniej połowy populacji – 500 </w:t>
+      </w:r>
+      <w:r>
+        <w:t>osobników. Szybko pojawia się lokalne optimum.</w:t>
+      </w:r>
+    </w:p>
+    <w:p/>
     <w:p>
       <w:pPr>
         <w:pStyle w:val="Nagwek3"/>
         <w:numPr>
           <w:ilvl w:val="2"/>
-          <w:numId w:val="3"/>
+          <w:numId w:val="2"/>
         </w:numPr>
       </w:pPr>
-      <w:bookmarkStart w:id="23" w:name="_Toc478119891"/>
+      <w:bookmarkStart w:id="16" w:name="_Toc478122213"/>
       <w:r>
         <w:t>Wyniki</w:t>
       </w:r>
-      <w:bookmarkEnd w:id="23"/>
+      <w:bookmarkEnd w:id="16"/>
     </w:p>
     <w:p>
       <w:pPr>
         <w:pStyle w:val="Nagwek4"/>
         <w:numPr>
           <w:ilvl w:val="3"/>
-          <w:numId w:val="3"/>
+          <w:numId w:val="2"/>
         </w:numPr>
       </w:pPr>
       <w:r>
@@ -16363,7 +15733,7 @@
         <w:pStyle w:val="Nagwek4"/>
         <w:numPr>
           <w:ilvl w:val="3"/>
-          <w:numId w:val="3"/>
+          <w:numId w:val="2"/>
         </w:numPr>
       </w:pPr>
       <w:r>
@@ -17741,7 +17111,6 @@
                 <w:color w:val="000000"/>
                 <w:lang w:eastAsia="pl-PL"/>
               </w:rPr>
-              <w:lastRenderedPageBreak/>
               <w:t>9</w:t>
             </w:r>
           </w:p>
@@ -17887,6 +17256,7 @@
                 <w:color w:val="000000"/>
                 <w:lang w:eastAsia="pl-PL"/>
               </w:rPr>
+              <w:lastRenderedPageBreak/>
               <w:t>10</w:t>
             </w:r>
           </w:p>
@@ -18130,7 +17500,7 @@
     </w:tbl>
     <w:p/>
     <w:sectPr>
-      <w:footerReference w:type="default" r:id="rId27"/>
+      <w:footerReference w:type="default" r:id="rId28"/>
       <w:pgSz w:w="11906" w:h="16838"/>
       <w:pgMar w:top="1417" w:right="1417" w:bottom="1417" w:left="1417" w:header="708" w:footer="708" w:gutter="0"/>
       <w:pgNumType w:start="0"/>
@@ -18196,7 +17566,7 @@
           <w:rPr>
             <w:noProof/>
           </w:rPr>
-          <w:t>11</w:t>
+          <w:t>2</w:t>
         </w:r>
         <w:r>
           <w:fldChar w:fldCharType="end"/>
@@ -30156,6 +29526,1274 @@
 </c:chartSpace>
 </file>
 
+<file path=word/charts/chart19.xml><?xml version="1.0" encoding="utf-8"?>
+<c:chartSpace xmlns:c="http://schemas.openxmlformats.org/drawingml/2006/chart" xmlns:a="http://schemas.openxmlformats.org/drawingml/2006/main" xmlns:r="http://schemas.openxmlformats.org/officeDocument/2006/relationships" xmlns:c16r2="http://schemas.microsoft.com/office/drawing/2015/06/chart">
+  <c:date1904 val="0"/>
+  <c:lang val="pl-PL"/>
+  <c:roundedCorners val="0"/>
+  <mc:AlternateContent xmlns:mc="http://schemas.openxmlformats.org/markup-compatibility/2006">
+    <mc:Choice xmlns:c14="http://schemas.microsoft.com/office/drawing/2007/8/2/chart" Requires="c14">
+      <c14:style val="102"/>
+    </mc:Choice>
+    <mc:Fallback>
+      <c:style val="2"/>
+    </mc:Fallback>
+  </mc:AlternateContent>
+  <c:chart>
+    <c:title>
+      <c:overlay val="0"/>
+      <c:spPr>
+        <a:noFill/>
+        <a:ln>
+          <a:noFill/>
+        </a:ln>
+        <a:effectLst/>
+      </c:spPr>
+      <c:txPr>
+        <a:bodyPr rot="0" spcFirstLastPara="1" vertOverflow="ellipsis" vert="horz" wrap="square" anchor="ctr" anchorCtr="1"/>
+        <a:lstStyle/>
+        <a:p>
+          <a:pPr>
+            <a:defRPr sz="1400" b="0" i="0" u="none" strike="noStrike" kern="1200" spc="0" baseline="0">
+              <a:solidFill>
+                <a:schemeClr val="tx1">
+                  <a:lumMod val="65000"/>
+                  <a:lumOff val="35000"/>
+                </a:schemeClr>
+              </a:solidFill>
+              <a:latin typeface="+mn-lt"/>
+              <a:ea typeface="+mn-ea"/>
+              <a:cs typeface="+mn-cs"/>
+            </a:defRPr>
+          </a:pPr>
+          <a:endParaRPr lang="pl-PL"/>
+        </a:p>
+      </c:txPr>
+    </c:title>
+    <c:autoTitleDeleted val="0"/>
+    <c:plotArea>
+      <c:layout/>
+      <c:lineChart>
+        <c:grouping val="standard"/>
+        <c:varyColors val="0"/>
+        <c:ser>
+          <c:idx val="1"/>
+          <c:order val="0"/>
+          <c:tx>
+            <c:strRef>
+              <c:f>'ms-rcpsp'!$B$1</c:f>
+              <c:strCache>
+                <c:ptCount val="1"/>
+                <c:pt idx="0">
+                  <c:v>best</c:v>
+                </c:pt>
+              </c:strCache>
+            </c:strRef>
+          </c:tx>
+          <c:spPr>
+            <a:ln w="28575" cap="rnd">
+              <a:solidFill>
+                <a:schemeClr val="accent2"/>
+              </a:solidFill>
+              <a:round/>
+            </a:ln>
+            <a:effectLst/>
+          </c:spPr>
+          <c:marker>
+            <c:symbol val="none"/>
+          </c:marker>
+          <c:val>
+            <c:numRef>
+              <c:f>'ms-rcpsp'!$B$2:$B$101</c:f>
+              <c:numCache>
+                <c:formatCode>General</c:formatCode>
+                <c:ptCount val="100"/>
+                <c:pt idx="0">
+                  <c:v>301</c:v>
+                </c:pt>
+                <c:pt idx="1">
+                  <c:v>274</c:v>
+                </c:pt>
+                <c:pt idx="2">
+                  <c:v>266</c:v>
+                </c:pt>
+                <c:pt idx="3">
+                  <c:v>265</c:v>
+                </c:pt>
+                <c:pt idx="4">
+                  <c:v>263</c:v>
+                </c:pt>
+                <c:pt idx="5">
+                  <c:v>252</c:v>
+                </c:pt>
+                <c:pt idx="6">
+                  <c:v>252</c:v>
+                </c:pt>
+                <c:pt idx="7">
+                  <c:v>252</c:v>
+                </c:pt>
+                <c:pt idx="8">
+                  <c:v>252</c:v>
+                </c:pt>
+                <c:pt idx="9">
+                  <c:v>252</c:v>
+                </c:pt>
+                <c:pt idx="10">
+                  <c:v>252</c:v>
+                </c:pt>
+                <c:pt idx="11">
+                  <c:v>252</c:v>
+                </c:pt>
+                <c:pt idx="12">
+                  <c:v>252</c:v>
+                </c:pt>
+                <c:pt idx="13">
+                  <c:v>252</c:v>
+                </c:pt>
+                <c:pt idx="14">
+                  <c:v>252</c:v>
+                </c:pt>
+                <c:pt idx="15">
+                  <c:v>252</c:v>
+                </c:pt>
+                <c:pt idx="16">
+                  <c:v>252</c:v>
+                </c:pt>
+                <c:pt idx="17">
+                  <c:v>252</c:v>
+                </c:pt>
+                <c:pt idx="18">
+                  <c:v>252</c:v>
+                </c:pt>
+                <c:pt idx="19">
+                  <c:v>252</c:v>
+                </c:pt>
+                <c:pt idx="20">
+                  <c:v>252</c:v>
+                </c:pt>
+                <c:pt idx="21">
+                  <c:v>252</c:v>
+                </c:pt>
+                <c:pt idx="22">
+                  <c:v>252</c:v>
+                </c:pt>
+                <c:pt idx="23">
+                  <c:v>252</c:v>
+                </c:pt>
+                <c:pt idx="24">
+                  <c:v>252</c:v>
+                </c:pt>
+                <c:pt idx="25">
+                  <c:v>252</c:v>
+                </c:pt>
+                <c:pt idx="26">
+                  <c:v>252</c:v>
+                </c:pt>
+                <c:pt idx="27">
+                  <c:v>252</c:v>
+                </c:pt>
+                <c:pt idx="28">
+                  <c:v>252</c:v>
+                </c:pt>
+                <c:pt idx="29">
+                  <c:v>252</c:v>
+                </c:pt>
+                <c:pt idx="30">
+                  <c:v>252</c:v>
+                </c:pt>
+                <c:pt idx="31">
+                  <c:v>252</c:v>
+                </c:pt>
+                <c:pt idx="32">
+                  <c:v>252</c:v>
+                </c:pt>
+                <c:pt idx="33">
+                  <c:v>252</c:v>
+                </c:pt>
+                <c:pt idx="34">
+                  <c:v>252</c:v>
+                </c:pt>
+                <c:pt idx="35">
+                  <c:v>252</c:v>
+                </c:pt>
+                <c:pt idx="36">
+                  <c:v>252</c:v>
+                </c:pt>
+                <c:pt idx="37">
+                  <c:v>252</c:v>
+                </c:pt>
+                <c:pt idx="38">
+                  <c:v>252</c:v>
+                </c:pt>
+                <c:pt idx="39">
+                  <c:v>252</c:v>
+                </c:pt>
+                <c:pt idx="40">
+                  <c:v>252</c:v>
+                </c:pt>
+                <c:pt idx="41">
+                  <c:v>252</c:v>
+                </c:pt>
+                <c:pt idx="42">
+                  <c:v>252</c:v>
+                </c:pt>
+                <c:pt idx="43">
+                  <c:v>252</c:v>
+                </c:pt>
+                <c:pt idx="44">
+                  <c:v>252</c:v>
+                </c:pt>
+                <c:pt idx="45">
+                  <c:v>252</c:v>
+                </c:pt>
+                <c:pt idx="46">
+                  <c:v>252</c:v>
+                </c:pt>
+                <c:pt idx="47">
+                  <c:v>252</c:v>
+                </c:pt>
+                <c:pt idx="48">
+                  <c:v>252</c:v>
+                </c:pt>
+                <c:pt idx="49">
+                  <c:v>252</c:v>
+                </c:pt>
+                <c:pt idx="50">
+                  <c:v>252</c:v>
+                </c:pt>
+                <c:pt idx="51">
+                  <c:v>252</c:v>
+                </c:pt>
+                <c:pt idx="52">
+                  <c:v>252</c:v>
+                </c:pt>
+                <c:pt idx="53">
+                  <c:v>252</c:v>
+                </c:pt>
+                <c:pt idx="54">
+                  <c:v>252</c:v>
+                </c:pt>
+                <c:pt idx="55">
+                  <c:v>252</c:v>
+                </c:pt>
+                <c:pt idx="56">
+                  <c:v>252</c:v>
+                </c:pt>
+                <c:pt idx="57">
+                  <c:v>252</c:v>
+                </c:pt>
+                <c:pt idx="58">
+                  <c:v>252</c:v>
+                </c:pt>
+                <c:pt idx="59">
+                  <c:v>252</c:v>
+                </c:pt>
+                <c:pt idx="60">
+                  <c:v>252</c:v>
+                </c:pt>
+                <c:pt idx="61">
+                  <c:v>252</c:v>
+                </c:pt>
+                <c:pt idx="62">
+                  <c:v>252</c:v>
+                </c:pt>
+                <c:pt idx="63">
+                  <c:v>252</c:v>
+                </c:pt>
+                <c:pt idx="64">
+                  <c:v>252</c:v>
+                </c:pt>
+                <c:pt idx="65">
+                  <c:v>252</c:v>
+                </c:pt>
+                <c:pt idx="66">
+                  <c:v>252</c:v>
+                </c:pt>
+                <c:pt idx="67">
+                  <c:v>252</c:v>
+                </c:pt>
+                <c:pt idx="68">
+                  <c:v>252</c:v>
+                </c:pt>
+                <c:pt idx="69">
+                  <c:v>252</c:v>
+                </c:pt>
+                <c:pt idx="70">
+                  <c:v>252</c:v>
+                </c:pt>
+                <c:pt idx="71">
+                  <c:v>252</c:v>
+                </c:pt>
+                <c:pt idx="72">
+                  <c:v>252</c:v>
+                </c:pt>
+                <c:pt idx="73">
+                  <c:v>252</c:v>
+                </c:pt>
+                <c:pt idx="74">
+                  <c:v>252</c:v>
+                </c:pt>
+                <c:pt idx="75">
+                  <c:v>252</c:v>
+                </c:pt>
+                <c:pt idx="76">
+                  <c:v>252</c:v>
+                </c:pt>
+                <c:pt idx="77">
+                  <c:v>252</c:v>
+                </c:pt>
+                <c:pt idx="78">
+                  <c:v>252</c:v>
+                </c:pt>
+                <c:pt idx="79">
+                  <c:v>252</c:v>
+                </c:pt>
+                <c:pt idx="80">
+                  <c:v>252</c:v>
+                </c:pt>
+                <c:pt idx="81">
+                  <c:v>252</c:v>
+                </c:pt>
+                <c:pt idx="82">
+                  <c:v>252</c:v>
+                </c:pt>
+                <c:pt idx="83">
+                  <c:v>252</c:v>
+                </c:pt>
+                <c:pt idx="84">
+                  <c:v>252</c:v>
+                </c:pt>
+                <c:pt idx="85">
+                  <c:v>252</c:v>
+                </c:pt>
+                <c:pt idx="86">
+                  <c:v>252</c:v>
+                </c:pt>
+                <c:pt idx="87">
+                  <c:v>252</c:v>
+                </c:pt>
+                <c:pt idx="88">
+                  <c:v>247</c:v>
+                </c:pt>
+                <c:pt idx="89">
+                  <c:v>246</c:v>
+                </c:pt>
+                <c:pt idx="90">
+                  <c:v>246</c:v>
+                </c:pt>
+                <c:pt idx="91">
+                  <c:v>244</c:v>
+                </c:pt>
+                <c:pt idx="92">
+                  <c:v>244</c:v>
+                </c:pt>
+                <c:pt idx="93">
+                  <c:v>242</c:v>
+                </c:pt>
+                <c:pt idx="94">
+                  <c:v>242</c:v>
+                </c:pt>
+                <c:pt idx="95">
+                  <c:v>242</c:v>
+                </c:pt>
+                <c:pt idx="96">
+                  <c:v>242</c:v>
+                </c:pt>
+                <c:pt idx="97">
+                  <c:v>242</c:v>
+                </c:pt>
+                <c:pt idx="98">
+                  <c:v>240</c:v>
+                </c:pt>
+                <c:pt idx="99">
+                  <c:v>239</c:v>
+                </c:pt>
+              </c:numCache>
+            </c:numRef>
+          </c:val>
+          <c:smooth val="0"/>
+          <c:extLst>
+            <c:ext xmlns:c16="http://schemas.microsoft.com/office/drawing/2014/chart" uri="{C3380CC4-5D6E-409C-BE32-E72D297353CC}">
+              <c16:uniqueId val="{00000000-8059-4154-9CF4-40C5873715E6}"/>
+            </c:ext>
+          </c:extLst>
+        </c:ser>
+        <c:ser>
+          <c:idx val="2"/>
+          <c:order val="1"/>
+          <c:tx>
+            <c:strRef>
+              <c:f>'ms-rcpsp'!$C$1</c:f>
+              <c:strCache>
+                <c:ptCount val="1"/>
+                <c:pt idx="0">
+                  <c:v>worst</c:v>
+                </c:pt>
+              </c:strCache>
+            </c:strRef>
+          </c:tx>
+          <c:spPr>
+            <a:ln w="28575" cap="rnd">
+              <a:solidFill>
+                <a:schemeClr val="accent3"/>
+              </a:solidFill>
+              <a:round/>
+            </a:ln>
+            <a:effectLst/>
+          </c:spPr>
+          <c:marker>
+            <c:symbol val="none"/>
+          </c:marker>
+          <c:val>
+            <c:numRef>
+              <c:f>'ms-rcpsp'!$C$2:$C$101</c:f>
+              <c:numCache>
+                <c:formatCode>General</c:formatCode>
+                <c:ptCount val="100"/>
+                <c:pt idx="0">
+                  <c:v>449</c:v>
+                </c:pt>
+                <c:pt idx="1">
+                  <c:v>341</c:v>
+                </c:pt>
+                <c:pt idx="2">
+                  <c:v>326</c:v>
+                </c:pt>
+                <c:pt idx="3">
+                  <c:v>313</c:v>
+                </c:pt>
+                <c:pt idx="4">
+                  <c:v>313</c:v>
+                </c:pt>
+                <c:pt idx="5">
+                  <c:v>313</c:v>
+                </c:pt>
+                <c:pt idx="6">
+                  <c:v>299</c:v>
+                </c:pt>
+                <c:pt idx="7">
+                  <c:v>292</c:v>
+                </c:pt>
+                <c:pt idx="8">
+                  <c:v>292</c:v>
+                </c:pt>
+                <c:pt idx="9">
+                  <c:v>292</c:v>
+                </c:pt>
+                <c:pt idx="10">
+                  <c:v>292</c:v>
+                </c:pt>
+                <c:pt idx="11">
+                  <c:v>292</c:v>
+                </c:pt>
+                <c:pt idx="12">
+                  <c:v>292</c:v>
+                </c:pt>
+                <c:pt idx="13">
+                  <c:v>292</c:v>
+                </c:pt>
+                <c:pt idx="14">
+                  <c:v>292</c:v>
+                </c:pt>
+                <c:pt idx="15">
+                  <c:v>292</c:v>
+                </c:pt>
+                <c:pt idx="16">
+                  <c:v>291</c:v>
+                </c:pt>
+                <c:pt idx="17">
+                  <c:v>292</c:v>
+                </c:pt>
+                <c:pt idx="18">
+                  <c:v>304</c:v>
+                </c:pt>
+                <c:pt idx="19">
+                  <c:v>292</c:v>
+                </c:pt>
+                <c:pt idx="20">
+                  <c:v>292</c:v>
+                </c:pt>
+                <c:pt idx="21">
+                  <c:v>292</c:v>
+                </c:pt>
+                <c:pt idx="22">
+                  <c:v>292</c:v>
+                </c:pt>
+                <c:pt idx="23">
+                  <c:v>292</c:v>
+                </c:pt>
+                <c:pt idx="24">
+                  <c:v>291</c:v>
+                </c:pt>
+                <c:pt idx="25">
+                  <c:v>302</c:v>
+                </c:pt>
+                <c:pt idx="26">
+                  <c:v>303</c:v>
+                </c:pt>
+                <c:pt idx="27">
+                  <c:v>296</c:v>
+                </c:pt>
+                <c:pt idx="28">
+                  <c:v>292</c:v>
+                </c:pt>
+                <c:pt idx="29">
+                  <c:v>292</c:v>
+                </c:pt>
+                <c:pt idx="30">
+                  <c:v>292</c:v>
+                </c:pt>
+                <c:pt idx="31">
+                  <c:v>292</c:v>
+                </c:pt>
+                <c:pt idx="32">
+                  <c:v>304</c:v>
+                </c:pt>
+                <c:pt idx="33">
+                  <c:v>292</c:v>
+                </c:pt>
+                <c:pt idx="34">
+                  <c:v>303</c:v>
+                </c:pt>
+                <c:pt idx="35">
+                  <c:v>292</c:v>
+                </c:pt>
+                <c:pt idx="36">
+                  <c:v>306</c:v>
+                </c:pt>
+                <c:pt idx="37">
+                  <c:v>302</c:v>
+                </c:pt>
+                <c:pt idx="38">
+                  <c:v>296</c:v>
+                </c:pt>
+                <c:pt idx="39">
+                  <c:v>304</c:v>
+                </c:pt>
+                <c:pt idx="40">
+                  <c:v>329</c:v>
+                </c:pt>
+                <c:pt idx="41">
+                  <c:v>304</c:v>
+                </c:pt>
+                <c:pt idx="42">
+                  <c:v>304</c:v>
+                </c:pt>
+                <c:pt idx="43">
+                  <c:v>307</c:v>
+                </c:pt>
+                <c:pt idx="44">
+                  <c:v>301</c:v>
+                </c:pt>
+                <c:pt idx="45">
+                  <c:v>296</c:v>
+                </c:pt>
+                <c:pt idx="46">
+                  <c:v>298</c:v>
+                </c:pt>
+                <c:pt idx="47">
+                  <c:v>307</c:v>
+                </c:pt>
+                <c:pt idx="48">
+                  <c:v>326</c:v>
+                </c:pt>
+                <c:pt idx="49">
+                  <c:v>303</c:v>
+                </c:pt>
+                <c:pt idx="50">
+                  <c:v>319</c:v>
+                </c:pt>
+                <c:pt idx="51">
+                  <c:v>315</c:v>
+                </c:pt>
+                <c:pt idx="52">
+                  <c:v>305</c:v>
+                </c:pt>
+                <c:pt idx="53">
+                  <c:v>297</c:v>
+                </c:pt>
+                <c:pt idx="54">
+                  <c:v>307</c:v>
+                </c:pt>
+                <c:pt idx="55">
+                  <c:v>313</c:v>
+                </c:pt>
+                <c:pt idx="56">
+                  <c:v>350</c:v>
+                </c:pt>
+                <c:pt idx="57">
+                  <c:v>298</c:v>
+                </c:pt>
+                <c:pt idx="58">
+                  <c:v>304</c:v>
+                </c:pt>
+                <c:pt idx="59">
+                  <c:v>303</c:v>
+                </c:pt>
+                <c:pt idx="60">
+                  <c:v>309</c:v>
+                </c:pt>
+                <c:pt idx="61">
+                  <c:v>325</c:v>
+                </c:pt>
+                <c:pt idx="62">
+                  <c:v>319</c:v>
+                </c:pt>
+                <c:pt idx="63">
+                  <c:v>296</c:v>
+                </c:pt>
+                <c:pt idx="64">
+                  <c:v>307</c:v>
+                </c:pt>
+                <c:pt idx="65">
+                  <c:v>302</c:v>
+                </c:pt>
+                <c:pt idx="66">
+                  <c:v>304</c:v>
+                </c:pt>
+                <c:pt idx="67">
+                  <c:v>307</c:v>
+                </c:pt>
+                <c:pt idx="68">
+                  <c:v>303</c:v>
+                </c:pt>
+                <c:pt idx="69">
+                  <c:v>308</c:v>
+                </c:pt>
+                <c:pt idx="70">
+                  <c:v>304</c:v>
+                </c:pt>
+                <c:pt idx="71">
+                  <c:v>309</c:v>
+                </c:pt>
+                <c:pt idx="72">
+                  <c:v>309</c:v>
+                </c:pt>
+                <c:pt idx="73">
+                  <c:v>324</c:v>
+                </c:pt>
+                <c:pt idx="74">
+                  <c:v>329</c:v>
+                </c:pt>
+                <c:pt idx="75">
+                  <c:v>292</c:v>
+                </c:pt>
+                <c:pt idx="76">
+                  <c:v>306</c:v>
+                </c:pt>
+                <c:pt idx="77">
+                  <c:v>297</c:v>
+                </c:pt>
+                <c:pt idx="78">
+                  <c:v>322</c:v>
+                </c:pt>
+                <c:pt idx="79">
+                  <c:v>300</c:v>
+                </c:pt>
+                <c:pt idx="80">
+                  <c:v>304</c:v>
+                </c:pt>
+                <c:pt idx="81">
+                  <c:v>301</c:v>
+                </c:pt>
+                <c:pt idx="82">
+                  <c:v>321</c:v>
+                </c:pt>
+                <c:pt idx="83">
+                  <c:v>304</c:v>
+                </c:pt>
+                <c:pt idx="84">
+                  <c:v>294</c:v>
+                </c:pt>
+                <c:pt idx="85">
+                  <c:v>304</c:v>
+                </c:pt>
+                <c:pt idx="86">
+                  <c:v>315</c:v>
+                </c:pt>
+                <c:pt idx="87">
+                  <c:v>302</c:v>
+                </c:pt>
+                <c:pt idx="88">
+                  <c:v>299</c:v>
+                </c:pt>
+                <c:pt idx="89">
+                  <c:v>315</c:v>
+                </c:pt>
+                <c:pt idx="90">
+                  <c:v>292</c:v>
+                </c:pt>
+                <c:pt idx="91">
+                  <c:v>298</c:v>
+                </c:pt>
+                <c:pt idx="92">
+                  <c:v>292</c:v>
+                </c:pt>
+                <c:pt idx="93">
+                  <c:v>292</c:v>
+                </c:pt>
+                <c:pt idx="94">
+                  <c:v>292</c:v>
+                </c:pt>
+                <c:pt idx="95">
+                  <c:v>292</c:v>
+                </c:pt>
+                <c:pt idx="96">
+                  <c:v>292</c:v>
+                </c:pt>
+                <c:pt idx="97">
+                  <c:v>292</c:v>
+                </c:pt>
+                <c:pt idx="98">
+                  <c:v>292</c:v>
+                </c:pt>
+                <c:pt idx="99">
+                  <c:v>292</c:v>
+                </c:pt>
+              </c:numCache>
+            </c:numRef>
+          </c:val>
+          <c:smooth val="0"/>
+          <c:extLst>
+            <c:ext xmlns:c16="http://schemas.microsoft.com/office/drawing/2014/chart" uri="{C3380CC4-5D6E-409C-BE32-E72D297353CC}">
+              <c16:uniqueId val="{00000001-8059-4154-9CF4-40C5873715E6}"/>
+            </c:ext>
+          </c:extLst>
+        </c:ser>
+        <c:ser>
+          <c:idx val="3"/>
+          <c:order val="2"/>
+          <c:tx>
+            <c:strRef>
+              <c:f>'ms-rcpsp'!$D$1</c:f>
+              <c:strCache>
+                <c:ptCount val="1"/>
+                <c:pt idx="0">
+                  <c:v>avg</c:v>
+                </c:pt>
+              </c:strCache>
+            </c:strRef>
+          </c:tx>
+          <c:spPr>
+            <a:ln w="28575" cap="rnd">
+              <a:solidFill>
+                <a:schemeClr val="accent4"/>
+              </a:solidFill>
+              <a:round/>
+            </a:ln>
+            <a:effectLst/>
+          </c:spPr>
+          <c:marker>
+            <c:symbol val="none"/>
+          </c:marker>
+          <c:val>
+            <c:numRef>
+              <c:f>'ms-rcpsp'!$D$2:$D$101</c:f>
+              <c:numCache>
+                <c:formatCode>General</c:formatCode>
+                <c:ptCount val="100"/>
+                <c:pt idx="0">
+                  <c:v>323.99299999999999</c:v>
+                </c:pt>
+                <c:pt idx="1">
+                  <c:v>303.03899999999999</c:v>
+                </c:pt>
+                <c:pt idx="2">
+                  <c:v>283.65600000000001</c:v>
+                </c:pt>
+                <c:pt idx="3">
+                  <c:v>270.92099999999999</c:v>
+                </c:pt>
+                <c:pt idx="4">
+                  <c:v>268.87400000000002</c:v>
+                </c:pt>
+                <c:pt idx="5">
+                  <c:v>266.73399999999998</c:v>
+                </c:pt>
+                <c:pt idx="6">
+                  <c:v>259.17200000000003</c:v>
+                </c:pt>
+                <c:pt idx="7">
+                  <c:v>256.86500000000001</c:v>
+                </c:pt>
+                <c:pt idx="8">
+                  <c:v>256.36599999999999</c:v>
+                </c:pt>
+                <c:pt idx="9">
+                  <c:v>256.71800000000002</c:v>
+                </c:pt>
+                <c:pt idx="10">
+                  <c:v>256.678</c:v>
+                </c:pt>
+                <c:pt idx="11">
+                  <c:v>257.22399999999999</c:v>
+                </c:pt>
+                <c:pt idx="12">
+                  <c:v>256.87900000000002</c:v>
+                </c:pt>
+                <c:pt idx="13">
+                  <c:v>256.96199999999999</c:v>
+                </c:pt>
+                <c:pt idx="14">
+                  <c:v>256.75200000000001</c:v>
+                </c:pt>
+                <c:pt idx="15">
+                  <c:v>256.94799999999998</c:v>
+                </c:pt>
+                <c:pt idx="16">
+                  <c:v>256.92700000000002</c:v>
+                </c:pt>
+                <c:pt idx="17">
+                  <c:v>257.37200000000001</c:v>
+                </c:pt>
+                <c:pt idx="18">
+                  <c:v>256.79599999999999</c:v>
+                </c:pt>
+                <c:pt idx="19">
+                  <c:v>256.62099999999998</c:v>
+                </c:pt>
+                <c:pt idx="20">
+                  <c:v>256.827</c:v>
+                </c:pt>
+                <c:pt idx="21">
+                  <c:v>256.62</c:v>
+                </c:pt>
+                <c:pt idx="22">
+                  <c:v>256.83600000000001</c:v>
+                </c:pt>
+                <c:pt idx="23">
+                  <c:v>257.185</c:v>
+                </c:pt>
+                <c:pt idx="24">
+                  <c:v>256.93900000000002</c:v>
+                </c:pt>
+                <c:pt idx="25">
+                  <c:v>256.83199999999999</c:v>
+                </c:pt>
+                <c:pt idx="26">
+                  <c:v>257.49299999999999</c:v>
+                </c:pt>
+                <c:pt idx="27">
+                  <c:v>256.96199999999999</c:v>
+                </c:pt>
+                <c:pt idx="28">
+                  <c:v>256.48399999999998</c:v>
+                </c:pt>
+                <c:pt idx="29">
+                  <c:v>257.18</c:v>
+                </c:pt>
+                <c:pt idx="30">
+                  <c:v>257.18299999999999</c:v>
+                </c:pt>
+                <c:pt idx="31">
+                  <c:v>257.42099999999999</c:v>
+                </c:pt>
+                <c:pt idx="32">
+                  <c:v>256.94600000000003</c:v>
+                </c:pt>
+                <c:pt idx="33">
+                  <c:v>256.82499999999999</c:v>
+                </c:pt>
+                <c:pt idx="34">
+                  <c:v>257.404</c:v>
+                </c:pt>
+                <c:pt idx="35">
+                  <c:v>256.87299999999999</c:v>
+                </c:pt>
+                <c:pt idx="36">
+                  <c:v>256.87799999999999</c:v>
+                </c:pt>
+                <c:pt idx="37">
+                  <c:v>256.65600000000001</c:v>
+                </c:pt>
+                <c:pt idx="38">
+                  <c:v>257.50099999999998</c:v>
+                </c:pt>
+                <c:pt idx="39">
+                  <c:v>257.65100000000001</c:v>
+                </c:pt>
+                <c:pt idx="40">
+                  <c:v>256.71499999999997</c:v>
+                </c:pt>
+                <c:pt idx="41">
+                  <c:v>256.90499999999997</c:v>
+                </c:pt>
+                <c:pt idx="42">
+                  <c:v>256.32900000000001</c:v>
+                </c:pt>
+                <c:pt idx="43">
+                  <c:v>257.84899999999999</c:v>
+                </c:pt>
+                <c:pt idx="44">
+                  <c:v>257.15300000000002</c:v>
+                </c:pt>
+                <c:pt idx="45">
+                  <c:v>257.11599999999999</c:v>
+                </c:pt>
+                <c:pt idx="46">
+                  <c:v>257.39699999999999</c:v>
+                </c:pt>
+                <c:pt idx="47">
+                  <c:v>257.38</c:v>
+                </c:pt>
+                <c:pt idx="48">
+                  <c:v>257.45600000000002</c:v>
+                </c:pt>
+                <c:pt idx="49">
+                  <c:v>257.46800000000002</c:v>
+                </c:pt>
+                <c:pt idx="50">
+                  <c:v>257.98700000000002</c:v>
+                </c:pt>
+                <c:pt idx="51">
+                  <c:v>257.68799999999999</c:v>
+                </c:pt>
+                <c:pt idx="52">
+                  <c:v>257.31700000000001</c:v>
+                </c:pt>
+                <c:pt idx="53">
+                  <c:v>257.01900000000001</c:v>
+                </c:pt>
+                <c:pt idx="54">
+                  <c:v>257.767</c:v>
+                </c:pt>
+                <c:pt idx="55">
+                  <c:v>257.19499999999999</c:v>
+                </c:pt>
+                <c:pt idx="56">
+                  <c:v>258.02100000000002</c:v>
+                </c:pt>
+                <c:pt idx="57">
+                  <c:v>257.59399999999999</c:v>
+                </c:pt>
+                <c:pt idx="58">
+                  <c:v>257.71699999999998</c:v>
+                </c:pt>
+                <c:pt idx="59">
+                  <c:v>256.98399999999998</c:v>
+                </c:pt>
+                <c:pt idx="60">
+                  <c:v>257.52600000000001</c:v>
+                </c:pt>
+                <c:pt idx="61">
+                  <c:v>257.35399999999998</c:v>
+                </c:pt>
+                <c:pt idx="62">
+                  <c:v>258.08100000000002</c:v>
+                </c:pt>
+                <c:pt idx="63">
+                  <c:v>257.66300000000001</c:v>
+                </c:pt>
+                <c:pt idx="64">
+                  <c:v>257.25299999999999</c:v>
+                </c:pt>
+                <c:pt idx="65">
+                  <c:v>257.71899999999999</c:v>
+                </c:pt>
+                <c:pt idx="66">
+                  <c:v>257.536</c:v>
+                </c:pt>
+                <c:pt idx="67">
+                  <c:v>257.57499999999999</c:v>
+                </c:pt>
+                <c:pt idx="68">
+                  <c:v>257.67599999999999</c:v>
+                </c:pt>
+                <c:pt idx="69">
+                  <c:v>258.14600000000002</c:v>
+                </c:pt>
+                <c:pt idx="70">
+                  <c:v>257.90800000000002</c:v>
+                </c:pt>
+                <c:pt idx="71">
+                  <c:v>257.33199999999999</c:v>
+                </c:pt>
+                <c:pt idx="72">
+                  <c:v>258.00599999999997</c:v>
+                </c:pt>
+                <c:pt idx="73">
+                  <c:v>257.33699999999999</c:v>
+                </c:pt>
+                <c:pt idx="74">
+                  <c:v>257.255</c:v>
+                </c:pt>
+                <c:pt idx="75">
+                  <c:v>257.07799999999997</c:v>
+                </c:pt>
+                <c:pt idx="76">
+                  <c:v>257.572</c:v>
+                </c:pt>
+                <c:pt idx="77">
+                  <c:v>257.358</c:v>
+                </c:pt>
+                <c:pt idx="78">
+                  <c:v>257.55500000000001</c:v>
+                </c:pt>
+                <c:pt idx="79">
+                  <c:v>257.22800000000001</c:v>
+                </c:pt>
+                <c:pt idx="80">
+                  <c:v>257.02499999999998</c:v>
+                </c:pt>
+                <c:pt idx="81">
+                  <c:v>257.15199999999999</c:v>
+                </c:pt>
+                <c:pt idx="82">
+                  <c:v>257.62900000000002</c:v>
+                </c:pt>
+                <c:pt idx="83">
+                  <c:v>257.79000000000002</c:v>
+                </c:pt>
+                <c:pt idx="84">
+                  <c:v>257.64699999999999</c:v>
+                </c:pt>
+                <c:pt idx="85">
+                  <c:v>258.05799999999999</c:v>
+                </c:pt>
+                <c:pt idx="86">
+                  <c:v>257.88600000000002</c:v>
+                </c:pt>
+                <c:pt idx="87">
+                  <c:v>257.52100000000002</c:v>
+                </c:pt>
+                <c:pt idx="88">
+                  <c:v>257.60599999999999</c:v>
+                </c:pt>
+                <c:pt idx="89">
+                  <c:v>255.78299999999999</c:v>
+                </c:pt>
+                <c:pt idx="90">
+                  <c:v>251.12899999999999</c:v>
+                </c:pt>
+                <c:pt idx="91">
+                  <c:v>250.82499999999999</c:v>
+                </c:pt>
+                <c:pt idx="92">
+                  <c:v>250.648</c:v>
+                </c:pt>
+                <c:pt idx="93">
+                  <c:v>249.828</c:v>
+                </c:pt>
+                <c:pt idx="94">
+                  <c:v>249.31800000000001</c:v>
+                </c:pt>
+                <c:pt idx="95">
+                  <c:v>247.23500000000001</c:v>
+                </c:pt>
+                <c:pt idx="96">
+                  <c:v>248.18100000000001</c:v>
+                </c:pt>
+                <c:pt idx="97">
+                  <c:v>246.93199999999999</c:v>
+                </c:pt>
+                <c:pt idx="98">
+                  <c:v>247.667</c:v>
+                </c:pt>
+                <c:pt idx="99">
+                  <c:v>247.48099999999999</c:v>
+                </c:pt>
+              </c:numCache>
+            </c:numRef>
+          </c:val>
+          <c:smooth val="0"/>
+          <c:extLst>
+            <c:ext xmlns:c16="http://schemas.microsoft.com/office/drawing/2014/chart" uri="{C3380CC4-5D6E-409C-BE32-E72D297353CC}">
+              <c16:uniqueId val="{00000002-8059-4154-9CF4-40C5873715E6}"/>
+            </c:ext>
+          </c:extLst>
+        </c:ser>
+        <c:dLbls>
+          <c:showLegendKey val="0"/>
+          <c:showVal val="0"/>
+          <c:showCatName val="0"/>
+          <c:showSerName val="0"/>
+          <c:showPercent val="0"/>
+          <c:showBubbleSize val="0"/>
+        </c:dLbls>
+        <c:smooth val="0"/>
+        <c:axId val="299533168"/>
+        <c:axId val="299533496"/>
+      </c:lineChart>
+      <c:catAx>
+        <c:axId val="299533168"/>
+        <c:scaling>
+          <c:orientation val="minMax"/>
+        </c:scaling>
+        <c:delete val="0"/>
+        <c:axPos val="b"/>
+        <c:majorTickMark val="none"/>
+        <c:minorTickMark val="none"/>
+        <c:tickLblPos val="nextTo"/>
+        <c:spPr>
+          <a:noFill/>
+          <a:ln w="9525" cap="flat" cmpd="sng" algn="ctr">
+            <a:solidFill>
+              <a:schemeClr val="tx1">
+                <a:lumMod val="15000"/>
+                <a:lumOff val="85000"/>
+              </a:schemeClr>
+            </a:solidFill>
+            <a:round/>
+          </a:ln>
+          <a:effectLst/>
+        </c:spPr>
+        <c:txPr>
+          <a:bodyPr rot="-60000000" spcFirstLastPara="1" vertOverflow="ellipsis" vert="horz" wrap="square" anchor="ctr" anchorCtr="1"/>
+          <a:lstStyle/>
+          <a:p>
+            <a:pPr>
+              <a:defRPr sz="900" b="0" i="0" u="none" strike="noStrike" kern="1200" baseline="0">
+                <a:solidFill>
+                  <a:schemeClr val="tx1">
+                    <a:lumMod val="65000"/>
+                    <a:lumOff val="35000"/>
+                  </a:schemeClr>
+                </a:solidFill>
+                <a:latin typeface="+mn-lt"/>
+                <a:ea typeface="+mn-ea"/>
+                <a:cs typeface="+mn-cs"/>
+              </a:defRPr>
+            </a:pPr>
+            <a:endParaRPr lang="pl-PL"/>
+          </a:p>
+        </c:txPr>
+        <c:crossAx val="299533496"/>
+        <c:crosses val="autoZero"/>
+        <c:auto val="1"/>
+        <c:lblAlgn val="ctr"/>
+        <c:lblOffset val="100"/>
+        <c:noMultiLvlLbl val="0"/>
+      </c:catAx>
+      <c:valAx>
+        <c:axId val="299533496"/>
+        <c:scaling>
+          <c:orientation val="minMax"/>
+        </c:scaling>
+        <c:delete val="0"/>
+        <c:axPos val="l"/>
+        <c:majorGridlines>
+          <c:spPr>
+            <a:ln w="9525" cap="flat" cmpd="sng" algn="ctr">
+              <a:solidFill>
+                <a:schemeClr val="tx1">
+                  <a:lumMod val="15000"/>
+                  <a:lumOff val="85000"/>
+                </a:schemeClr>
+              </a:solidFill>
+              <a:round/>
+            </a:ln>
+            <a:effectLst/>
+          </c:spPr>
+        </c:majorGridlines>
+        <c:numFmt formatCode="General" sourceLinked="1"/>
+        <c:majorTickMark val="none"/>
+        <c:minorTickMark val="none"/>
+        <c:tickLblPos val="nextTo"/>
+        <c:spPr>
+          <a:noFill/>
+          <a:ln>
+            <a:noFill/>
+          </a:ln>
+          <a:effectLst/>
+        </c:spPr>
+        <c:txPr>
+          <a:bodyPr rot="-60000000" spcFirstLastPara="1" vertOverflow="ellipsis" vert="horz" wrap="square" anchor="ctr" anchorCtr="1"/>
+          <a:lstStyle/>
+          <a:p>
+            <a:pPr>
+              <a:defRPr sz="900" b="0" i="0" u="none" strike="noStrike" kern="1200" baseline="0">
+                <a:solidFill>
+                  <a:schemeClr val="tx1">
+                    <a:lumMod val="65000"/>
+                    <a:lumOff val="35000"/>
+                  </a:schemeClr>
+                </a:solidFill>
+                <a:latin typeface="+mn-lt"/>
+                <a:ea typeface="+mn-ea"/>
+                <a:cs typeface="+mn-cs"/>
+              </a:defRPr>
+            </a:pPr>
+            <a:endParaRPr lang="pl-PL"/>
+          </a:p>
+        </c:txPr>
+        <c:crossAx val="299533168"/>
+        <c:crosses val="autoZero"/>
+        <c:crossBetween val="between"/>
+      </c:valAx>
+      <c:spPr>
+        <a:noFill/>
+        <a:ln>
+          <a:noFill/>
+        </a:ln>
+        <a:effectLst/>
+      </c:spPr>
+    </c:plotArea>
+    <c:legend>
+      <c:legendPos val="b"/>
+      <c:overlay val="0"/>
+      <c:spPr>
+        <a:noFill/>
+        <a:ln>
+          <a:noFill/>
+        </a:ln>
+        <a:effectLst/>
+      </c:spPr>
+      <c:txPr>
+        <a:bodyPr rot="0" spcFirstLastPara="1" vertOverflow="ellipsis" vert="horz" wrap="square" anchor="ctr" anchorCtr="1"/>
+        <a:lstStyle/>
+        <a:p>
+          <a:pPr>
+            <a:defRPr sz="900" b="0" i="0" u="none" strike="noStrike" kern="1200" baseline="0">
+              <a:solidFill>
+                <a:schemeClr val="tx1">
+                  <a:lumMod val="65000"/>
+                  <a:lumOff val="35000"/>
+                </a:schemeClr>
+              </a:solidFill>
+              <a:latin typeface="+mn-lt"/>
+              <a:ea typeface="+mn-ea"/>
+              <a:cs typeface="+mn-cs"/>
+            </a:defRPr>
+          </a:pPr>
+          <a:endParaRPr lang="pl-PL"/>
+        </a:p>
+      </c:txPr>
+    </c:legend>
+    <c:plotVisOnly val="1"/>
+    <c:dispBlanksAs val="gap"/>
+    <c:showDLblsOverMax val="0"/>
+  </c:chart>
+  <c:spPr>
+    <a:solidFill>
+      <a:schemeClr val="bg1"/>
+    </a:solidFill>
+    <a:ln w="9525" cap="flat" cmpd="sng" algn="ctr">
+      <a:solidFill>
+        <a:schemeClr val="tx1">
+          <a:lumMod val="15000"/>
+          <a:lumOff val="85000"/>
+        </a:schemeClr>
+      </a:solidFill>
+      <a:round/>
+    </a:ln>
+    <a:effectLst/>
+  </c:spPr>
+  <c:txPr>
+    <a:bodyPr/>
+    <a:lstStyle/>
+    <a:p>
+      <a:pPr>
+        <a:defRPr/>
+      </a:pPr>
+      <a:endParaRPr lang="pl-PL"/>
+    </a:p>
+  </c:txPr>
+  <c:externalData r:id="rId3">
+    <c:autoUpdate val="0"/>
+  </c:externalData>
+</c:chartSpace>
+</file>
+
 <file path=word/charts/chart2.xml><?xml version="1.0" encoding="utf-8"?>
 <c:chartSpace xmlns:c="http://schemas.openxmlformats.org/drawingml/2006/chart" xmlns:a="http://schemas.openxmlformats.org/drawingml/2006/main" xmlns:r="http://schemas.openxmlformats.org/officeDocument/2006/relationships" xmlns:c16r2="http://schemas.microsoft.com/office/drawing/2015/06/chart">
   <c:date1904 val="0"/>
@@ -31525,6 +32163,2005 @@
               </a:defRPr>
             </a:pPr>
             <a:r>
+              <a:rPr lang="pl-PL"/>
+              <a:t>Wykres zmiany w pokoleniach - 15_3_5_3.def</a:t>
+            </a:r>
+          </a:p>
+        </c:rich>
+      </c:tx>
+      <c:overlay val="0"/>
+      <c:spPr>
+        <a:noFill/>
+        <a:ln>
+          <a:noFill/>
+        </a:ln>
+        <a:effectLst/>
+      </c:spPr>
+      <c:txPr>
+        <a:bodyPr rot="0" spcFirstLastPara="1" vertOverflow="ellipsis" vert="horz" wrap="square" anchor="ctr" anchorCtr="1"/>
+        <a:lstStyle/>
+        <a:p>
+          <a:pPr>
+            <a:defRPr sz="1400" b="0" i="0" u="none" strike="noStrike" kern="1200" spc="0" baseline="0">
+              <a:solidFill>
+                <a:schemeClr val="tx1">
+                  <a:lumMod val="65000"/>
+                  <a:lumOff val="35000"/>
+                </a:schemeClr>
+              </a:solidFill>
+              <a:latin typeface="+mn-lt"/>
+              <a:ea typeface="+mn-ea"/>
+              <a:cs typeface="+mn-cs"/>
+            </a:defRPr>
+          </a:pPr>
+          <a:endParaRPr lang="pl-PL"/>
+        </a:p>
+      </c:txPr>
+    </c:title>
+    <c:autoTitleDeleted val="0"/>
+    <c:plotArea>
+      <c:layout/>
+      <c:lineChart>
+        <c:grouping val="standard"/>
+        <c:varyColors val="0"/>
+        <c:ser>
+          <c:idx val="1"/>
+          <c:order val="0"/>
+          <c:tx>
+            <c:strRef>
+              <c:f>'ms-rcpsp'!$B$1</c:f>
+              <c:strCache>
+                <c:ptCount val="1"/>
+                <c:pt idx="0">
+                  <c:v>best</c:v>
+                </c:pt>
+              </c:strCache>
+            </c:strRef>
+          </c:tx>
+          <c:spPr>
+            <a:ln w="28575" cap="rnd">
+              <a:solidFill>
+                <a:schemeClr val="accent2"/>
+              </a:solidFill>
+              <a:round/>
+            </a:ln>
+            <a:effectLst/>
+          </c:spPr>
+          <c:marker>
+            <c:symbol val="none"/>
+          </c:marker>
+          <c:val>
+            <c:numRef>
+              <c:f>'ms-rcpsp'!$B$2:$B$31</c:f>
+              <c:numCache>
+                <c:formatCode>General</c:formatCode>
+                <c:ptCount val="30"/>
+                <c:pt idx="0">
+                  <c:v>318</c:v>
+                </c:pt>
+                <c:pt idx="1">
+                  <c:v>318</c:v>
+                </c:pt>
+                <c:pt idx="2">
+                  <c:v>308</c:v>
+                </c:pt>
+                <c:pt idx="3">
+                  <c:v>292</c:v>
+                </c:pt>
+                <c:pt idx="4">
+                  <c:v>298</c:v>
+                </c:pt>
+                <c:pt idx="5">
+                  <c:v>292</c:v>
+                </c:pt>
+                <c:pt idx="6">
+                  <c:v>292</c:v>
+                </c:pt>
+                <c:pt idx="7">
+                  <c:v>288</c:v>
+                </c:pt>
+                <c:pt idx="8">
+                  <c:v>286</c:v>
+                </c:pt>
+                <c:pt idx="9">
+                  <c:v>280</c:v>
+                </c:pt>
+                <c:pt idx="10">
+                  <c:v>280</c:v>
+                </c:pt>
+                <c:pt idx="11">
+                  <c:v>282</c:v>
+                </c:pt>
+                <c:pt idx="12">
+                  <c:v>279</c:v>
+                </c:pt>
+                <c:pt idx="13">
+                  <c:v>279</c:v>
+                </c:pt>
+                <c:pt idx="14">
+                  <c:v>279</c:v>
+                </c:pt>
+                <c:pt idx="15">
+                  <c:v>276</c:v>
+                </c:pt>
+                <c:pt idx="16">
+                  <c:v>271</c:v>
+                </c:pt>
+                <c:pt idx="17">
+                  <c:v>271</c:v>
+                </c:pt>
+                <c:pt idx="18">
+                  <c:v>271</c:v>
+                </c:pt>
+                <c:pt idx="19">
+                  <c:v>268</c:v>
+                </c:pt>
+                <c:pt idx="20">
+                  <c:v>268</c:v>
+                </c:pt>
+                <c:pt idx="21">
+                  <c:v>265</c:v>
+                </c:pt>
+                <c:pt idx="22">
+                  <c:v>265</c:v>
+                </c:pt>
+                <c:pt idx="23">
+                  <c:v>263</c:v>
+                </c:pt>
+                <c:pt idx="24">
+                  <c:v>263</c:v>
+                </c:pt>
+                <c:pt idx="25">
+                  <c:v>264</c:v>
+                </c:pt>
+                <c:pt idx="26">
+                  <c:v>263</c:v>
+                </c:pt>
+                <c:pt idx="27">
+                  <c:v>261</c:v>
+                </c:pt>
+                <c:pt idx="28">
+                  <c:v>261</c:v>
+                </c:pt>
+                <c:pt idx="29">
+                  <c:v>261</c:v>
+                </c:pt>
+              </c:numCache>
+            </c:numRef>
+          </c:val>
+          <c:smooth val="0"/>
+          <c:extLst>
+            <c:ext xmlns:c16="http://schemas.microsoft.com/office/drawing/2014/chart" uri="{C3380CC4-5D6E-409C-BE32-E72D297353CC}">
+              <c16:uniqueId val="{00000000-2FA0-4F27-A9FA-E269B285A177}"/>
+            </c:ext>
+          </c:extLst>
+        </c:ser>
+        <c:ser>
+          <c:idx val="2"/>
+          <c:order val="1"/>
+          <c:tx>
+            <c:strRef>
+              <c:f>'ms-rcpsp'!$C$1</c:f>
+              <c:strCache>
+                <c:ptCount val="1"/>
+                <c:pt idx="0">
+                  <c:v>worst</c:v>
+                </c:pt>
+              </c:strCache>
+            </c:strRef>
+          </c:tx>
+          <c:spPr>
+            <a:ln w="28575" cap="rnd">
+              <a:solidFill>
+                <a:schemeClr val="accent3"/>
+              </a:solidFill>
+              <a:round/>
+            </a:ln>
+            <a:effectLst/>
+          </c:spPr>
+          <c:marker>
+            <c:symbol val="none"/>
+          </c:marker>
+          <c:val>
+            <c:numRef>
+              <c:f>'ms-rcpsp'!$C$2:$C$31</c:f>
+              <c:numCache>
+                <c:formatCode>General</c:formatCode>
+                <c:ptCount val="30"/>
+                <c:pt idx="0">
+                  <c:v>631</c:v>
+                </c:pt>
+                <c:pt idx="1">
+                  <c:v>510</c:v>
+                </c:pt>
+                <c:pt idx="2">
+                  <c:v>540</c:v>
+                </c:pt>
+                <c:pt idx="3">
+                  <c:v>485</c:v>
+                </c:pt>
+                <c:pt idx="4">
+                  <c:v>434</c:v>
+                </c:pt>
+                <c:pt idx="5">
+                  <c:v>435</c:v>
+                </c:pt>
+                <c:pt idx="6">
+                  <c:v>452</c:v>
+                </c:pt>
+                <c:pt idx="7">
+                  <c:v>468</c:v>
+                </c:pt>
+                <c:pt idx="8">
+                  <c:v>440</c:v>
+                </c:pt>
+                <c:pt idx="9">
+                  <c:v>435</c:v>
+                </c:pt>
+                <c:pt idx="10">
+                  <c:v>398</c:v>
+                </c:pt>
+                <c:pt idx="11">
+                  <c:v>384</c:v>
+                </c:pt>
+                <c:pt idx="12">
+                  <c:v>429</c:v>
+                </c:pt>
+                <c:pt idx="13">
+                  <c:v>403</c:v>
+                </c:pt>
+                <c:pt idx="14">
+                  <c:v>402</c:v>
+                </c:pt>
+                <c:pt idx="15">
+                  <c:v>371</c:v>
+                </c:pt>
+                <c:pt idx="16">
+                  <c:v>395</c:v>
+                </c:pt>
+                <c:pt idx="17">
+                  <c:v>385</c:v>
+                </c:pt>
+                <c:pt idx="18">
+                  <c:v>368</c:v>
+                </c:pt>
+                <c:pt idx="19">
+                  <c:v>377</c:v>
+                </c:pt>
+                <c:pt idx="20">
+                  <c:v>362</c:v>
+                </c:pt>
+                <c:pt idx="21">
+                  <c:v>384</c:v>
+                </c:pt>
+                <c:pt idx="22">
+                  <c:v>364</c:v>
+                </c:pt>
+                <c:pt idx="23">
+                  <c:v>352</c:v>
+                </c:pt>
+                <c:pt idx="24">
+                  <c:v>349</c:v>
+                </c:pt>
+                <c:pt idx="25">
+                  <c:v>359</c:v>
+                </c:pt>
+                <c:pt idx="26">
+                  <c:v>339</c:v>
+                </c:pt>
+                <c:pt idx="27">
+                  <c:v>345</c:v>
+                </c:pt>
+                <c:pt idx="28">
+                  <c:v>345</c:v>
+                </c:pt>
+                <c:pt idx="29">
+                  <c:v>344</c:v>
+                </c:pt>
+              </c:numCache>
+            </c:numRef>
+          </c:val>
+          <c:smooth val="0"/>
+          <c:extLst>
+            <c:ext xmlns:c16="http://schemas.microsoft.com/office/drawing/2014/chart" uri="{C3380CC4-5D6E-409C-BE32-E72D297353CC}">
+              <c16:uniqueId val="{00000001-2FA0-4F27-A9FA-E269B285A177}"/>
+            </c:ext>
+          </c:extLst>
+        </c:ser>
+        <c:ser>
+          <c:idx val="3"/>
+          <c:order val="2"/>
+          <c:tx>
+            <c:strRef>
+              <c:f>'ms-rcpsp'!$D$1</c:f>
+              <c:strCache>
+                <c:ptCount val="1"/>
+                <c:pt idx="0">
+                  <c:v>avg</c:v>
+                </c:pt>
+              </c:strCache>
+            </c:strRef>
+          </c:tx>
+          <c:spPr>
+            <a:ln w="28575" cap="rnd">
+              <a:solidFill>
+                <a:schemeClr val="accent4"/>
+              </a:solidFill>
+              <a:round/>
+            </a:ln>
+            <a:effectLst/>
+          </c:spPr>
+          <c:marker>
+            <c:symbol val="none"/>
+          </c:marker>
+          <c:val>
+            <c:numRef>
+              <c:f>'ms-rcpsp'!$D$2:$D$31</c:f>
+              <c:numCache>
+                <c:formatCode>General</c:formatCode>
+                <c:ptCount val="30"/>
+                <c:pt idx="0">
+                  <c:v>425.73899999999998</c:v>
+                </c:pt>
+                <c:pt idx="1">
+                  <c:v>404.13200000000001</c:v>
+                </c:pt>
+                <c:pt idx="2">
+                  <c:v>388.68</c:v>
+                </c:pt>
+                <c:pt idx="3">
+                  <c:v>375.91699999999997</c:v>
+                </c:pt>
+                <c:pt idx="4">
+                  <c:v>364.721</c:v>
+                </c:pt>
+                <c:pt idx="5">
+                  <c:v>356.24900000000002</c:v>
+                </c:pt>
+                <c:pt idx="6">
+                  <c:v>349.608</c:v>
+                </c:pt>
+                <c:pt idx="7">
+                  <c:v>341.666</c:v>
+                </c:pt>
+                <c:pt idx="8">
+                  <c:v>334.57600000000002</c:v>
+                </c:pt>
+                <c:pt idx="9">
+                  <c:v>327.40600000000001</c:v>
+                </c:pt>
+                <c:pt idx="10">
+                  <c:v>321.95499999999998</c:v>
+                </c:pt>
+                <c:pt idx="11">
+                  <c:v>317.46800000000002</c:v>
+                </c:pt>
+                <c:pt idx="12">
+                  <c:v>314.55900000000003</c:v>
+                </c:pt>
+                <c:pt idx="13">
+                  <c:v>310.42399999999998</c:v>
+                </c:pt>
+                <c:pt idx="14">
+                  <c:v>307.05</c:v>
+                </c:pt>
+                <c:pt idx="15">
+                  <c:v>304.05500000000001</c:v>
+                </c:pt>
+                <c:pt idx="16">
+                  <c:v>301.34800000000001</c:v>
+                </c:pt>
+                <c:pt idx="17">
+                  <c:v>299.99700000000001</c:v>
+                </c:pt>
+                <c:pt idx="18">
+                  <c:v>297.81900000000002</c:v>
+                </c:pt>
+                <c:pt idx="19">
+                  <c:v>296.21300000000002</c:v>
+                </c:pt>
+                <c:pt idx="20">
+                  <c:v>295.18400000000003</c:v>
+                </c:pt>
+                <c:pt idx="21">
+                  <c:v>293.20299999999997</c:v>
+                </c:pt>
+                <c:pt idx="22">
+                  <c:v>291.21800000000002</c:v>
+                </c:pt>
+                <c:pt idx="23">
+                  <c:v>289.375</c:v>
+                </c:pt>
+                <c:pt idx="24">
+                  <c:v>287.84899999999999</c:v>
+                </c:pt>
+                <c:pt idx="25">
+                  <c:v>287.005</c:v>
+                </c:pt>
+                <c:pt idx="26">
+                  <c:v>284.42200000000003</c:v>
+                </c:pt>
+                <c:pt idx="27">
+                  <c:v>282.58699999999999</c:v>
+                </c:pt>
+                <c:pt idx="28">
+                  <c:v>282.05</c:v>
+                </c:pt>
+                <c:pt idx="29">
+                  <c:v>281.48</c:v>
+                </c:pt>
+              </c:numCache>
+            </c:numRef>
+          </c:val>
+          <c:smooth val="0"/>
+          <c:extLst>
+            <c:ext xmlns:c16="http://schemas.microsoft.com/office/drawing/2014/chart" uri="{C3380CC4-5D6E-409C-BE32-E72D297353CC}">
+              <c16:uniqueId val="{00000002-2FA0-4F27-A9FA-E269B285A177}"/>
+            </c:ext>
+          </c:extLst>
+        </c:ser>
+        <c:dLbls>
+          <c:showLegendKey val="0"/>
+          <c:showVal val="0"/>
+          <c:showCatName val="0"/>
+          <c:showSerName val="0"/>
+          <c:showPercent val="0"/>
+          <c:showBubbleSize val="0"/>
+        </c:dLbls>
+        <c:smooth val="0"/>
+        <c:axId val="203426240"/>
+        <c:axId val="203423616"/>
+      </c:lineChart>
+      <c:catAx>
+        <c:axId val="203426240"/>
+        <c:scaling>
+          <c:orientation val="minMax"/>
+        </c:scaling>
+        <c:delete val="0"/>
+        <c:axPos val="b"/>
+        <c:majorTickMark val="none"/>
+        <c:minorTickMark val="none"/>
+        <c:tickLblPos val="nextTo"/>
+        <c:spPr>
+          <a:noFill/>
+          <a:ln w="9525" cap="flat" cmpd="sng" algn="ctr">
+            <a:solidFill>
+              <a:schemeClr val="tx1">
+                <a:lumMod val="15000"/>
+                <a:lumOff val="85000"/>
+              </a:schemeClr>
+            </a:solidFill>
+            <a:round/>
+          </a:ln>
+          <a:effectLst/>
+        </c:spPr>
+        <c:txPr>
+          <a:bodyPr rot="-60000000" spcFirstLastPara="1" vertOverflow="ellipsis" vert="horz" wrap="square" anchor="ctr" anchorCtr="1"/>
+          <a:lstStyle/>
+          <a:p>
+            <a:pPr>
+              <a:defRPr sz="900" b="0" i="0" u="none" strike="noStrike" kern="1200" baseline="0">
+                <a:solidFill>
+                  <a:schemeClr val="tx1">
+                    <a:lumMod val="65000"/>
+                    <a:lumOff val="35000"/>
+                  </a:schemeClr>
+                </a:solidFill>
+                <a:latin typeface="+mn-lt"/>
+                <a:ea typeface="+mn-ea"/>
+                <a:cs typeface="+mn-cs"/>
+              </a:defRPr>
+            </a:pPr>
+            <a:endParaRPr lang="pl-PL"/>
+          </a:p>
+        </c:txPr>
+        <c:crossAx val="203423616"/>
+        <c:crosses val="autoZero"/>
+        <c:auto val="1"/>
+        <c:lblAlgn val="ctr"/>
+        <c:lblOffset val="100"/>
+        <c:noMultiLvlLbl val="0"/>
+      </c:catAx>
+      <c:valAx>
+        <c:axId val="203423616"/>
+        <c:scaling>
+          <c:orientation val="minMax"/>
+        </c:scaling>
+        <c:delete val="0"/>
+        <c:axPos val="l"/>
+        <c:majorGridlines>
+          <c:spPr>
+            <a:ln w="9525" cap="flat" cmpd="sng" algn="ctr">
+              <a:solidFill>
+                <a:schemeClr val="tx1">
+                  <a:lumMod val="15000"/>
+                  <a:lumOff val="85000"/>
+                </a:schemeClr>
+              </a:solidFill>
+              <a:round/>
+            </a:ln>
+            <a:effectLst/>
+          </c:spPr>
+        </c:majorGridlines>
+        <c:numFmt formatCode="General" sourceLinked="1"/>
+        <c:majorTickMark val="none"/>
+        <c:minorTickMark val="none"/>
+        <c:tickLblPos val="nextTo"/>
+        <c:spPr>
+          <a:noFill/>
+          <a:ln>
+            <a:noFill/>
+          </a:ln>
+          <a:effectLst/>
+        </c:spPr>
+        <c:txPr>
+          <a:bodyPr rot="-60000000" spcFirstLastPara="1" vertOverflow="ellipsis" vert="horz" wrap="square" anchor="ctr" anchorCtr="1"/>
+          <a:lstStyle/>
+          <a:p>
+            <a:pPr>
+              <a:defRPr sz="900" b="0" i="0" u="none" strike="noStrike" kern="1200" baseline="0">
+                <a:solidFill>
+                  <a:schemeClr val="tx1">
+                    <a:lumMod val="65000"/>
+                    <a:lumOff val="35000"/>
+                  </a:schemeClr>
+                </a:solidFill>
+                <a:latin typeface="+mn-lt"/>
+                <a:ea typeface="+mn-ea"/>
+                <a:cs typeface="+mn-cs"/>
+              </a:defRPr>
+            </a:pPr>
+            <a:endParaRPr lang="pl-PL"/>
+          </a:p>
+        </c:txPr>
+        <c:crossAx val="203426240"/>
+        <c:crosses val="autoZero"/>
+        <c:crossBetween val="between"/>
+      </c:valAx>
+      <c:spPr>
+        <a:noFill/>
+        <a:ln>
+          <a:noFill/>
+        </a:ln>
+        <a:effectLst/>
+      </c:spPr>
+    </c:plotArea>
+    <c:legend>
+      <c:legendPos val="b"/>
+      <c:overlay val="0"/>
+      <c:spPr>
+        <a:noFill/>
+        <a:ln>
+          <a:noFill/>
+        </a:ln>
+        <a:effectLst/>
+      </c:spPr>
+      <c:txPr>
+        <a:bodyPr rot="0" spcFirstLastPara="1" vertOverflow="ellipsis" vert="horz" wrap="square" anchor="ctr" anchorCtr="1"/>
+        <a:lstStyle/>
+        <a:p>
+          <a:pPr>
+            <a:defRPr sz="900" b="0" i="0" u="none" strike="noStrike" kern="1200" baseline="0">
+              <a:solidFill>
+                <a:schemeClr val="tx1">
+                  <a:lumMod val="65000"/>
+                  <a:lumOff val="35000"/>
+                </a:schemeClr>
+              </a:solidFill>
+              <a:latin typeface="+mn-lt"/>
+              <a:ea typeface="+mn-ea"/>
+              <a:cs typeface="+mn-cs"/>
+            </a:defRPr>
+          </a:pPr>
+          <a:endParaRPr lang="pl-PL"/>
+        </a:p>
+      </c:txPr>
+    </c:legend>
+    <c:plotVisOnly val="1"/>
+    <c:dispBlanksAs val="gap"/>
+    <c:showDLblsOverMax val="0"/>
+  </c:chart>
+  <c:spPr>
+    <a:solidFill>
+      <a:schemeClr val="bg1"/>
+    </a:solidFill>
+    <a:ln w="9525" cap="flat" cmpd="sng" algn="ctr">
+      <a:solidFill>
+        <a:schemeClr val="tx1">
+          <a:lumMod val="15000"/>
+          <a:lumOff val="85000"/>
+        </a:schemeClr>
+      </a:solidFill>
+      <a:round/>
+    </a:ln>
+    <a:effectLst/>
+  </c:spPr>
+  <c:txPr>
+    <a:bodyPr/>
+    <a:lstStyle/>
+    <a:p>
+      <a:pPr>
+        <a:defRPr/>
+      </a:pPr>
+      <a:endParaRPr lang="pl-PL"/>
+    </a:p>
+  </c:txPr>
+  <c:externalData r:id="rId3">
+    <c:autoUpdate val="0"/>
+  </c:externalData>
+</c:chartSpace>
+</file>
+
+<file path=word/charts/chart5.xml><?xml version="1.0" encoding="utf-8"?>
+<c:chartSpace xmlns:c="http://schemas.openxmlformats.org/drawingml/2006/chart" xmlns:a="http://schemas.openxmlformats.org/drawingml/2006/main" xmlns:r="http://schemas.openxmlformats.org/officeDocument/2006/relationships" xmlns:c16r2="http://schemas.microsoft.com/office/drawing/2015/06/chart">
+  <c:date1904 val="0"/>
+  <c:lang val="pl-PL"/>
+  <c:roundedCorners val="0"/>
+  <mc:AlternateContent xmlns:mc="http://schemas.openxmlformats.org/markup-compatibility/2006">
+    <mc:Choice xmlns:c14="http://schemas.microsoft.com/office/drawing/2007/8/2/chart" Requires="c14">
+      <c14:style val="102"/>
+    </mc:Choice>
+    <mc:Fallback>
+      <c:style val="2"/>
+    </mc:Fallback>
+  </mc:AlternateContent>
+  <c:chart>
+    <c:title>
+      <c:tx>
+        <c:rich>
+          <a:bodyPr rot="0" spcFirstLastPara="1" vertOverflow="ellipsis" vert="horz" wrap="square" anchor="ctr" anchorCtr="1"/>
+          <a:lstStyle/>
+          <a:p>
+            <a:pPr>
+              <a:defRPr sz="1400" b="0" i="0" u="none" strike="noStrike" kern="1200" spc="0" baseline="0">
+                <a:solidFill>
+                  <a:schemeClr val="tx1">
+                    <a:lumMod val="65000"/>
+                    <a:lumOff val="35000"/>
+                  </a:schemeClr>
+                </a:solidFill>
+                <a:latin typeface="+mn-lt"/>
+                <a:ea typeface="+mn-ea"/>
+                <a:cs typeface="+mn-cs"/>
+              </a:defRPr>
+            </a:pPr>
+            <a:r>
+              <a:rPr lang="pl-PL"/>
+              <a:t>Wykres</a:t>
+            </a:r>
+            <a:r>
+              <a:rPr lang="pl-PL" baseline="0"/>
+              <a:t> zmiany w pokoleniach - 15_6_10_6.def</a:t>
+            </a:r>
+            <a:endParaRPr lang="pl-PL"/>
+          </a:p>
+        </c:rich>
+      </c:tx>
+      <c:overlay val="0"/>
+      <c:spPr>
+        <a:noFill/>
+        <a:ln>
+          <a:noFill/>
+        </a:ln>
+        <a:effectLst/>
+      </c:spPr>
+      <c:txPr>
+        <a:bodyPr rot="0" spcFirstLastPara="1" vertOverflow="ellipsis" vert="horz" wrap="square" anchor="ctr" anchorCtr="1"/>
+        <a:lstStyle/>
+        <a:p>
+          <a:pPr>
+            <a:defRPr sz="1400" b="0" i="0" u="none" strike="noStrike" kern="1200" spc="0" baseline="0">
+              <a:solidFill>
+                <a:schemeClr val="tx1">
+                  <a:lumMod val="65000"/>
+                  <a:lumOff val="35000"/>
+                </a:schemeClr>
+              </a:solidFill>
+              <a:latin typeface="+mn-lt"/>
+              <a:ea typeface="+mn-ea"/>
+              <a:cs typeface="+mn-cs"/>
+            </a:defRPr>
+          </a:pPr>
+          <a:endParaRPr lang="pl-PL"/>
+        </a:p>
+      </c:txPr>
+    </c:title>
+    <c:autoTitleDeleted val="0"/>
+    <c:plotArea>
+      <c:layout/>
+      <c:lineChart>
+        <c:grouping val="standard"/>
+        <c:varyColors val="0"/>
+        <c:ser>
+          <c:idx val="1"/>
+          <c:order val="0"/>
+          <c:tx>
+            <c:strRef>
+              <c:f>'ms-rcpsp'!$B$1</c:f>
+              <c:strCache>
+                <c:ptCount val="1"/>
+                <c:pt idx="0">
+                  <c:v>best</c:v>
+                </c:pt>
+              </c:strCache>
+            </c:strRef>
+          </c:tx>
+          <c:spPr>
+            <a:ln w="28575" cap="rnd">
+              <a:solidFill>
+                <a:schemeClr val="accent2"/>
+              </a:solidFill>
+              <a:round/>
+            </a:ln>
+            <a:effectLst/>
+          </c:spPr>
+          <c:marker>
+            <c:symbol val="none"/>
+          </c:marker>
+          <c:val>
+            <c:numRef>
+              <c:f>'ms-rcpsp'!$B$2:$B$31</c:f>
+              <c:numCache>
+                <c:formatCode>General</c:formatCode>
+                <c:ptCount val="30"/>
+                <c:pt idx="0">
+                  <c:v>318</c:v>
+                </c:pt>
+                <c:pt idx="1">
+                  <c:v>318</c:v>
+                </c:pt>
+                <c:pt idx="2">
+                  <c:v>308</c:v>
+                </c:pt>
+                <c:pt idx="3">
+                  <c:v>292</c:v>
+                </c:pt>
+                <c:pt idx="4">
+                  <c:v>298</c:v>
+                </c:pt>
+                <c:pt idx="5">
+                  <c:v>292</c:v>
+                </c:pt>
+                <c:pt idx="6">
+                  <c:v>292</c:v>
+                </c:pt>
+                <c:pt idx="7">
+                  <c:v>288</c:v>
+                </c:pt>
+                <c:pt idx="8">
+                  <c:v>286</c:v>
+                </c:pt>
+                <c:pt idx="9">
+                  <c:v>280</c:v>
+                </c:pt>
+                <c:pt idx="10">
+                  <c:v>280</c:v>
+                </c:pt>
+                <c:pt idx="11">
+                  <c:v>282</c:v>
+                </c:pt>
+                <c:pt idx="12">
+                  <c:v>279</c:v>
+                </c:pt>
+                <c:pt idx="13">
+                  <c:v>279</c:v>
+                </c:pt>
+                <c:pt idx="14">
+                  <c:v>279</c:v>
+                </c:pt>
+                <c:pt idx="15">
+                  <c:v>276</c:v>
+                </c:pt>
+                <c:pt idx="16">
+                  <c:v>271</c:v>
+                </c:pt>
+                <c:pt idx="17">
+                  <c:v>271</c:v>
+                </c:pt>
+                <c:pt idx="18">
+                  <c:v>271</c:v>
+                </c:pt>
+                <c:pt idx="19">
+                  <c:v>268</c:v>
+                </c:pt>
+                <c:pt idx="20">
+                  <c:v>268</c:v>
+                </c:pt>
+                <c:pt idx="21">
+                  <c:v>265</c:v>
+                </c:pt>
+                <c:pt idx="22">
+                  <c:v>265</c:v>
+                </c:pt>
+                <c:pt idx="23">
+                  <c:v>263</c:v>
+                </c:pt>
+                <c:pt idx="24">
+                  <c:v>263</c:v>
+                </c:pt>
+                <c:pt idx="25">
+                  <c:v>264</c:v>
+                </c:pt>
+                <c:pt idx="26">
+                  <c:v>263</c:v>
+                </c:pt>
+                <c:pt idx="27">
+                  <c:v>261</c:v>
+                </c:pt>
+                <c:pt idx="28">
+                  <c:v>261</c:v>
+                </c:pt>
+                <c:pt idx="29">
+                  <c:v>261</c:v>
+                </c:pt>
+              </c:numCache>
+            </c:numRef>
+          </c:val>
+          <c:smooth val="0"/>
+          <c:extLst>
+            <c:ext xmlns:c16="http://schemas.microsoft.com/office/drawing/2014/chart" uri="{C3380CC4-5D6E-409C-BE32-E72D297353CC}">
+              <c16:uniqueId val="{00000000-83CA-450A-80FC-C4F1D133ABD3}"/>
+            </c:ext>
+          </c:extLst>
+        </c:ser>
+        <c:ser>
+          <c:idx val="2"/>
+          <c:order val="1"/>
+          <c:tx>
+            <c:strRef>
+              <c:f>'ms-rcpsp'!$C$1</c:f>
+              <c:strCache>
+                <c:ptCount val="1"/>
+                <c:pt idx="0">
+                  <c:v>worst</c:v>
+                </c:pt>
+              </c:strCache>
+            </c:strRef>
+          </c:tx>
+          <c:spPr>
+            <a:ln w="28575" cap="rnd">
+              <a:solidFill>
+                <a:schemeClr val="accent3"/>
+              </a:solidFill>
+              <a:round/>
+            </a:ln>
+            <a:effectLst/>
+          </c:spPr>
+          <c:marker>
+            <c:symbol val="none"/>
+          </c:marker>
+          <c:val>
+            <c:numRef>
+              <c:f>'ms-rcpsp'!$C$2:$C$31</c:f>
+              <c:numCache>
+                <c:formatCode>General</c:formatCode>
+                <c:ptCount val="30"/>
+                <c:pt idx="0">
+                  <c:v>631</c:v>
+                </c:pt>
+                <c:pt idx="1">
+                  <c:v>510</c:v>
+                </c:pt>
+                <c:pt idx="2">
+                  <c:v>540</c:v>
+                </c:pt>
+                <c:pt idx="3">
+                  <c:v>485</c:v>
+                </c:pt>
+                <c:pt idx="4">
+                  <c:v>434</c:v>
+                </c:pt>
+                <c:pt idx="5">
+                  <c:v>435</c:v>
+                </c:pt>
+                <c:pt idx="6">
+                  <c:v>452</c:v>
+                </c:pt>
+                <c:pt idx="7">
+                  <c:v>468</c:v>
+                </c:pt>
+                <c:pt idx="8">
+                  <c:v>440</c:v>
+                </c:pt>
+                <c:pt idx="9">
+                  <c:v>435</c:v>
+                </c:pt>
+                <c:pt idx="10">
+                  <c:v>398</c:v>
+                </c:pt>
+                <c:pt idx="11">
+                  <c:v>384</c:v>
+                </c:pt>
+                <c:pt idx="12">
+                  <c:v>429</c:v>
+                </c:pt>
+                <c:pt idx="13">
+                  <c:v>403</c:v>
+                </c:pt>
+                <c:pt idx="14">
+                  <c:v>402</c:v>
+                </c:pt>
+                <c:pt idx="15">
+                  <c:v>371</c:v>
+                </c:pt>
+                <c:pt idx="16">
+                  <c:v>395</c:v>
+                </c:pt>
+                <c:pt idx="17">
+                  <c:v>385</c:v>
+                </c:pt>
+                <c:pt idx="18">
+                  <c:v>368</c:v>
+                </c:pt>
+                <c:pt idx="19">
+                  <c:v>377</c:v>
+                </c:pt>
+                <c:pt idx="20">
+                  <c:v>362</c:v>
+                </c:pt>
+                <c:pt idx="21">
+                  <c:v>384</c:v>
+                </c:pt>
+                <c:pt idx="22">
+                  <c:v>364</c:v>
+                </c:pt>
+                <c:pt idx="23">
+                  <c:v>352</c:v>
+                </c:pt>
+                <c:pt idx="24">
+                  <c:v>349</c:v>
+                </c:pt>
+                <c:pt idx="25">
+                  <c:v>359</c:v>
+                </c:pt>
+                <c:pt idx="26">
+                  <c:v>339</c:v>
+                </c:pt>
+                <c:pt idx="27">
+                  <c:v>345</c:v>
+                </c:pt>
+                <c:pt idx="28">
+                  <c:v>345</c:v>
+                </c:pt>
+                <c:pt idx="29">
+                  <c:v>344</c:v>
+                </c:pt>
+              </c:numCache>
+            </c:numRef>
+          </c:val>
+          <c:smooth val="0"/>
+          <c:extLst>
+            <c:ext xmlns:c16="http://schemas.microsoft.com/office/drawing/2014/chart" uri="{C3380CC4-5D6E-409C-BE32-E72D297353CC}">
+              <c16:uniqueId val="{00000001-83CA-450A-80FC-C4F1D133ABD3}"/>
+            </c:ext>
+          </c:extLst>
+        </c:ser>
+        <c:ser>
+          <c:idx val="3"/>
+          <c:order val="2"/>
+          <c:tx>
+            <c:strRef>
+              <c:f>'ms-rcpsp'!$D$1</c:f>
+              <c:strCache>
+                <c:ptCount val="1"/>
+                <c:pt idx="0">
+                  <c:v>avg</c:v>
+                </c:pt>
+              </c:strCache>
+            </c:strRef>
+          </c:tx>
+          <c:spPr>
+            <a:ln w="28575" cap="rnd">
+              <a:solidFill>
+                <a:schemeClr val="accent4"/>
+              </a:solidFill>
+              <a:round/>
+            </a:ln>
+            <a:effectLst/>
+          </c:spPr>
+          <c:marker>
+            <c:symbol val="none"/>
+          </c:marker>
+          <c:val>
+            <c:numRef>
+              <c:f>'ms-rcpsp'!$D$2:$D$31</c:f>
+              <c:numCache>
+                <c:formatCode>General</c:formatCode>
+                <c:ptCount val="30"/>
+                <c:pt idx="0">
+                  <c:v>425.73899999999998</c:v>
+                </c:pt>
+                <c:pt idx="1">
+                  <c:v>404.13200000000001</c:v>
+                </c:pt>
+                <c:pt idx="2">
+                  <c:v>388.68</c:v>
+                </c:pt>
+                <c:pt idx="3">
+                  <c:v>375.91699999999997</c:v>
+                </c:pt>
+                <c:pt idx="4">
+                  <c:v>364.721</c:v>
+                </c:pt>
+                <c:pt idx="5">
+                  <c:v>356.24900000000002</c:v>
+                </c:pt>
+                <c:pt idx="6">
+                  <c:v>349.608</c:v>
+                </c:pt>
+                <c:pt idx="7">
+                  <c:v>341.666</c:v>
+                </c:pt>
+                <c:pt idx="8">
+                  <c:v>334.57600000000002</c:v>
+                </c:pt>
+                <c:pt idx="9">
+                  <c:v>327.40600000000001</c:v>
+                </c:pt>
+                <c:pt idx="10">
+                  <c:v>321.95499999999998</c:v>
+                </c:pt>
+                <c:pt idx="11">
+                  <c:v>317.46800000000002</c:v>
+                </c:pt>
+                <c:pt idx="12">
+                  <c:v>314.55900000000003</c:v>
+                </c:pt>
+                <c:pt idx="13">
+                  <c:v>310.42399999999998</c:v>
+                </c:pt>
+                <c:pt idx="14">
+                  <c:v>307.05</c:v>
+                </c:pt>
+                <c:pt idx="15">
+                  <c:v>304.05500000000001</c:v>
+                </c:pt>
+                <c:pt idx="16">
+                  <c:v>301.34800000000001</c:v>
+                </c:pt>
+                <c:pt idx="17">
+                  <c:v>299.99700000000001</c:v>
+                </c:pt>
+                <c:pt idx="18">
+                  <c:v>297.81900000000002</c:v>
+                </c:pt>
+                <c:pt idx="19">
+                  <c:v>296.21300000000002</c:v>
+                </c:pt>
+                <c:pt idx="20">
+                  <c:v>295.18400000000003</c:v>
+                </c:pt>
+                <c:pt idx="21">
+                  <c:v>293.20299999999997</c:v>
+                </c:pt>
+                <c:pt idx="22">
+                  <c:v>291.21800000000002</c:v>
+                </c:pt>
+                <c:pt idx="23">
+                  <c:v>289.375</c:v>
+                </c:pt>
+                <c:pt idx="24">
+                  <c:v>287.84899999999999</c:v>
+                </c:pt>
+                <c:pt idx="25">
+                  <c:v>287.005</c:v>
+                </c:pt>
+                <c:pt idx="26">
+                  <c:v>284.42200000000003</c:v>
+                </c:pt>
+                <c:pt idx="27">
+                  <c:v>282.58699999999999</c:v>
+                </c:pt>
+                <c:pt idx="28">
+                  <c:v>282.05</c:v>
+                </c:pt>
+                <c:pt idx="29">
+                  <c:v>281.48</c:v>
+                </c:pt>
+              </c:numCache>
+            </c:numRef>
+          </c:val>
+          <c:smooth val="0"/>
+          <c:extLst>
+            <c:ext xmlns:c16="http://schemas.microsoft.com/office/drawing/2014/chart" uri="{C3380CC4-5D6E-409C-BE32-E72D297353CC}">
+              <c16:uniqueId val="{00000002-83CA-450A-80FC-C4F1D133ABD3}"/>
+            </c:ext>
+          </c:extLst>
+        </c:ser>
+        <c:dLbls>
+          <c:showLegendKey val="0"/>
+          <c:showVal val="0"/>
+          <c:showCatName val="0"/>
+          <c:showSerName val="0"/>
+          <c:showPercent val="0"/>
+          <c:showBubbleSize val="0"/>
+        </c:dLbls>
+        <c:smooth val="0"/>
+        <c:axId val="297931496"/>
+        <c:axId val="297931824"/>
+      </c:lineChart>
+      <c:catAx>
+        <c:axId val="297931496"/>
+        <c:scaling>
+          <c:orientation val="minMax"/>
+        </c:scaling>
+        <c:delete val="0"/>
+        <c:axPos val="b"/>
+        <c:majorTickMark val="none"/>
+        <c:minorTickMark val="none"/>
+        <c:tickLblPos val="nextTo"/>
+        <c:spPr>
+          <a:noFill/>
+          <a:ln w="9525" cap="flat" cmpd="sng" algn="ctr">
+            <a:solidFill>
+              <a:schemeClr val="tx1">
+                <a:lumMod val="15000"/>
+                <a:lumOff val="85000"/>
+              </a:schemeClr>
+            </a:solidFill>
+            <a:round/>
+          </a:ln>
+          <a:effectLst/>
+        </c:spPr>
+        <c:txPr>
+          <a:bodyPr rot="-60000000" spcFirstLastPara="1" vertOverflow="ellipsis" vert="horz" wrap="square" anchor="ctr" anchorCtr="1"/>
+          <a:lstStyle/>
+          <a:p>
+            <a:pPr>
+              <a:defRPr sz="900" b="0" i="0" u="none" strike="noStrike" kern="1200" baseline="0">
+                <a:solidFill>
+                  <a:schemeClr val="tx1">
+                    <a:lumMod val="65000"/>
+                    <a:lumOff val="35000"/>
+                  </a:schemeClr>
+                </a:solidFill>
+                <a:latin typeface="+mn-lt"/>
+                <a:ea typeface="+mn-ea"/>
+                <a:cs typeface="+mn-cs"/>
+              </a:defRPr>
+            </a:pPr>
+            <a:endParaRPr lang="pl-PL"/>
+          </a:p>
+        </c:txPr>
+        <c:crossAx val="297931824"/>
+        <c:crosses val="autoZero"/>
+        <c:auto val="1"/>
+        <c:lblAlgn val="ctr"/>
+        <c:lblOffset val="100"/>
+        <c:noMultiLvlLbl val="0"/>
+      </c:catAx>
+      <c:valAx>
+        <c:axId val="297931824"/>
+        <c:scaling>
+          <c:orientation val="minMax"/>
+        </c:scaling>
+        <c:delete val="0"/>
+        <c:axPos val="l"/>
+        <c:majorGridlines>
+          <c:spPr>
+            <a:ln w="9525" cap="flat" cmpd="sng" algn="ctr">
+              <a:solidFill>
+                <a:schemeClr val="tx1">
+                  <a:lumMod val="15000"/>
+                  <a:lumOff val="85000"/>
+                </a:schemeClr>
+              </a:solidFill>
+              <a:round/>
+            </a:ln>
+            <a:effectLst/>
+          </c:spPr>
+        </c:majorGridlines>
+        <c:numFmt formatCode="General" sourceLinked="1"/>
+        <c:majorTickMark val="none"/>
+        <c:minorTickMark val="none"/>
+        <c:tickLblPos val="nextTo"/>
+        <c:spPr>
+          <a:noFill/>
+          <a:ln>
+            <a:noFill/>
+          </a:ln>
+          <a:effectLst/>
+        </c:spPr>
+        <c:txPr>
+          <a:bodyPr rot="-60000000" spcFirstLastPara="1" vertOverflow="ellipsis" vert="horz" wrap="square" anchor="ctr" anchorCtr="1"/>
+          <a:lstStyle/>
+          <a:p>
+            <a:pPr>
+              <a:defRPr sz="900" b="0" i="0" u="none" strike="noStrike" kern="1200" baseline="0">
+                <a:solidFill>
+                  <a:schemeClr val="tx1">
+                    <a:lumMod val="65000"/>
+                    <a:lumOff val="35000"/>
+                  </a:schemeClr>
+                </a:solidFill>
+                <a:latin typeface="+mn-lt"/>
+                <a:ea typeface="+mn-ea"/>
+                <a:cs typeface="+mn-cs"/>
+              </a:defRPr>
+            </a:pPr>
+            <a:endParaRPr lang="pl-PL"/>
+          </a:p>
+        </c:txPr>
+        <c:crossAx val="297931496"/>
+        <c:crosses val="autoZero"/>
+        <c:crossBetween val="between"/>
+      </c:valAx>
+      <c:spPr>
+        <a:noFill/>
+        <a:ln>
+          <a:noFill/>
+        </a:ln>
+        <a:effectLst/>
+      </c:spPr>
+    </c:plotArea>
+    <c:legend>
+      <c:legendPos val="b"/>
+      <c:overlay val="0"/>
+      <c:spPr>
+        <a:noFill/>
+        <a:ln>
+          <a:noFill/>
+        </a:ln>
+        <a:effectLst/>
+      </c:spPr>
+      <c:txPr>
+        <a:bodyPr rot="0" spcFirstLastPara="1" vertOverflow="ellipsis" vert="horz" wrap="square" anchor="ctr" anchorCtr="1"/>
+        <a:lstStyle/>
+        <a:p>
+          <a:pPr>
+            <a:defRPr sz="900" b="0" i="0" u="none" strike="noStrike" kern="1200" baseline="0">
+              <a:solidFill>
+                <a:schemeClr val="tx1">
+                  <a:lumMod val="65000"/>
+                  <a:lumOff val="35000"/>
+                </a:schemeClr>
+              </a:solidFill>
+              <a:latin typeface="+mn-lt"/>
+              <a:ea typeface="+mn-ea"/>
+              <a:cs typeface="+mn-cs"/>
+            </a:defRPr>
+          </a:pPr>
+          <a:endParaRPr lang="pl-PL"/>
+        </a:p>
+      </c:txPr>
+    </c:legend>
+    <c:plotVisOnly val="1"/>
+    <c:dispBlanksAs val="gap"/>
+    <c:showDLblsOverMax val="0"/>
+  </c:chart>
+  <c:spPr>
+    <a:solidFill>
+      <a:schemeClr val="bg1"/>
+    </a:solidFill>
+    <a:ln w="9525" cap="flat" cmpd="sng" algn="ctr">
+      <a:solidFill>
+        <a:schemeClr val="tx1">
+          <a:lumMod val="15000"/>
+          <a:lumOff val="85000"/>
+        </a:schemeClr>
+      </a:solidFill>
+      <a:round/>
+    </a:ln>
+    <a:effectLst/>
+  </c:spPr>
+  <c:txPr>
+    <a:bodyPr/>
+    <a:lstStyle/>
+    <a:p>
+      <a:pPr>
+        <a:defRPr/>
+      </a:pPr>
+      <a:endParaRPr lang="pl-PL"/>
+    </a:p>
+  </c:txPr>
+  <c:externalData r:id="rId3">
+    <c:autoUpdate val="0"/>
+  </c:externalData>
+</c:chartSpace>
+</file>
+
+<file path=word/charts/chart6.xml><?xml version="1.0" encoding="utf-8"?>
+<c:chartSpace xmlns:c="http://schemas.openxmlformats.org/drawingml/2006/chart" xmlns:a="http://schemas.openxmlformats.org/drawingml/2006/main" xmlns:r="http://schemas.openxmlformats.org/officeDocument/2006/relationships" xmlns:c16r2="http://schemas.microsoft.com/office/drawing/2015/06/chart">
+  <c:date1904 val="0"/>
+  <c:lang val="pl-PL"/>
+  <c:roundedCorners val="0"/>
+  <mc:AlternateContent xmlns:mc="http://schemas.openxmlformats.org/markup-compatibility/2006">
+    <mc:Choice xmlns:c14="http://schemas.microsoft.com/office/drawing/2007/8/2/chart" Requires="c14">
+      <c14:style val="102"/>
+    </mc:Choice>
+    <mc:Fallback>
+      <c:style val="2"/>
+    </mc:Fallback>
+  </mc:AlternateContent>
+  <c:chart>
+    <c:title>
+      <c:tx>
+        <c:rich>
+          <a:bodyPr rot="0" spcFirstLastPara="1" vertOverflow="ellipsis" vert="horz" wrap="square" anchor="ctr" anchorCtr="1"/>
+          <a:lstStyle/>
+          <a:p>
+            <a:pPr>
+              <a:defRPr sz="1400" b="0" i="0" u="none" strike="noStrike" kern="1200" spc="0" baseline="0">
+                <a:solidFill>
+                  <a:schemeClr val="tx1">
+                    <a:lumMod val="65000"/>
+                    <a:lumOff val="35000"/>
+                  </a:schemeClr>
+                </a:solidFill>
+                <a:latin typeface="+mn-lt"/>
+                <a:ea typeface="+mn-ea"/>
+                <a:cs typeface="+mn-cs"/>
+              </a:defRPr>
+            </a:pPr>
+            <a:r>
+              <a:rPr lang="pl-PL"/>
+              <a:t>Wykres</a:t>
+            </a:r>
+            <a:r>
+              <a:rPr lang="pl-PL" baseline="0"/>
+              <a:t> zmiany w pokoleniach - 15_9_12_9.def</a:t>
+            </a:r>
+            <a:endParaRPr lang="pl-PL"/>
+          </a:p>
+        </c:rich>
+      </c:tx>
+      <c:overlay val="0"/>
+      <c:spPr>
+        <a:noFill/>
+        <a:ln>
+          <a:noFill/>
+        </a:ln>
+        <a:effectLst/>
+      </c:spPr>
+      <c:txPr>
+        <a:bodyPr rot="0" spcFirstLastPara="1" vertOverflow="ellipsis" vert="horz" wrap="square" anchor="ctr" anchorCtr="1"/>
+        <a:lstStyle/>
+        <a:p>
+          <a:pPr>
+            <a:defRPr sz="1400" b="0" i="0" u="none" strike="noStrike" kern="1200" spc="0" baseline="0">
+              <a:solidFill>
+                <a:schemeClr val="tx1">
+                  <a:lumMod val="65000"/>
+                  <a:lumOff val="35000"/>
+                </a:schemeClr>
+              </a:solidFill>
+              <a:latin typeface="+mn-lt"/>
+              <a:ea typeface="+mn-ea"/>
+              <a:cs typeface="+mn-cs"/>
+            </a:defRPr>
+          </a:pPr>
+          <a:endParaRPr lang="pl-PL"/>
+        </a:p>
+      </c:txPr>
+    </c:title>
+    <c:autoTitleDeleted val="0"/>
+    <c:plotArea>
+      <c:layout/>
+      <c:lineChart>
+        <c:grouping val="standard"/>
+        <c:varyColors val="0"/>
+        <c:ser>
+          <c:idx val="1"/>
+          <c:order val="0"/>
+          <c:tx>
+            <c:strRef>
+              <c:f>'ms-rcpsp'!$B$1</c:f>
+              <c:strCache>
+                <c:ptCount val="1"/>
+                <c:pt idx="0">
+                  <c:v>best</c:v>
+                </c:pt>
+              </c:strCache>
+            </c:strRef>
+          </c:tx>
+          <c:spPr>
+            <a:ln w="28575" cap="rnd">
+              <a:solidFill>
+                <a:schemeClr val="accent2"/>
+              </a:solidFill>
+              <a:round/>
+            </a:ln>
+            <a:effectLst/>
+          </c:spPr>
+          <c:marker>
+            <c:symbol val="none"/>
+          </c:marker>
+          <c:val>
+            <c:numRef>
+              <c:f>'ms-rcpsp'!$B$2:$B$31</c:f>
+              <c:numCache>
+                <c:formatCode>General</c:formatCode>
+                <c:ptCount val="30"/>
+                <c:pt idx="0">
+                  <c:v>318</c:v>
+                </c:pt>
+                <c:pt idx="1">
+                  <c:v>318</c:v>
+                </c:pt>
+                <c:pt idx="2">
+                  <c:v>308</c:v>
+                </c:pt>
+                <c:pt idx="3">
+                  <c:v>292</c:v>
+                </c:pt>
+                <c:pt idx="4">
+                  <c:v>298</c:v>
+                </c:pt>
+                <c:pt idx="5">
+                  <c:v>292</c:v>
+                </c:pt>
+                <c:pt idx="6">
+                  <c:v>292</c:v>
+                </c:pt>
+                <c:pt idx="7">
+                  <c:v>288</c:v>
+                </c:pt>
+                <c:pt idx="8">
+                  <c:v>286</c:v>
+                </c:pt>
+                <c:pt idx="9">
+                  <c:v>280</c:v>
+                </c:pt>
+                <c:pt idx="10">
+                  <c:v>280</c:v>
+                </c:pt>
+                <c:pt idx="11">
+                  <c:v>282</c:v>
+                </c:pt>
+                <c:pt idx="12">
+                  <c:v>279</c:v>
+                </c:pt>
+                <c:pt idx="13">
+                  <c:v>279</c:v>
+                </c:pt>
+                <c:pt idx="14">
+                  <c:v>279</c:v>
+                </c:pt>
+                <c:pt idx="15">
+                  <c:v>276</c:v>
+                </c:pt>
+                <c:pt idx="16">
+                  <c:v>271</c:v>
+                </c:pt>
+                <c:pt idx="17">
+                  <c:v>271</c:v>
+                </c:pt>
+                <c:pt idx="18">
+                  <c:v>271</c:v>
+                </c:pt>
+                <c:pt idx="19">
+                  <c:v>268</c:v>
+                </c:pt>
+                <c:pt idx="20">
+                  <c:v>268</c:v>
+                </c:pt>
+                <c:pt idx="21">
+                  <c:v>265</c:v>
+                </c:pt>
+                <c:pt idx="22">
+                  <c:v>265</c:v>
+                </c:pt>
+                <c:pt idx="23">
+                  <c:v>263</c:v>
+                </c:pt>
+                <c:pt idx="24">
+                  <c:v>263</c:v>
+                </c:pt>
+                <c:pt idx="25">
+                  <c:v>264</c:v>
+                </c:pt>
+                <c:pt idx="26">
+                  <c:v>263</c:v>
+                </c:pt>
+                <c:pt idx="27">
+                  <c:v>261</c:v>
+                </c:pt>
+                <c:pt idx="28">
+                  <c:v>261</c:v>
+                </c:pt>
+                <c:pt idx="29">
+                  <c:v>261</c:v>
+                </c:pt>
+              </c:numCache>
+            </c:numRef>
+          </c:val>
+          <c:smooth val="0"/>
+          <c:extLst>
+            <c:ext xmlns:c16="http://schemas.microsoft.com/office/drawing/2014/chart" uri="{C3380CC4-5D6E-409C-BE32-E72D297353CC}">
+              <c16:uniqueId val="{00000000-1305-4EF5-AC1D-DCE50831B9E4}"/>
+            </c:ext>
+          </c:extLst>
+        </c:ser>
+        <c:ser>
+          <c:idx val="2"/>
+          <c:order val="1"/>
+          <c:tx>
+            <c:strRef>
+              <c:f>'ms-rcpsp'!$C$1</c:f>
+              <c:strCache>
+                <c:ptCount val="1"/>
+                <c:pt idx="0">
+                  <c:v>worst</c:v>
+                </c:pt>
+              </c:strCache>
+            </c:strRef>
+          </c:tx>
+          <c:spPr>
+            <a:ln w="28575" cap="rnd">
+              <a:solidFill>
+                <a:schemeClr val="accent3"/>
+              </a:solidFill>
+              <a:round/>
+            </a:ln>
+            <a:effectLst/>
+          </c:spPr>
+          <c:marker>
+            <c:symbol val="none"/>
+          </c:marker>
+          <c:val>
+            <c:numRef>
+              <c:f>'ms-rcpsp'!$C$2:$C$31</c:f>
+              <c:numCache>
+                <c:formatCode>General</c:formatCode>
+                <c:ptCount val="30"/>
+                <c:pt idx="0">
+                  <c:v>631</c:v>
+                </c:pt>
+                <c:pt idx="1">
+                  <c:v>510</c:v>
+                </c:pt>
+                <c:pt idx="2">
+                  <c:v>540</c:v>
+                </c:pt>
+                <c:pt idx="3">
+                  <c:v>485</c:v>
+                </c:pt>
+                <c:pt idx="4">
+                  <c:v>434</c:v>
+                </c:pt>
+                <c:pt idx="5">
+                  <c:v>435</c:v>
+                </c:pt>
+                <c:pt idx="6">
+                  <c:v>452</c:v>
+                </c:pt>
+                <c:pt idx="7">
+                  <c:v>468</c:v>
+                </c:pt>
+                <c:pt idx="8">
+                  <c:v>440</c:v>
+                </c:pt>
+                <c:pt idx="9">
+                  <c:v>435</c:v>
+                </c:pt>
+                <c:pt idx="10">
+                  <c:v>398</c:v>
+                </c:pt>
+                <c:pt idx="11">
+                  <c:v>384</c:v>
+                </c:pt>
+                <c:pt idx="12">
+                  <c:v>429</c:v>
+                </c:pt>
+                <c:pt idx="13">
+                  <c:v>403</c:v>
+                </c:pt>
+                <c:pt idx="14">
+                  <c:v>402</c:v>
+                </c:pt>
+                <c:pt idx="15">
+                  <c:v>371</c:v>
+                </c:pt>
+                <c:pt idx="16">
+                  <c:v>395</c:v>
+                </c:pt>
+                <c:pt idx="17">
+                  <c:v>385</c:v>
+                </c:pt>
+                <c:pt idx="18">
+                  <c:v>368</c:v>
+                </c:pt>
+                <c:pt idx="19">
+                  <c:v>377</c:v>
+                </c:pt>
+                <c:pt idx="20">
+                  <c:v>362</c:v>
+                </c:pt>
+                <c:pt idx="21">
+                  <c:v>384</c:v>
+                </c:pt>
+                <c:pt idx="22">
+                  <c:v>364</c:v>
+                </c:pt>
+                <c:pt idx="23">
+                  <c:v>352</c:v>
+                </c:pt>
+                <c:pt idx="24">
+                  <c:v>349</c:v>
+                </c:pt>
+                <c:pt idx="25">
+                  <c:v>359</c:v>
+                </c:pt>
+                <c:pt idx="26">
+                  <c:v>339</c:v>
+                </c:pt>
+                <c:pt idx="27">
+                  <c:v>345</c:v>
+                </c:pt>
+                <c:pt idx="28">
+                  <c:v>345</c:v>
+                </c:pt>
+                <c:pt idx="29">
+                  <c:v>344</c:v>
+                </c:pt>
+              </c:numCache>
+            </c:numRef>
+          </c:val>
+          <c:smooth val="0"/>
+          <c:extLst>
+            <c:ext xmlns:c16="http://schemas.microsoft.com/office/drawing/2014/chart" uri="{C3380CC4-5D6E-409C-BE32-E72D297353CC}">
+              <c16:uniqueId val="{00000001-1305-4EF5-AC1D-DCE50831B9E4}"/>
+            </c:ext>
+          </c:extLst>
+        </c:ser>
+        <c:ser>
+          <c:idx val="3"/>
+          <c:order val="2"/>
+          <c:tx>
+            <c:strRef>
+              <c:f>'ms-rcpsp'!$D$1</c:f>
+              <c:strCache>
+                <c:ptCount val="1"/>
+                <c:pt idx="0">
+                  <c:v>avg</c:v>
+                </c:pt>
+              </c:strCache>
+            </c:strRef>
+          </c:tx>
+          <c:spPr>
+            <a:ln w="28575" cap="rnd">
+              <a:solidFill>
+                <a:schemeClr val="accent4"/>
+              </a:solidFill>
+              <a:round/>
+            </a:ln>
+            <a:effectLst/>
+          </c:spPr>
+          <c:marker>
+            <c:symbol val="none"/>
+          </c:marker>
+          <c:val>
+            <c:numRef>
+              <c:f>'ms-rcpsp'!$D$2:$D$31</c:f>
+              <c:numCache>
+                <c:formatCode>General</c:formatCode>
+                <c:ptCount val="30"/>
+                <c:pt idx="0">
+                  <c:v>425.73899999999998</c:v>
+                </c:pt>
+                <c:pt idx="1">
+                  <c:v>404.13200000000001</c:v>
+                </c:pt>
+                <c:pt idx="2">
+                  <c:v>388.68</c:v>
+                </c:pt>
+                <c:pt idx="3">
+                  <c:v>375.91699999999997</c:v>
+                </c:pt>
+                <c:pt idx="4">
+                  <c:v>364.721</c:v>
+                </c:pt>
+                <c:pt idx="5">
+                  <c:v>356.24900000000002</c:v>
+                </c:pt>
+                <c:pt idx="6">
+                  <c:v>349.608</c:v>
+                </c:pt>
+                <c:pt idx="7">
+                  <c:v>341.666</c:v>
+                </c:pt>
+                <c:pt idx="8">
+                  <c:v>334.57600000000002</c:v>
+                </c:pt>
+                <c:pt idx="9">
+                  <c:v>327.40600000000001</c:v>
+                </c:pt>
+                <c:pt idx="10">
+                  <c:v>321.95499999999998</c:v>
+                </c:pt>
+                <c:pt idx="11">
+                  <c:v>317.46800000000002</c:v>
+                </c:pt>
+                <c:pt idx="12">
+                  <c:v>314.55900000000003</c:v>
+                </c:pt>
+                <c:pt idx="13">
+                  <c:v>310.42399999999998</c:v>
+                </c:pt>
+                <c:pt idx="14">
+                  <c:v>307.05</c:v>
+                </c:pt>
+                <c:pt idx="15">
+                  <c:v>304.05500000000001</c:v>
+                </c:pt>
+                <c:pt idx="16">
+                  <c:v>301.34800000000001</c:v>
+                </c:pt>
+                <c:pt idx="17">
+                  <c:v>299.99700000000001</c:v>
+                </c:pt>
+                <c:pt idx="18">
+                  <c:v>297.81900000000002</c:v>
+                </c:pt>
+                <c:pt idx="19">
+                  <c:v>296.21300000000002</c:v>
+                </c:pt>
+                <c:pt idx="20">
+                  <c:v>295.18400000000003</c:v>
+                </c:pt>
+                <c:pt idx="21">
+                  <c:v>293.20299999999997</c:v>
+                </c:pt>
+                <c:pt idx="22">
+                  <c:v>291.21800000000002</c:v>
+                </c:pt>
+                <c:pt idx="23">
+                  <c:v>289.375</c:v>
+                </c:pt>
+                <c:pt idx="24">
+                  <c:v>287.84899999999999</c:v>
+                </c:pt>
+                <c:pt idx="25">
+                  <c:v>287.005</c:v>
+                </c:pt>
+                <c:pt idx="26">
+                  <c:v>284.42200000000003</c:v>
+                </c:pt>
+                <c:pt idx="27">
+                  <c:v>282.58699999999999</c:v>
+                </c:pt>
+                <c:pt idx="28">
+                  <c:v>282.05</c:v>
+                </c:pt>
+                <c:pt idx="29">
+                  <c:v>281.48</c:v>
+                </c:pt>
+              </c:numCache>
+            </c:numRef>
+          </c:val>
+          <c:smooth val="0"/>
+          <c:extLst>
+            <c:ext xmlns:c16="http://schemas.microsoft.com/office/drawing/2014/chart" uri="{C3380CC4-5D6E-409C-BE32-E72D297353CC}">
+              <c16:uniqueId val="{00000002-1305-4EF5-AC1D-DCE50831B9E4}"/>
+            </c:ext>
+          </c:extLst>
+        </c:ser>
+        <c:dLbls>
+          <c:showLegendKey val="0"/>
+          <c:showVal val="0"/>
+          <c:showCatName val="0"/>
+          <c:showSerName val="0"/>
+          <c:showPercent val="0"/>
+          <c:showBubbleSize val="0"/>
+        </c:dLbls>
+        <c:smooth val="0"/>
+        <c:axId val="294987648"/>
+        <c:axId val="294987976"/>
+      </c:lineChart>
+      <c:catAx>
+        <c:axId val="294987648"/>
+        <c:scaling>
+          <c:orientation val="minMax"/>
+        </c:scaling>
+        <c:delete val="0"/>
+        <c:axPos val="b"/>
+        <c:majorTickMark val="none"/>
+        <c:minorTickMark val="none"/>
+        <c:tickLblPos val="nextTo"/>
+        <c:spPr>
+          <a:noFill/>
+          <a:ln w="9525" cap="flat" cmpd="sng" algn="ctr">
+            <a:solidFill>
+              <a:schemeClr val="tx1">
+                <a:lumMod val="15000"/>
+                <a:lumOff val="85000"/>
+              </a:schemeClr>
+            </a:solidFill>
+            <a:round/>
+          </a:ln>
+          <a:effectLst/>
+        </c:spPr>
+        <c:txPr>
+          <a:bodyPr rot="-60000000" spcFirstLastPara="1" vertOverflow="ellipsis" vert="horz" wrap="square" anchor="ctr" anchorCtr="1"/>
+          <a:lstStyle/>
+          <a:p>
+            <a:pPr>
+              <a:defRPr sz="900" b="0" i="0" u="none" strike="noStrike" kern="1200" baseline="0">
+                <a:solidFill>
+                  <a:schemeClr val="tx1">
+                    <a:lumMod val="65000"/>
+                    <a:lumOff val="35000"/>
+                  </a:schemeClr>
+                </a:solidFill>
+                <a:latin typeface="+mn-lt"/>
+                <a:ea typeface="+mn-ea"/>
+                <a:cs typeface="+mn-cs"/>
+              </a:defRPr>
+            </a:pPr>
+            <a:endParaRPr lang="pl-PL"/>
+          </a:p>
+        </c:txPr>
+        <c:crossAx val="294987976"/>
+        <c:crosses val="autoZero"/>
+        <c:auto val="1"/>
+        <c:lblAlgn val="ctr"/>
+        <c:lblOffset val="100"/>
+        <c:noMultiLvlLbl val="0"/>
+      </c:catAx>
+      <c:valAx>
+        <c:axId val="294987976"/>
+        <c:scaling>
+          <c:orientation val="minMax"/>
+        </c:scaling>
+        <c:delete val="0"/>
+        <c:axPos val="l"/>
+        <c:majorGridlines>
+          <c:spPr>
+            <a:ln w="9525" cap="flat" cmpd="sng" algn="ctr">
+              <a:solidFill>
+                <a:schemeClr val="tx1">
+                  <a:lumMod val="15000"/>
+                  <a:lumOff val="85000"/>
+                </a:schemeClr>
+              </a:solidFill>
+              <a:round/>
+            </a:ln>
+            <a:effectLst/>
+          </c:spPr>
+        </c:majorGridlines>
+        <c:numFmt formatCode="General" sourceLinked="1"/>
+        <c:majorTickMark val="none"/>
+        <c:minorTickMark val="none"/>
+        <c:tickLblPos val="nextTo"/>
+        <c:spPr>
+          <a:noFill/>
+          <a:ln>
+            <a:noFill/>
+          </a:ln>
+          <a:effectLst/>
+        </c:spPr>
+        <c:txPr>
+          <a:bodyPr rot="-60000000" spcFirstLastPara="1" vertOverflow="ellipsis" vert="horz" wrap="square" anchor="ctr" anchorCtr="1"/>
+          <a:lstStyle/>
+          <a:p>
+            <a:pPr>
+              <a:defRPr sz="900" b="0" i="0" u="none" strike="noStrike" kern="1200" baseline="0">
+                <a:solidFill>
+                  <a:schemeClr val="tx1">
+                    <a:lumMod val="65000"/>
+                    <a:lumOff val="35000"/>
+                  </a:schemeClr>
+                </a:solidFill>
+                <a:latin typeface="+mn-lt"/>
+                <a:ea typeface="+mn-ea"/>
+                <a:cs typeface="+mn-cs"/>
+              </a:defRPr>
+            </a:pPr>
+            <a:endParaRPr lang="pl-PL"/>
+          </a:p>
+        </c:txPr>
+        <c:crossAx val="294987648"/>
+        <c:crosses val="autoZero"/>
+        <c:crossBetween val="between"/>
+      </c:valAx>
+      <c:spPr>
+        <a:noFill/>
+        <a:ln>
+          <a:noFill/>
+        </a:ln>
+        <a:effectLst/>
+      </c:spPr>
+    </c:plotArea>
+    <c:legend>
+      <c:legendPos val="b"/>
+      <c:overlay val="0"/>
+      <c:spPr>
+        <a:noFill/>
+        <a:ln>
+          <a:noFill/>
+        </a:ln>
+        <a:effectLst/>
+      </c:spPr>
+      <c:txPr>
+        <a:bodyPr rot="0" spcFirstLastPara="1" vertOverflow="ellipsis" vert="horz" wrap="square" anchor="ctr" anchorCtr="1"/>
+        <a:lstStyle/>
+        <a:p>
+          <a:pPr>
+            <a:defRPr sz="900" b="0" i="0" u="none" strike="noStrike" kern="1200" baseline="0">
+              <a:solidFill>
+                <a:schemeClr val="tx1">
+                  <a:lumMod val="65000"/>
+                  <a:lumOff val="35000"/>
+                </a:schemeClr>
+              </a:solidFill>
+              <a:latin typeface="+mn-lt"/>
+              <a:ea typeface="+mn-ea"/>
+              <a:cs typeface="+mn-cs"/>
+            </a:defRPr>
+          </a:pPr>
+          <a:endParaRPr lang="pl-PL"/>
+        </a:p>
+      </c:txPr>
+    </c:legend>
+    <c:plotVisOnly val="1"/>
+    <c:dispBlanksAs val="gap"/>
+    <c:showDLblsOverMax val="0"/>
+  </c:chart>
+  <c:spPr>
+    <a:solidFill>
+      <a:schemeClr val="bg1"/>
+    </a:solidFill>
+    <a:ln w="9525" cap="flat" cmpd="sng" algn="ctr">
+      <a:solidFill>
+        <a:schemeClr val="tx1">
+          <a:lumMod val="15000"/>
+          <a:lumOff val="85000"/>
+        </a:schemeClr>
+      </a:solidFill>
+      <a:round/>
+    </a:ln>
+    <a:effectLst/>
+  </c:spPr>
+  <c:txPr>
+    <a:bodyPr/>
+    <a:lstStyle/>
+    <a:p>
+      <a:pPr>
+        <a:defRPr/>
+      </a:pPr>
+      <a:endParaRPr lang="pl-PL"/>
+    </a:p>
+  </c:txPr>
+  <c:externalData r:id="rId3">
+    <c:autoUpdate val="0"/>
+  </c:externalData>
+</c:chartSpace>
+</file>
+
+<file path=word/charts/chart7.xml><?xml version="1.0" encoding="utf-8"?>
+<c:chartSpace xmlns:c="http://schemas.openxmlformats.org/drawingml/2006/chart" xmlns:a="http://schemas.openxmlformats.org/drawingml/2006/main" xmlns:r="http://schemas.openxmlformats.org/officeDocument/2006/relationships" xmlns:c16r2="http://schemas.microsoft.com/office/drawing/2015/06/chart">
+  <c:date1904 val="0"/>
+  <c:lang val="pl-PL"/>
+  <c:roundedCorners val="0"/>
+  <mc:AlternateContent xmlns:mc="http://schemas.openxmlformats.org/markup-compatibility/2006">
+    <mc:Choice xmlns:c14="http://schemas.microsoft.com/office/drawing/2007/8/2/chart" Requires="c14">
+      <c14:style val="102"/>
+    </mc:Choice>
+    <mc:Fallback>
+      <c:style val="2"/>
+    </mc:Fallback>
+  </mc:AlternateContent>
+  <c:chart>
+    <c:title>
+      <c:tx>
+        <c:rich>
+          <a:bodyPr rot="0" spcFirstLastPara="1" vertOverflow="ellipsis" vert="horz" wrap="square" anchor="ctr" anchorCtr="1"/>
+          <a:lstStyle/>
+          <a:p>
+            <a:pPr>
+              <a:defRPr sz="1400" b="0" i="0" u="none" strike="noStrike" kern="1200" spc="0" baseline="0">
+                <a:solidFill>
+                  <a:schemeClr val="tx1">
+                    <a:lumMod val="65000"/>
+                    <a:lumOff val="35000"/>
+                  </a:schemeClr>
+                </a:solidFill>
+                <a:latin typeface="+mn-lt"/>
+                <a:ea typeface="+mn-ea"/>
+                <a:cs typeface="+mn-cs"/>
+              </a:defRPr>
+            </a:pPr>
+            <a:r>
               <a:rPr lang="pl-PL" sz="1400" b="0" i="0" u="none" strike="noStrike" baseline="0">
                 <a:effectLst/>
               </a:rPr>
@@ -32157,7 +34794,7 @@
 </c:chartSpace>
 </file>
 
-<file path=word/charts/chart5.xml><?xml version="1.0" encoding="utf-8"?>
+<file path=word/charts/chart8.xml><?xml version="1.0" encoding="utf-8"?>
 <c:chartSpace xmlns:c="http://schemas.openxmlformats.org/drawingml/2006/chart" xmlns:a="http://schemas.openxmlformats.org/drawingml/2006/main" xmlns:r="http://schemas.openxmlformats.org/officeDocument/2006/relationships" xmlns:c16r2="http://schemas.microsoft.com/office/drawing/2015/06/chart">
   <c:date1904 val="0"/>
   <c:lang val="pl-PL"/>
@@ -33453,7 +36090,7 @@
 </c:chartSpace>
 </file>
 
-<file path=word/charts/chart6.xml><?xml version="1.0" encoding="utf-8"?>
+<file path=word/charts/chart9.xml><?xml version="1.0" encoding="utf-8"?>
 <c:chartSpace xmlns:c="http://schemas.openxmlformats.org/drawingml/2006/chart" xmlns:a="http://schemas.openxmlformats.org/drawingml/2006/main" xmlns:r="http://schemas.openxmlformats.org/officeDocument/2006/relationships" xmlns:c16r2="http://schemas.microsoft.com/office/drawing/2015/06/chart">
   <c:date1904 val="0"/>
   <c:lang val="pl-PL"/>
@@ -34042,2005 +36679,6 @@
           </a:p>
         </c:txPr>
         <c:crossAx val="291484128"/>
-        <c:crosses val="autoZero"/>
-        <c:crossBetween val="between"/>
-      </c:valAx>
-      <c:spPr>
-        <a:noFill/>
-        <a:ln>
-          <a:noFill/>
-        </a:ln>
-        <a:effectLst/>
-      </c:spPr>
-    </c:plotArea>
-    <c:legend>
-      <c:legendPos val="b"/>
-      <c:overlay val="0"/>
-      <c:spPr>
-        <a:noFill/>
-        <a:ln>
-          <a:noFill/>
-        </a:ln>
-        <a:effectLst/>
-      </c:spPr>
-      <c:txPr>
-        <a:bodyPr rot="0" spcFirstLastPara="1" vertOverflow="ellipsis" vert="horz" wrap="square" anchor="ctr" anchorCtr="1"/>
-        <a:lstStyle/>
-        <a:p>
-          <a:pPr>
-            <a:defRPr sz="900" b="0" i="0" u="none" strike="noStrike" kern="1200" baseline="0">
-              <a:solidFill>
-                <a:schemeClr val="tx1">
-                  <a:lumMod val="65000"/>
-                  <a:lumOff val="35000"/>
-                </a:schemeClr>
-              </a:solidFill>
-              <a:latin typeface="+mn-lt"/>
-              <a:ea typeface="+mn-ea"/>
-              <a:cs typeface="+mn-cs"/>
-            </a:defRPr>
-          </a:pPr>
-          <a:endParaRPr lang="pl-PL"/>
-        </a:p>
-      </c:txPr>
-    </c:legend>
-    <c:plotVisOnly val="1"/>
-    <c:dispBlanksAs val="gap"/>
-    <c:showDLblsOverMax val="0"/>
-  </c:chart>
-  <c:spPr>
-    <a:solidFill>
-      <a:schemeClr val="bg1"/>
-    </a:solidFill>
-    <a:ln w="9525" cap="flat" cmpd="sng" algn="ctr">
-      <a:solidFill>
-        <a:schemeClr val="tx1">
-          <a:lumMod val="15000"/>
-          <a:lumOff val="85000"/>
-        </a:schemeClr>
-      </a:solidFill>
-      <a:round/>
-    </a:ln>
-    <a:effectLst/>
-  </c:spPr>
-  <c:txPr>
-    <a:bodyPr/>
-    <a:lstStyle/>
-    <a:p>
-      <a:pPr>
-        <a:defRPr/>
-      </a:pPr>
-      <a:endParaRPr lang="pl-PL"/>
-    </a:p>
-  </c:txPr>
-  <c:externalData r:id="rId3">
-    <c:autoUpdate val="0"/>
-  </c:externalData>
-</c:chartSpace>
-</file>
-
-<file path=word/charts/chart7.xml><?xml version="1.0" encoding="utf-8"?>
-<c:chartSpace xmlns:c="http://schemas.openxmlformats.org/drawingml/2006/chart" xmlns:a="http://schemas.openxmlformats.org/drawingml/2006/main" xmlns:r="http://schemas.openxmlformats.org/officeDocument/2006/relationships" xmlns:c16r2="http://schemas.microsoft.com/office/drawing/2015/06/chart">
-  <c:date1904 val="0"/>
-  <c:lang val="pl-PL"/>
-  <c:roundedCorners val="0"/>
-  <mc:AlternateContent xmlns:mc="http://schemas.openxmlformats.org/markup-compatibility/2006">
-    <mc:Choice xmlns:c14="http://schemas.microsoft.com/office/drawing/2007/8/2/chart" Requires="c14">
-      <c14:style val="102"/>
-    </mc:Choice>
-    <mc:Fallback>
-      <c:style val="2"/>
-    </mc:Fallback>
-  </mc:AlternateContent>
-  <c:chart>
-    <c:title>
-      <c:tx>
-        <c:rich>
-          <a:bodyPr rot="0" spcFirstLastPara="1" vertOverflow="ellipsis" vert="horz" wrap="square" anchor="ctr" anchorCtr="1"/>
-          <a:lstStyle/>
-          <a:p>
-            <a:pPr>
-              <a:defRPr sz="1400" b="0" i="0" u="none" strike="noStrike" kern="1200" spc="0" baseline="0">
-                <a:solidFill>
-                  <a:schemeClr val="tx1">
-                    <a:lumMod val="65000"/>
-                    <a:lumOff val="35000"/>
-                  </a:schemeClr>
-                </a:solidFill>
-                <a:latin typeface="+mn-lt"/>
-                <a:ea typeface="+mn-ea"/>
-                <a:cs typeface="+mn-cs"/>
-              </a:defRPr>
-            </a:pPr>
-            <a:r>
-              <a:rPr lang="pl-PL"/>
-              <a:t>Wykres zmiany w pokoleniach - 15_3_5_3.def</a:t>
-            </a:r>
-          </a:p>
-        </c:rich>
-      </c:tx>
-      <c:overlay val="0"/>
-      <c:spPr>
-        <a:noFill/>
-        <a:ln>
-          <a:noFill/>
-        </a:ln>
-        <a:effectLst/>
-      </c:spPr>
-      <c:txPr>
-        <a:bodyPr rot="0" spcFirstLastPara="1" vertOverflow="ellipsis" vert="horz" wrap="square" anchor="ctr" anchorCtr="1"/>
-        <a:lstStyle/>
-        <a:p>
-          <a:pPr>
-            <a:defRPr sz="1400" b="0" i="0" u="none" strike="noStrike" kern="1200" spc="0" baseline="0">
-              <a:solidFill>
-                <a:schemeClr val="tx1">
-                  <a:lumMod val="65000"/>
-                  <a:lumOff val="35000"/>
-                </a:schemeClr>
-              </a:solidFill>
-              <a:latin typeface="+mn-lt"/>
-              <a:ea typeface="+mn-ea"/>
-              <a:cs typeface="+mn-cs"/>
-            </a:defRPr>
-          </a:pPr>
-          <a:endParaRPr lang="pl-PL"/>
-        </a:p>
-      </c:txPr>
-    </c:title>
-    <c:autoTitleDeleted val="0"/>
-    <c:plotArea>
-      <c:layout/>
-      <c:lineChart>
-        <c:grouping val="standard"/>
-        <c:varyColors val="0"/>
-        <c:ser>
-          <c:idx val="1"/>
-          <c:order val="0"/>
-          <c:tx>
-            <c:strRef>
-              <c:f>'ms-rcpsp'!$B$1</c:f>
-              <c:strCache>
-                <c:ptCount val="1"/>
-                <c:pt idx="0">
-                  <c:v>best</c:v>
-                </c:pt>
-              </c:strCache>
-            </c:strRef>
-          </c:tx>
-          <c:spPr>
-            <a:ln w="28575" cap="rnd">
-              <a:solidFill>
-                <a:schemeClr val="accent2"/>
-              </a:solidFill>
-              <a:round/>
-            </a:ln>
-            <a:effectLst/>
-          </c:spPr>
-          <c:marker>
-            <c:symbol val="none"/>
-          </c:marker>
-          <c:val>
-            <c:numRef>
-              <c:f>'ms-rcpsp'!$B$2:$B$31</c:f>
-              <c:numCache>
-                <c:formatCode>General</c:formatCode>
-                <c:ptCount val="30"/>
-                <c:pt idx="0">
-                  <c:v>230</c:v>
-                </c:pt>
-                <c:pt idx="1">
-                  <c:v>230</c:v>
-                </c:pt>
-                <c:pt idx="2">
-                  <c:v>230</c:v>
-                </c:pt>
-                <c:pt idx="3">
-                  <c:v>230</c:v>
-                </c:pt>
-                <c:pt idx="4">
-                  <c:v>230</c:v>
-                </c:pt>
-                <c:pt idx="5">
-                  <c:v>230</c:v>
-                </c:pt>
-                <c:pt idx="6">
-                  <c:v>230</c:v>
-                </c:pt>
-                <c:pt idx="7">
-                  <c:v>230</c:v>
-                </c:pt>
-                <c:pt idx="8">
-                  <c:v>230</c:v>
-                </c:pt>
-                <c:pt idx="9">
-                  <c:v>230</c:v>
-                </c:pt>
-                <c:pt idx="10">
-                  <c:v>230</c:v>
-                </c:pt>
-                <c:pt idx="11">
-                  <c:v>230</c:v>
-                </c:pt>
-                <c:pt idx="12">
-                  <c:v>230</c:v>
-                </c:pt>
-                <c:pt idx="13">
-                  <c:v>230</c:v>
-                </c:pt>
-                <c:pt idx="14">
-                  <c:v>230</c:v>
-                </c:pt>
-                <c:pt idx="15">
-                  <c:v>230</c:v>
-                </c:pt>
-                <c:pt idx="16">
-                  <c:v>230</c:v>
-                </c:pt>
-                <c:pt idx="17">
-                  <c:v>230</c:v>
-                </c:pt>
-                <c:pt idx="18">
-                  <c:v>230</c:v>
-                </c:pt>
-                <c:pt idx="19">
-                  <c:v>230</c:v>
-                </c:pt>
-                <c:pt idx="20">
-                  <c:v>230</c:v>
-                </c:pt>
-                <c:pt idx="21">
-                  <c:v>230</c:v>
-                </c:pt>
-                <c:pt idx="22">
-                  <c:v>230</c:v>
-                </c:pt>
-                <c:pt idx="23">
-                  <c:v>230</c:v>
-                </c:pt>
-                <c:pt idx="24">
-                  <c:v>230</c:v>
-                </c:pt>
-                <c:pt idx="25">
-                  <c:v>230</c:v>
-                </c:pt>
-                <c:pt idx="26">
-                  <c:v>230</c:v>
-                </c:pt>
-                <c:pt idx="27">
-                  <c:v>230</c:v>
-                </c:pt>
-                <c:pt idx="28">
-                  <c:v>230</c:v>
-                </c:pt>
-                <c:pt idx="29">
-                  <c:v>230</c:v>
-                </c:pt>
-              </c:numCache>
-            </c:numRef>
-          </c:val>
-          <c:smooth val="0"/>
-          <c:extLst>
-            <c:ext xmlns:c16="http://schemas.microsoft.com/office/drawing/2014/chart" uri="{C3380CC4-5D6E-409C-BE32-E72D297353CC}">
-              <c16:uniqueId val="{00000000-6467-4974-9FD0-3BC4181BB07B}"/>
-            </c:ext>
-          </c:extLst>
-        </c:ser>
-        <c:ser>
-          <c:idx val="2"/>
-          <c:order val="1"/>
-          <c:tx>
-            <c:strRef>
-              <c:f>'ms-rcpsp'!$C$1</c:f>
-              <c:strCache>
-                <c:ptCount val="1"/>
-                <c:pt idx="0">
-                  <c:v>worst</c:v>
-                </c:pt>
-              </c:strCache>
-            </c:strRef>
-          </c:tx>
-          <c:spPr>
-            <a:ln w="28575" cap="rnd">
-              <a:solidFill>
-                <a:schemeClr val="accent3"/>
-              </a:solidFill>
-              <a:round/>
-            </a:ln>
-            <a:effectLst/>
-          </c:spPr>
-          <c:marker>
-            <c:symbol val="none"/>
-          </c:marker>
-          <c:val>
-            <c:numRef>
-              <c:f>'ms-rcpsp'!$C$2:$C$31</c:f>
-              <c:numCache>
-                <c:formatCode>General</c:formatCode>
-                <c:ptCount val="30"/>
-                <c:pt idx="0">
-                  <c:v>284</c:v>
-                </c:pt>
-                <c:pt idx="1">
-                  <c:v>270</c:v>
-                </c:pt>
-                <c:pt idx="2">
-                  <c:v>270</c:v>
-                </c:pt>
-                <c:pt idx="3">
-                  <c:v>263</c:v>
-                </c:pt>
-                <c:pt idx="4">
-                  <c:v>259</c:v>
-                </c:pt>
-                <c:pt idx="5">
-                  <c:v>263</c:v>
-                </c:pt>
-                <c:pt idx="6">
-                  <c:v>263</c:v>
-                </c:pt>
-                <c:pt idx="7">
-                  <c:v>263</c:v>
-                </c:pt>
-                <c:pt idx="8">
-                  <c:v>263</c:v>
-                </c:pt>
-                <c:pt idx="9">
-                  <c:v>259</c:v>
-                </c:pt>
-                <c:pt idx="10">
-                  <c:v>259</c:v>
-                </c:pt>
-                <c:pt idx="11">
-                  <c:v>263</c:v>
-                </c:pt>
-                <c:pt idx="12">
-                  <c:v>263</c:v>
-                </c:pt>
-                <c:pt idx="13">
-                  <c:v>259</c:v>
-                </c:pt>
-                <c:pt idx="14">
-                  <c:v>259</c:v>
-                </c:pt>
-                <c:pt idx="15">
-                  <c:v>259</c:v>
-                </c:pt>
-                <c:pt idx="16">
-                  <c:v>263</c:v>
-                </c:pt>
-                <c:pt idx="17">
-                  <c:v>259</c:v>
-                </c:pt>
-                <c:pt idx="18">
-                  <c:v>259</c:v>
-                </c:pt>
-                <c:pt idx="19">
-                  <c:v>259</c:v>
-                </c:pt>
-                <c:pt idx="20">
-                  <c:v>259</c:v>
-                </c:pt>
-                <c:pt idx="21">
-                  <c:v>259</c:v>
-                </c:pt>
-                <c:pt idx="22">
-                  <c:v>259</c:v>
-                </c:pt>
-                <c:pt idx="23">
-                  <c:v>259</c:v>
-                </c:pt>
-                <c:pt idx="24">
-                  <c:v>259</c:v>
-                </c:pt>
-                <c:pt idx="25">
-                  <c:v>263</c:v>
-                </c:pt>
-                <c:pt idx="26">
-                  <c:v>259</c:v>
-                </c:pt>
-                <c:pt idx="27">
-                  <c:v>259</c:v>
-                </c:pt>
-                <c:pt idx="28">
-                  <c:v>259</c:v>
-                </c:pt>
-                <c:pt idx="29">
-                  <c:v>259</c:v>
-                </c:pt>
-              </c:numCache>
-            </c:numRef>
-          </c:val>
-          <c:smooth val="0"/>
-          <c:extLst>
-            <c:ext xmlns:c16="http://schemas.microsoft.com/office/drawing/2014/chart" uri="{C3380CC4-5D6E-409C-BE32-E72D297353CC}">
-              <c16:uniqueId val="{00000001-6467-4974-9FD0-3BC4181BB07B}"/>
-            </c:ext>
-          </c:extLst>
-        </c:ser>
-        <c:ser>
-          <c:idx val="3"/>
-          <c:order val="2"/>
-          <c:tx>
-            <c:strRef>
-              <c:f>'ms-rcpsp'!$D$1</c:f>
-              <c:strCache>
-                <c:ptCount val="1"/>
-                <c:pt idx="0">
-                  <c:v>avg</c:v>
-                </c:pt>
-              </c:strCache>
-            </c:strRef>
-          </c:tx>
-          <c:spPr>
-            <a:ln w="28575" cap="rnd">
-              <a:solidFill>
-                <a:schemeClr val="accent4"/>
-              </a:solidFill>
-              <a:round/>
-            </a:ln>
-            <a:effectLst/>
-          </c:spPr>
-          <c:marker>
-            <c:symbol val="none"/>
-          </c:marker>
-          <c:val>
-            <c:numRef>
-              <c:f>'ms-rcpsp'!$D$2:$D$31</c:f>
-              <c:numCache>
-                <c:formatCode>General</c:formatCode>
-                <c:ptCount val="30"/>
-                <c:pt idx="0">
-                  <c:v>245.65</c:v>
-                </c:pt>
-                <c:pt idx="1">
-                  <c:v>238.14</c:v>
-                </c:pt>
-                <c:pt idx="2">
-                  <c:v>233.87666666666601</c:v>
-                </c:pt>
-                <c:pt idx="3">
-                  <c:v>233.05</c:v>
-                </c:pt>
-                <c:pt idx="4">
-                  <c:v>233.87</c:v>
-                </c:pt>
-                <c:pt idx="5">
-                  <c:v>233.48</c:v>
-                </c:pt>
-                <c:pt idx="6">
-                  <c:v>233.773333333333</c:v>
-                </c:pt>
-                <c:pt idx="7">
-                  <c:v>232.84666666666601</c:v>
-                </c:pt>
-                <c:pt idx="8">
-                  <c:v>232.743333333333</c:v>
-                </c:pt>
-                <c:pt idx="9">
-                  <c:v>232.50333333333299</c:v>
-                </c:pt>
-                <c:pt idx="10">
-                  <c:v>232.62666666666601</c:v>
-                </c:pt>
-                <c:pt idx="11">
-                  <c:v>233.06666666666601</c:v>
-                </c:pt>
-                <c:pt idx="12">
-                  <c:v>232.27</c:v>
-                </c:pt>
-                <c:pt idx="13">
-                  <c:v>232.49</c:v>
-                </c:pt>
-                <c:pt idx="14">
-                  <c:v>232.963333333333</c:v>
-                </c:pt>
-                <c:pt idx="15">
-                  <c:v>232.56666666666601</c:v>
-                </c:pt>
-                <c:pt idx="16">
-                  <c:v>232.74</c:v>
-                </c:pt>
-                <c:pt idx="17">
-                  <c:v>232.456666666666</c:v>
-                </c:pt>
-                <c:pt idx="18">
-                  <c:v>231.74</c:v>
-                </c:pt>
-                <c:pt idx="19">
-                  <c:v>231.90333333333299</c:v>
-                </c:pt>
-                <c:pt idx="20">
-                  <c:v>232.97</c:v>
-                </c:pt>
-                <c:pt idx="21">
-                  <c:v>231.82</c:v>
-                </c:pt>
-                <c:pt idx="22">
-                  <c:v>231.74666666666599</c:v>
-                </c:pt>
-                <c:pt idx="23">
-                  <c:v>232.266666666666</c:v>
-                </c:pt>
-                <c:pt idx="24">
-                  <c:v>232.15666666666601</c:v>
-                </c:pt>
-                <c:pt idx="25">
-                  <c:v>232.28666666666601</c:v>
-                </c:pt>
-                <c:pt idx="26">
-                  <c:v>232.28</c:v>
-                </c:pt>
-                <c:pt idx="27">
-                  <c:v>231.89666666666599</c:v>
-                </c:pt>
-                <c:pt idx="28">
-                  <c:v>232.33</c:v>
-                </c:pt>
-                <c:pt idx="29">
-                  <c:v>232.4</c:v>
-                </c:pt>
-              </c:numCache>
-            </c:numRef>
-          </c:val>
-          <c:smooth val="0"/>
-          <c:extLst>
-            <c:ext xmlns:c16="http://schemas.microsoft.com/office/drawing/2014/chart" uri="{C3380CC4-5D6E-409C-BE32-E72D297353CC}">
-              <c16:uniqueId val="{00000002-6467-4974-9FD0-3BC4181BB07B}"/>
-            </c:ext>
-          </c:extLst>
-        </c:ser>
-        <c:dLbls>
-          <c:showLegendKey val="0"/>
-          <c:showVal val="0"/>
-          <c:showCatName val="0"/>
-          <c:showSerName val="0"/>
-          <c:showPercent val="0"/>
-          <c:showBubbleSize val="0"/>
-        </c:dLbls>
-        <c:smooth val="0"/>
-        <c:axId val="203426240"/>
-        <c:axId val="203423616"/>
-      </c:lineChart>
-      <c:catAx>
-        <c:axId val="203426240"/>
-        <c:scaling>
-          <c:orientation val="minMax"/>
-        </c:scaling>
-        <c:delete val="0"/>
-        <c:axPos val="b"/>
-        <c:majorTickMark val="none"/>
-        <c:minorTickMark val="none"/>
-        <c:tickLblPos val="nextTo"/>
-        <c:spPr>
-          <a:noFill/>
-          <a:ln w="9525" cap="flat" cmpd="sng" algn="ctr">
-            <a:solidFill>
-              <a:schemeClr val="tx1">
-                <a:lumMod val="15000"/>
-                <a:lumOff val="85000"/>
-              </a:schemeClr>
-            </a:solidFill>
-            <a:round/>
-          </a:ln>
-          <a:effectLst/>
-        </c:spPr>
-        <c:txPr>
-          <a:bodyPr rot="-60000000" spcFirstLastPara="1" vertOverflow="ellipsis" vert="horz" wrap="square" anchor="ctr" anchorCtr="1"/>
-          <a:lstStyle/>
-          <a:p>
-            <a:pPr>
-              <a:defRPr sz="900" b="0" i="0" u="none" strike="noStrike" kern="1200" baseline="0">
-                <a:solidFill>
-                  <a:schemeClr val="tx1">
-                    <a:lumMod val="65000"/>
-                    <a:lumOff val="35000"/>
-                  </a:schemeClr>
-                </a:solidFill>
-                <a:latin typeface="+mn-lt"/>
-                <a:ea typeface="+mn-ea"/>
-                <a:cs typeface="+mn-cs"/>
-              </a:defRPr>
-            </a:pPr>
-            <a:endParaRPr lang="pl-PL"/>
-          </a:p>
-        </c:txPr>
-        <c:crossAx val="203423616"/>
-        <c:crosses val="autoZero"/>
-        <c:auto val="1"/>
-        <c:lblAlgn val="ctr"/>
-        <c:lblOffset val="100"/>
-        <c:noMultiLvlLbl val="0"/>
-      </c:catAx>
-      <c:valAx>
-        <c:axId val="203423616"/>
-        <c:scaling>
-          <c:orientation val="minMax"/>
-        </c:scaling>
-        <c:delete val="0"/>
-        <c:axPos val="l"/>
-        <c:majorGridlines>
-          <c:spPr>
-            <a:ln w="9525" cap="flat" cmpd="sng" algn="ctr">
-              <a:solidFill>
-                <a:schemeClr val="tx1">
-                  <a:lumMod val="15000"/>
-                  <a:lumOff val="85000"/>
-                </a:schemeClr>
-              </a:solidFill>
-              <a:round/>
-            </a:ln>
-            <a:effectLst/>
-          </c:spPr>
-        </c:majorGridlines>
-        <c:numFmt formatCode="General" sourceLinked="1"/>
-        <c:majorTickMark val="none"/>
-        <c:minorTickMark val="none"/>
-        <c:tickLblPos val="nextTo"/>
-        <c:spPr>
-          <a:noFill/>
-          <a:ln>
-            <a:noFill/>
-          </a:ln>
-          <a:effectLst/>
-        </c:spPr>
-        <c:txPr>
-          <a:bodyPr rot="-60000000" spcFirstLastPara="1" vertOverflow="ellipsis" vert="horz" wrap="square" anchor="ctr" anchorCtr="1"/>
-          <a:lstStyle/>
-          <a:p>
-            <a:pPr>
-              <a:defRPr sz="900" b="0" i="0" u="none" strike="noStrike" kern="1200" baseline="0">
-                <a:solidFill>
-                  <a:schemeClr val="tx1">
-                    <a:lumMod val="65000"/>
-                    <a:lumOff val="35000"/>
-                  </a:schemeClr>
-                </a:solidFill>
-                <a:latin typeface="+mn-lt"/>
-                <a:ea typeface="+mn-ea"/>
-                <a:cs typeface="+mn-cs"/>
-              </a:defRPr>
-            </a:pPr>
-            <a:endParaRPr lang="pl-PL"/>
-          </a:p>
-        </c:txPr>
-        <c:crossAx val="203426240"/>
-        <c:crosses val="autoZero"/>
-        <c:crossBetween val="between"/>
-      </c:valAx>
-      <c:spPr>
-        <a:noFill/>
-        <a:ln>
-          <a:noFill/>
-        </a:ln>
-        <a:effectLst/>
-      </c:spPr>
-    </c:plotArea>
-    <c:legend>
-      <c:legendPos val="b"/>
-      <c:overlay val="0"/>
-      <c:spPr>
-        <a:noFill/>
-        <a:ln>
-          <a:noFill/>
-        </a:ln>
-        <a:effectLst/>
-      </c:spPr>
-      <c:txPr>
-        <a:bodyPr rot="0" spcFirstLastPara="1" vertOverflow="ellipsis" vert="horz" wrap="square" anchor="ctr" anchorCtr="1"/>
-        <a:lstStyle/>
-        <a:p>
-          <a:pPr>
-            <a:defRPr sz="900" b="0" i="0" u="none" strike="noStrike" kern="1200" baseline="0">
-              <a:solidFill>
-                <a:schemeClr val="tx1">
-                  <a:lumMod val="65000"/>
-                  <a:lumOff val="35000"/>
-                </a:schemeClr>
-              </a:solidFill>
-              <a:latin typeface="+mn-lt"/>
-              <a:ea typeface="+mn-ea"/>
-              <a:cs typeface="+mn-cs"/>
-            </a:defRPr>
-          </a:pPr>
-          <a:endParaRPr lang="pl-PL"/>
-        </a:p>
-      </c:txPr>
-    </c:legend>
-    <c:plotVisOnly val="1"/>
-    <c:dispBlanksAs val="gap"/>
-    <c:showDLblsOverMax val="0"/>
-  </c:chart>
-  <c:spPr>
-    <a:solidFill>
-      <a:schemeClr val="bg1"/>
-    </a:solidFill>
-    <a:ln w="9525" cap="flat" cmpd="sng" algn="ctr">
-      <a:solidFill>
-        <a:schemeClr val="tx1">
-          <a:lumMod val="15000"/>
-          <a:lumOff val="85000"/>
-        </a:schemeClr>
-      </a:solidFill>
-      <a:round/>
-    </a:ln>
-    <a:effectLst/>
-  </c:spPr>
-  <c:txPr>
-    <a:bodyPr/>
-    <a:lstStyle/>
-    <a:p>
-      <a:pPr>
-        <a:defRPr/>
-      </a:pPr>
-      <a:endParaRPr lang="pl-PL"/>
-    </a:p>
-  </c:txPr>
-  <c:externalData r:id="rId3">
-    <c:autoUpdate val="0"/>
-  </c:externalData>
-</c:chartSpace>
-</file>
-
-<file path=word/charts/chart8.xml><?xml version="1.0" encoding="utf-8"?>
-<c:chartSpace xmlns:c="http://schemas.openxmlformats.org/drawingml/2006/chart" xmlns:a="http://schemas.openxmlformats.org/drawingml/2006/main" xmlns:r="http://schemas.openxmlformats.org/officeDocument/2006/relationships" xmlns:c16r2="http://schemas.microsoft.com/office/drawing/2015/06/chart">
-  <c:date1904 val="0"/>
-  <c:lang val="pl-PL"/>
-  <c:roundedCorners val="0"/>
-  <mc:AlternateContent xmlns:mc="http://schemas.openxmlformats.org/markup-compatibility/2006">
-    <mc:Choice xmlns:c14="http://schemas.microsoft.com/office/drawing/2007/8/2/chart" Requires="c14">
-      <c14:style val="102"/>
-    </mc:Choice>
-    <mc:Fallback>
-      <c:style val="2"/>
-    </mc:Fallback>
-  </mc:AlternateContent>
-  <c:chart>
-    <c:title>
-      <c:tx>
-        <c:rich>
-          <a:bodyPr rot="0" spcFirstLastPara="1" vertOverflow="ellipsis" vert="horz" wrap="square" anchor="ctr" anchorCtr="1"/>
-          <a:lstStyle/>
-          <a:p>
-            <a:pPr>
-              <a:defRPr sz="1400" b="0" i="0" u="none" strike="noStrike" kern="1200" spc="0" baseline="0">
-                <a:solidFill>
-                  <a:schemeClr val="tx1">
-                    <a:lumMod val="65000"/>
-                    <a:lumOff val="35000"/>
-                  </a:schemeClr>
-                </a:solidFill>
-                <a:latin typeface="+mn-lt"/>
-                <a:ea typeface="+mn-ea"/>
-                <a:cs typeface="+mn-cs"/>
-              </a:defRPr>
-            </a:pPr>
-            <a:r>
-              <a:rPr lang="pl-PL"/>
-              <a:t>Wykres</a:t>
-            </a:r>
-            <a:r>
-              <a:rPr lang="pl-PL" baseline="0"/>
-              <a:t> zmiany w pokoleniach - 15_6_10_6.def</a:t>
-            </a:r>
-            <a:endParaRPr lang="pl-PL"/>
-          </a:p>
-        </c:rich>
-      </c:tx>
-      <c:overlay val="0"/>
-      <c:spPr>
-        <a:noFill/>
-        <a:ln>
-          <a:noFill/>
-        </a:ln>
-        <a:effectLst/>
-      </c:spPr>
-      <c:txPr>
-        <a:bodyPr rot="0" spcFirstLastPara="1" vertOverflow="ellipsis" vert="horz" wrap="square" anchor="ctr" anchorCtr="1"/>
-        <a:lstStyle/>
-        <a:p>
-          <a:pPr>
-            <a:defRPr sz="1400" b="0" i="0" u="none" strike="noStrike" kern="1200" spc="0" baseline="0">
-              <a:solidFill>
-                <a:schemeClr val="tx1">
-                  <a:lumMod val="65000"/>
-                  <a:lumOff val="35000"/>
-                </a:schemeClr>
-              </a:solidFill>
-              <a:latin typeface="+mn-lt"/>
-              <a:ea typeface="+mn-ea"/>
-              <a:cs typeface="+mn-cs"/>
-            </a:defRPr>
-          </a:pPr>
-          <a:endParaRPr lang="pl-PL"/>
-        </a:p>
-      </c:txPr>
-    </c:title>
-    <c:autoTitleDeleted val="0"/>
-    <c:plotArea>
-      <c:layout/>
-      <c:lineChart>
-        <c:grouping val="standard"/>
-        <c:varyColors val="0"/>
-        <c:ser>
-          <c:idx val="1"/>
-          <c:order val="0"/>
-          <c:tx>
-            <c:strRef>
-              <c:f>'ms-rcpsp'!$B$1</c:f>
-              <c:strCache>
-                <c:ptCount val="1"/>
-                <c:pt idx="0">
-                  <c:v>best</c:v>
-                </c:pt>
-              </c:strCache>
-            </c:strRef>
-          </c:tx>
-          <c:spPr>
-            <a:ln w="28575" cap="rnd">
-              <a:solidFill>
-                <a:schemeClr val="accent2"/>
-              </a:solidFill>
-              <a:round/>
-            </a:ln>
-            <a:effectLst/>
-          </c:spPr>
-          <c:marker>
-            <c:symbol val="none"/>
-          </c:marker>
-          <c:val>
-            <c:numRef>
-              <c:f>'ms-rcpsp'!$B$2:$B$31</c:f>
-              <c:numCache>
-                <c:formatCode>General</c:formatCode>
-                <c:ptCount val="30"/>
-                <c:pt idx="0">
-                  <c:v>102</c:v>
-                </c:pt>
-                <c:pt idx="1">
-                  <c:v>102</c:v>
-                </c:pt>
-                <c:pt idx="2">
-                  <c:v>102</c:v>
-                </c:pt>
-                <c:pt idx="3">
-                  <c:v>102</c:v>
-                </c:pt>
-                <c:pt idx="4">
-                  <c:v>102</c:v>
-                </c:pt>
-                <c:pt idx="5">
-                  <c:v>102</c:v>
-                </c:pt>
-                <c:pt idx="6">
-                  <c:v>102</c:v>
-                </c:pt>
-                <c:pt idx="7">
-                  <c:v>102</c:v>
-                </c:pt>
-                <c:pt idx="8">
-                  <c:v>102</c:v>
-                </c:pt>
-                <c:pt idx="9">
-                  <c:v>102</c:v>
-                </c:pt>
-                <c:pt idx="10">
-                  <c:v>102</c:v>
-                </c:pt>
-                <c:pt idx="11">
-                  <c:v>102</c:v>
-                </c:pt>
-                <c:pt idx="12">
-                  <c:v>102</c:v>
-                </c:pt>
-                <c:pt idx="13">
-                  <c:v>102</c:v>
-                </c:pt>
-                <c:pt idx="14">
-                  <c:v>102</c:v>
-                </c:pt>
-                <c:pt idx="15">
-                  <c:v>102</c:v>
-                </c:pt>
-                <c:pt idx="16">
-                  <c:v>102</c:v>
-                </c:pt>
-                <c:pt idx="17">
-                  <c:v>102</c:v>
-                </c:pt>
-                <c:pt idx="18">
-                  <c:v>102</c:v>
-                </c:pt>
-                <c:pt idx="19">
-                  <c:v>102</c:v>
-                </c:pt>
-                <c:pt idx="20">
-                  <c:v>102</c:v>
-                </c:pt>
-                <c:pt idx="21">
-                  <c:v>102</c:v>
-                </c:pt>
-                <c:pt idx="22">
-                  <c:v>102</c:v>
-                </c:pt>
-                <c:pt idx="23">
-                  <c:v>102</c:v>
-                </c:pt>
-                <c:pt idx="24">
-                  <c:v>102</c:v>
-                </c:pt>
-                <c:pt idx="25">
-                  <c:v>102</c:v>
-                </c:pt>
-                <c:pt idx="26">
-                  <c:v>102</c:v>
-                </c:pt>
-                <c:pt idx="27">
-                  <c:v>102</c:v>
-                </c:pt>
-                <c:pt idx="28">
-                  <c:v>102</c:v>
-                </c:pt>
-                <c:pt idx="29">
-                  <c:v>102</c:v>
-                </c:pt>
-              </c:numCache>
-            </c:numRef>
-          </c:val>
-          <c:smooth val="0"/>
-          <c:extLst>
-            <c:ext xmlns:c16="http://schemas.microsoft.com/office/drawing/2014/chart" uri="{C3380CC4-5D6E-409C-BE32-E72D297353CC}">
-              <c16:uniqueId val="{00000000-7DE4-48E9-98D3-B21982041FA9}"/>
-            </c:ext>
-          </c:extLst>
-        </c:ser>
-        <c:ser>
-          <c:idx val="2"/>
-          <c:order val="1"/>
-          <c:tx>
-            <c:strRef>
-              <c:f>'ms-rcpsp'!$C$1</c:f>
-              <c:strCache>
-                <c:ptCount val="1"/>
-                <c:pt idx="0">
-                  <c:v>worst</c:v>
-                </c:pt>
-              </c:strCache>
-            </c:strRef>
-          </c:tx>
-          <c:spPr>
-            <a:ln w="28575" cap="rnd">
-              <a:solidFill>
-                <a:schemeClr val="accent3"/>
-              </a:solidFill>
-              <a:round/>
-            </a:ln>
-            <a:effectLst/>
-          </c:spPr>
-          <c:marker>
-            <c:symbol val="none"/>
-          </c:marker>
-          <c:val>
-            <c:numRef>
-              <c:f>'ms-rcpsp'!$C$2:$C$31</c:f>
-              <c:numCache>
-                <c:formatCode>General</c:formatCode>
-                <c:ptCount val="30"/>
-                <c:pt idx="0">
-                  <c:v>187</c:v>
-                </c:pt>
-                <c:pt idx="1">
-                  <c:v>193</c:v>
-                </c:pt>
-                <c:pt idx="2">
-                  <c:v>149</c:v>
-                </c:pt>
-                <c:pt idx="3">
-                  <c:v>170</c:v>
-                </c:pt>
-                <c:pt idx="4">
-                  <c:v>158</c:v>
-                </c:pt>
-                <c:pt idx="5">
-                  <c:v>149</c:v>
-                </c:pt>
-                <c:pt idx="6">
-                  <c:v>163</c:v>
-                </c:pt>
-                <c:pt idx="7">
-                  <c:v>167</c:v>
-                </c:pt>
-                <c:pt idx="8">
-                  <c:v>156</c:v>
-                </c:pt>
-                <c:pt idx="9">
-                  <c:v>158</c:v>
-                </c:pt>
-                <c:pt idx="10">
-                  <c:v>149</c:v>
-                </c:pt>
-                <c:pt idx="11">
-                  <c:v>155</c:v>
-                </c:pt>
-                <c:pt idx="12">
-                  <c:v>172</c:v>
-                </c:pt>
-                <c:pt idx="13">
-                  <c:v>149</c:v>
-                </c:pt>
-                <c:pt idx="14">
-                  <c:v>149</c:v>
-                </c:pt>
-                <c:pt idx="15">
-                  <c:v>172</c:v>
-                </c:pt>
-                <c:pt idx="16">
-                  <c:v>163</c:v>
-                </c:pt>
-                <c:pt idx="17">
-                  <c:v>149</c:v>
-                </c:pt>
-                <c:pt idx="18">
-                  <c:v>149</c:v>
-                </c:pt>
-                <c:pt idx="19">
-                  <c:v>149</c:v>
-                </c:pt>
-                <c:pt idx="20">
-                  <c:v>167</c:v>
-                </c:pt>
-                <c:pt idx="21">
-                  <c:v>172</c:v>
-                </c:pt>
-                <c:pt idx="22">
-                  <c:v>149</c:v>
-                </c:pt>
-                <c:pt idx="23">
-                  <c:v>149</c:v>
-                </c:pt>
-                <c:pt idx="24">
-                  <c:v>167</c:v>
-                </c:pt>
-                <c:pt idx="25">
-                  <c:v>155</c:v>
-                </c:pt>
-                <c:pt idx="26">
-                  <c:v>158</c:v>
-                </c:pt>
-                <c:pt idx="27">
-                  <c:v>155</c:v>
-                </c:pt>
-                <c:pt idx="28">
-                  <c:v>149</c:v>
-                </c:pt>
-                <c:pt idx="29">
-                  <c:v>155</c:v>
-                </c:pt>
-              </c:numCache>
-            </c:numRef>
-          </c:val>
-          <c:smooth val="0"/>
-          <c:extLst>
-            <c:ext xmlns:c16="http://schemas.microsoft.com/office/drawing/2014/chart" uri="{C3380CC4-5D6E-409C-BE32-E72D297353CC}">
-              <c16:uniqueId val="{00000001-7DE4-48E9-98D3-B21982041FA9}"/>
-            </c:ext>
-          </c:extLst>
-        </c:ser>
-        <c:ser>
-          <c:idx val="3"/>
-          <c:order val="2"/>
-          <c:tx>
-            <c:strRef>
-              <c:f>'ms-rcpsp'!$D$1</c:f>
-              <c:strCache>
-                <c:ptCount val="1"/>
-                <c:pt idx="0">
-                  <c:v>avg</c:v>
-                </c:pt>
-              </c:strCache>
-            </c:strRef>
-          </c:tx>
-          <c:spPr>
-            <a:ln w="28575" cap="rnd">
-              <a:solidFill>
-                <a:schemeClr val="accent4"/>
-              </a:solidFill>
-              <a:round/>
-            </a:ln>
-            <a:effectLst/>
-          </c:spPr>
-          <c:marker>
-            <c:symbol val="none"/>
-          </c:marker>
-          <c:val>
-            <c:numRef>
-              <c:f>'ms-rcpsp'!$D$2:$D$31</c:f>
-              <c:numCache>
-                <c:formatCode>General</c:formatCode>
-                <c:ptCount val="30"/>
-                <c:pt idx="0">
-                  <c:v>130.04333333333301</c:v>
-                </c:pt>
-                <c:pt idx="1">
-                  <c:v>115.49</c:v>
-                </c:pt>
-                <c:pt idx="2">
-                  <c:v>108.26333333333299</c:v>
-                </c:pt>
-                <c:pt idx="3">
-                  <c:v>106.23</c:v>
-                </c:pt>
-                <c:pt idx="4">
-                  <c:v>104.776666666666</c:v>
-                </c:pt>
-                <c:pt idx="5">
-                  <c:v>106.44</c:v>
-                </c:pt>
-                <c:pt idx="6">
-                  <c:v>104.556666666666</c:v>
-                </c:pt>
-                <c:pt idx="7">
-                  <c:v>105.376666666666</c:v>
-                </c:pt>
-                <c:pt idx="8">
-                  <c:v>106.37</c:v>
-                </c:pt>
-                <c:pt idx="9">
-                  <c:v>104.96</c:v>
-                </c:pt>
-                <c:pt idx="10">
-                  <c:v>105.713333333333</c:v>
-                </c:pt>
-                <c:pt idx="11">
-                  <c:v>106.09</c:v>
-                </c:pt>
-                <c:pt idx="12">
-                  <c:v>105.31666666666599</c:v>
-                </c:pt>
-                <c:pt idx="13">
-                  <c:v>105.54</c:v>
-                </c:pt>
-                <c:pt idx="14">
-                  <c:v>104.956666666666</c:v>
-                </c:pt>
-                <c:pt idx="15">
-                  <c:v>106.64</c:v>
-                </c:pt>
-                <c:pt idx="16">
-                  <c:v>105.283333333333</c:v>
-                </c:pt>
-                <c:pt idx="17">
-                  <c:v>105.96</c:v>
-                </c:pt>
-                <c:pt idx="18">
-                  <c:v>104.65</c:v>
-                </c:pt>
-                <c:pt idx="19">
-                  <c:v>106.606666666666</c:v>
-                </c:pt>
-                <c:pt idx="20">
-                  <c:v>104.933333333333</c:v>
-                </c:pt>
-                <c:pt idx="21">
-                  <c:v>104.913333333333</c:v>
-                </c:pt>
-                <c:pt idx="22">
-                  <c:v>105.16</c:v>
-                </c:pt>
-                <c:pt idx="23">
-                  <c:v>105.636666666666</c:v>
-                </c:pt>
-                <c:pt idx="24">
-                  <c:v>105.78666666666599</c:v>
-                </c:pt>
-                <c:pt idx="25">
-                  <c:v>105.53666666666599</c:v>
-                </c:pt>
-                <c:pt idx="26">
-                  <c:v>105.183333333333</c:v>
-                </c:pt>
-                <c:pt idx="27">
-                  <c:v>104.963333333333</c:v>
-                </c:pt>
-                <c:pt idx="28">
-                  <c:v>104.823333333333</c:v>
-                </c:pt>
-                <c:pt idx="29">
-                  <c:v>105.67333333333301</c:v>
-                </c:pt>
-              </c:numCache>
-            </c:numRef>
-          </c:val>
-          <c:smooth val="0"/>
-          <c:extLst>
-            <c:ext xmlns:c16="http://schemas.microsoft.com/office/drawing/2014/chart" uri="{C3380CC4-5D6E-409C-BE32-E72D297353CC}">
-              <c16:uniqueId val="{00000002-7DE4-48E9-98D3-B21982041FA9}"/>
-            </c:ext>
-          </c:extLst>
-        </c:ser>
-        <c:dLbls>
-          <c:showLegendKey val="0"/>
-          <c:showVal val="0"/>
-          <c:showCatName val="0"/>
-          <c:showSerName val="0"/>
-          <c:showPercent val="0"/>
-          <c:showBubbleSize val="0"/>
-        </c:dLbls>
-        <c:smooth val="0"/>
-        <c:axId val="297931496"/>
-        <c:axId val="297931824"/>
-      </c:lineChart>
-      <c:catAx>
-        <c:axId val="297931496"/>
-        <c:scaling>
-          <c:orientation val="minMax"/>
-        </c:scaling>
-        <c:delete val="0"/>
-        <c:axPos val="b"/>
-        <c:majorTickMark val="none"/>
-        <c:minorTickMark val="none"/>
-        <c:tickLblPos val="nextTo"/>
-        <c:spPr>
-          <a:noFill/>
-          <a:ln w="9525" cap="flat" cmpd="sng" algn="ctr">
-            <a:solidFill>
-              <a:schemeClr val="tx1">
-                <a:lumMod val="15000"/>
-                <a:lumOff val="85000"/>
-              </a:schemeClr>
-            </a:solidFill>
-            <a:round/>
-          </a:ln>
-          <a:effectLst/>
-        </c:spPr>
-        <c:txPr>
-          <a:bodyPr rot="-60000000" spcFirstLastPara="1" vertOverflow="ellipsis" vert="horz" wrap="square" anchor="ctr" anchorCtr="1"/>
-          <a:lstStyle/>
-          <a:p>
-            <a:pPr>
-              <a:defRPr sz="900" b="0" i="0" u="none" strike="noStrike" kern="1200" baseline="0">
-                <a:solidFill>
-                  <a:schemeClr val="tx1">
-                    <a:lumMod val="65000"/>
-                    <a:lumOff val="35000"/>
-                  </a:schemeClr>
-                </a:solidFill>
-                <a:latin typeface="+mn-lt"/>
-                <a:ea typeface="+mn-ea"/>
-                <a:cs typeface="+mn-cs"/>
-              </a:defRPr>
-            </a:pPr>
-            <a:endParaRPr lang="pl-PL"/>
-          </a:p>
-        </c:txPr>
-        <c:crossAx val="297931824"/>
-        <c:crosses val="autoZero"/>
-        <c:auto val="1"/>
-        <c:lblAlgn val="ctr"/>
-        <c:lblOffset val="100"/>
-        <c:noMultiLvlLbl val="0"/>
-      </c:catAx>
-      <c:valAx>
-        <c:axId val="297931824"/>
-        <c:scaling>
-          <c:orientation val="minMax"/>
-        </c:scaling>
-        <c:delete val="0"/>
-        <c:axPos val="l"/>
-        <c:majorGridlines>
-          <c:spPr>
-            <a:ln w="9525" cap="flat" cmpd="sng" algn="ctr">
-              <a:solidFill>
-                <a:schemeClr val="tx1">
-                  <a:lumMod val="15000"/>
-                  <a:lumOff val="85000"/>
-                </a:schemeClr>
-              </a:solidFill>
-              <a:round/>
-            </a:ln>
-            <a:effectLst/>
-          </c:spPr>
-        </c:majorGridlines>
-        <c:numFmt formatCode="General" sourceLinked="1"/>
-        <c:majorTickMark val="none"/>
-        <c:minorTickMark val="none"/>
-        <c:tickLblPos val="nextTo"/>
-        <c:spPr>
-          <a:noFill/>
-          <a:ln>
-            <a:noFill/>
-          </a:ln>
-          <a:effectLst/>
-        </c:spPr>
-        <c:txPr>
-          <a:bodyPr rot="-60000000" spcFirstLastPara="1" vertOverflow="ellipsis" vert="horz" wrap="square" anchor="ctr" anchorCtr="1"/>
-          <a:lstStyle/>
-          <a:p>
-            <a:pPr>
-              <a:defRPr sz="900" b="0" i="0" u="none" strike="noStrike" kern="1200" baseline="0">
-                <a:solidFill>
-                  <a:schemeClr val="tx1">
-                    <a:lumMod val="65000"/>
-                    <a:lumOff val="35000"/>
-                  </a:schemeClr>
-                </a:solidFill>
-                <a:latin typeface="+mn-lt"/>
-                <a:ea typeface="+mn-ea"/>
-                <a:cs typeface="+mn-cs"/>
-              </a:defRPr>
-            </a:pPr>
-            <a:endParaRPr lang="pl-PL"/>
-          </a:p>
-        </c:txPr>
-        <c:crossAx val="297931496"/>
-        <c:crosses val="autoZero"/>
-        <c:crossBetween val="between"/>
-      </c:valAx>
-      <c:spPr>
-        <a:noFill/>
-        <a:ln>
-          <a:noFill/>
-        </a:ln>
-        <a:effectLst/>
-      </c:spPr>
-    </c:plotArea>
-    <c:legend>
-      <c:legendPos val="b"/>
-      <c:overlay val="0"/>
-      <c:spPr>
-        <a:noFill/>
-        <a:ln>
-          <a:noFill/>
-        </a:ln>
-        <a:effectLst/>
-      </c:spPr>
-      <c:txPr>
-        <a:bodyPr rot="0" spcFirstLastPara="1" vertOverflow="ellipsis" vert="horz" wrap="square" anchor="ctr" anchorCtr="1"/>
-        <a:lstStyle/>
-        <a:p>
-          <a:pPr>
-            <a:defRPr sz="900" b="0" i="0" u="none" strike="noStrike" kern="1200" baseline="0">
-              <a:solidFill>
-                <a:schemeClr val="tx1">
-                  <a:lumMod val="65000"/>
-                  <a:lumOff val="35000"/>
-                </a:schemeClr>
-              </a:solidFill>
-              <a:latin typeface="+mn-lt"/>
-              <a:ea typeface="+mn-ea"/>
-              <a:cs typeface="+mn-cs"/>
-            </a:defRPr>
-          </a:pPr>
-          <a:endParaRPr lang="pl-PL"/>
-        </a:p>
-      </c:txPr>
-    </c:legend>
-    <c:plotVisOnly val="1"/>
-    <c:dispBlanksAs val="gap"/>
-    <c:showDLblsOverMax val="0"/>
-  </c:chart>
-  <c:spPr>
-    <a:solidFill>
-      <a:schemeClr val="bg1"/>
-    </a:solidFill>
-    <a:ln w="9525" cap="flat" cmpd="sng" algn="ctr">
-      <a:solidFill>
-        <a:schemeClr val="tx1">
-          <a:lumMod val="15000"/>
-          <a:lumOff val="85000"/>
-        </a:schemeClr>
-      </a:solidFill>
-      <a:round/>
-    </a:ln>
-    <a:effectLst/>
-  </c:spPr>
-  <c:txPr>
-    <a:bodyPr/>
-    <a:lstStyle/>
-    <a:p>
-      <a:pPr>
-        <a:defRPr/>
-      </a:pPr>
-      <a:endParaRPr lang="pl-PL"/>
-    </a:p>
-  </c:txPr>
-  <c:externalData r:id="rId3">
-    <c:autoUpdate val="0"/>
-  </c:externalData>
-</c:chartSpace>
-</file>
-
-<file path=word/charts/chart9.xml><?xml version="1.0" encoding="utf-8"?>
-<c:chartSpace xmlns:c="http://schemas.openxmlformats.org/drawingml/2006/chart" xmlns:a="http://schemas.openxmlformats.org/drawingml/2006/main" xmlns:r="http://schemas.openxmlformats.org/officeDocument/2006/relationships" xmlns:c16r2="http://schemas.microsoft.com/office/drawing/2015/06/chart">
-  <c:date1904 val="0"/>
-  <c:lang val="pl-PL"/>
-  <c:roundedCorners val="0"/>
-  <mc:AlternateContent xmlns:mc="http://schemas.openxmlformats.org/markup-compatibility/2006">
-    <mc:Choice xmlns:c14="http://schemas.microsoft.com/office/drawing/2007/8/2/chart" Requires="c14">
-      <c14:style val="102"/>
-    </mc:Choice>
-    <mc:Fallback>
-      <c:style val="2"/>
-    </mc:Fallback>
-  </mc:AlternateContent>
-  <c:chart>
-    <c:title>
-      <c:tx>
-        <c:rich>
-          <a:bodyPr rot="0" spcFirstLastPara="1" vertOverflow="ellipsis" vert="horz" wrap="square" anchor="ctr" anchorCtr="1"/>
-          <a:lstStyle/>
-          <a:p>
-            <a:pPr>
-              <a:defRPr sz="1400" b="0" i="0" u="none" strike="noStrike" kern="1200" spc="0" baseline="0">
-                <a:solidFill>
-                  <a:schemeClr val="tx1">
-                    <a:lumMod val="65000"/>
-                    <a:lumOff val="35000"/>
-                  </a:schemeClr>
-                </a:solidFill>
-                <a:latin typeface="+mn-lt"/>
-                <a:ea typeface="+mn-ea"/>
-                <a:cs typeface="+mn-cs"/>
-              </a:defRPr>
-            </a:pPr>
-            <a:r>
-              <a:rPr lang="pl-PL"/>
-              <a:t>Wykres</a:t>
-            </a:r>
-            <a:r>
-              <a:rPr lang="pl-PL" baseline="0"/>
-              <a:t> zmiany w pokoleniach - 15_9_12_9.def</a:t>
-            </a:r>
-            <a:endParaRPr lang="pl-PL"/>
-          </a:p>
-        </c:rich>
-      </c:tx>
-      <c:overlay val="0"/>
-      <c:spPr>
-        <a:noFill/>
-        <a:ln>
-          <a:noFill/>
-        </a:ln>
-        <a:effectLst/>
-      </c:spPr>
-      <c:txPr>
-        <a:bodyPr rot="0" spcFirstLastPara="1" vertOverflow="ellipsis" vert="horz" wrap="square" anchor="ctr" anchorCtr="1"/>
-        <a:lstStyle/>
-        <a:p>
-          <a:pPr>
-            <a:defRPr sz="1400" b="0" i="0" u="none" strike="noStrike" kern="1200" spc="0" baseline="0">
-              <a:solidFill>
-                <a:schemeClr val="tx1">
-                  <a:lumMod val="65000"/>
-                  <a:lumOff val="35000"/>
-                </a:schemeClr>
-              </a:solidFill>
-              <a:latin typeface="+mn-lt"/>
-              <a:ea typeface="+mn-ea"/>
-              <a:cs typeface="+mn-cs"/>
-            </a:defRPr>
-          </a:pPr>
-          <a:endParaRPr lang="pl-PL"/>
-        </a:p>
-      </c:txPr>
-    </c:title>
-    <c:autoTitleDeleted val="0"/>
-    <c:plotArea>
-      <c:layout/>
-      <c:lineChart>
-        <c:grouping val="standard"/>
-        <c:varyColors val="0"/>
-        <c:ser>
-          <c:idx val="1"/>
-          <c:order val="0"/>
-          <c:tx>
-            <c:strRef>
-              <c:f>'ms-rcpsp'!$B$1</c:f>
-              <c:strCache>
-                <c:ptCount val="1"/>
-                <c:pt idx="0">
-                  <c:v>best</c:v>
-                </c:pt>
-              </c:strCache>
-            </c:strRef>
-          </c:tx>
-          <c:spPr>
-            <a:ln w="28575" cap="rnd">
-              <a:solidFill>
-                <a:schemeClr val="accent2"/>
-              </a:solidFill>
-              <a:round/>
-            </a:ln>
-            <a:effectLst/>
-          </c:spPr>
-          <c:marker>
-            <c:symbol val="none"/>
-          </c:marker>
-          <c:val>
-            <c:numRef>
-              <c:f>'ms-rcpsp'!$B$2:$B$31</c:f>
-              <c:numCache>
-                <c:formatCode>General</c:formatCode>
-                <c:ptCount val="30"/>
-                <c:pt idx="0">
-                  <c:v>90</c:v>
-                </c:pt>
-                <c:pt idx="1">
-                  <c:v>90</c:v>
-                </c:pt>
-                <c:pt idx="2">
-                  <c:v>90</c:v>
-                </c:pt>
-                <c:pt idx="3">
-                  <c:v>90</c:v>
-                </c:pt>
-                <c:pt idx="4">
-                  <c:v>90</c:v>
-                </c:pt>
-                <c:pt idx="5">
-                  <c:v>90</c:v>
-                </c:pt>
-                <c:pt idx="6">
-                  <c:v>90</c:v>
-                </c:pt>
-                <c:pt idx="7">
-                  <c:v>90</c:v>
-                </c:pt>
-                <c:pt idx="8">
-                  <c:v>90</c:v>
-                </c:pt>
-                <c:pt idx="9">
-                  <c:v>90</c:v>
-                </c:pt>
-                <c:pt idx="10">
-                  <c:v>90</c:v>
-                </c:pt>
-                <c:pt idx="11">
-                  <c:v>90</c:v>
-                </c:pt>
-                <c:pt idx="12">
-                  <c:v>90</c:v>
-                </c:pt>
-                <c:pt idx="13">
-                  <c:v>90</c:v>
-                </c:pt>
-                <c:pt idx="14">
-                  <c:v>90</c:v>
-                </c:pt>
-                <c:pt idx="15">
-                  <c:v>90</c:v>
-                </c:pt>
-                <c:pt idx="16">
-                  <c:v>90</c:v>
-                </c:pt>
-                <c:pt idx="17">
-                  <c:v>90</c:v>
-                </c:pt>
-                <c:pt idx="18">
-                  <c:v>90</c:v>
-                </c:pt>
-                <c:pt idx="19">
-                  <c:v>90</c:v>
-                </c:pt>
-                <c:pt idx="20">
-                  <c:v>90</c:v>
-                </c:pt>
-                <c:pt idx="21">
-                  <c:v>90</c:v>
-                </c:pt>
-                <c:pt idx="22">
-                  <c:v>90</c:v>
-                </c:pt>
-                <c:pt idx="23">
-                  <c:v>90</c:v>
-                </c:pt>
-                <c:pt idx="24">
-                  <c:v>90</c:v>
-                </c:pt>
-                <c:pt idx="25">
-                  <c:v>90</c:v>
-                </c:pt>
-                <c:pt idx="26">
-                  <c:v>90</c:v>
-                </c:pt>
-                <c:pt idx="27">
-                  <c:v>90</c:v>
-                </c:pt>
-                <c:pt idx="28">
-                  <c:v>90</c:v>
-                </c:pt>
-                <c:pt idx="29">
-                  <c:v>90</c:v>
-                </c:pt>
-              </c:numCache>
-            </c:numRef>
-          </c:val>
-          <c:smooth val="0"/>
-          <c:extLst>
-            <c:ext xmlns:c16="http://schemas.microsoft.com/office/drawing/2014/chart" uri="{C3380CC4-5D6E-409C-BE32-E72D297353CC}">
-              <c16:uniqueId val="{00000000-3B06-4468-8E91-B14ECDADF81A}"/>
-            </c:ext>
-          </c:extLst>
-        </c:ser>
-        <c:ser>
-          <c:idx val="2"/>
-          <c:order val="1"/>
-          <c:tx>
-            <c:strRef>
-              <c:f>'ms-rcpsp'!$C$1</c:f>
-              <c:strCache>
-                <c:ptCount val="1"/>
-                <c:pt idx="0">
-                  <c:v>worst</c:v>
-                </c:pt>
-              </c:strCache>
-            </c:strRef>
-          </c:tx>
-          <c:spPr>
-            <a:ln w="28575" cap="rnd">
-              <a:solidFill>
-                <a:schemeClr val="accent3"/>
-              </a:solidFill>
-              <a:round/>
-            </a:ln>
-            <a:effectLst/>
-          </c:spPr>
-          <c:marker>
-            <c:symbol val="none"/>
-          </c:marker>
-          <c:val>
-            <c:numRef>
-              <c:f>'ms-rcpsp'!$C$2:$C$31</c:f>
-              <c:numCache>
-                <c:formatCode>General</c:formatCode>
-                <c:ptCount val="30"/>
-                <c:pt idx="0">
-                  <c:v>168</c:v>
-                </c:pt>
-                <c:pt idx="1">
-                  <c:v>180</c:v>
-                </c:pt>
-                <c:pt idx="2">
-                  <c:v>162</c:v>
-                </c:pt>
-                <c:pt idx="3">
-                  <c:v>155</c:v>
-                </c:pt>
-                <c:pt idx="4">
-                  <c:v>168</c:v>
-                </c:pt>
-                <c:pt idx="5">
-                  <c:v>155</c:v>
-                </c:pt>
-                <c:pt idx="6">
-                  <c:v>155</c:v>
-                </c:pt>
-                <c:pt idx="7">
-                  <c:v>155</c:v>
-                </c:pt>
-                <c:pt idx="8">
-                  <c:v>155</c:v>
-                </c:pt>
-                <c:pt idx="9">
-                  <c:v>155</c:v>
-                </c:pt>
-                <c:pt idx="10">
-                  <c:v>155</c:v>
-                </c:pt>
-                <c:pt idx="11">
-                  <c:v>155</c:v>
-                </c:pt>
-                <c:pt idx="12">
-                  <c:v>155</c:v>
-                </c:pt>
-                <c:pt idx="13">
-                  <c:v>155</c:v>
-                </c:pt>
-                <c:pt idx="14">
-                  <c:v>155</c:v>
-                </c:pt>
-                <c:pt idx="15">
-                  <c:v>155</c:v>
-                </c:pt>
-                <c:pt idx="16">
-                  <c:v>155</c:v>
-                </c:pt>
-                <c:pt idx="17">
-                  <c:v>155</c:v>
-                </c:pt>
-                <c:pt idx="18">
-                  <c:v>155</c:v>
-                </c:pt>
-                <c:pt idx="19">
-                  <c:v>155</c:v>
-                </c:pt>
-                <c:pt idx="20">
-                  <c:v>155</c:v>
-                </c:pt>
-                <c:pt idx="21">
-                  <c:v>155</c:v>
-                </c:pt>
-                <c:pt idx="22">
-                  <c:v>155</c:v>
-                </c:pt>
-                <c:pt idx="23">
-                  <c:v>155</c:v>
-                </c:pt>
-                <c:pt idx="24">
-                  <c:v>162</c:v>
-                </c:pt>
-                <c:pt idx="25">
-                  <c:v>155</c:v>
-                </c:pt>
-                <c:pt idx="26">
-                  <c:v>155</c:v>
-                </c:pt>
-                <c:pt idx="27">
-                  <c:v>155</c:v>
-                </c:pt>
-                <c:pt idx="28">
-                  <c:v>155</c:v>
-                </c:pt>
-                <c:pt idx="29">
-                  <c:v>155</c:v>
-                </c:pt>
-              </c:numCache>
-            </c:numRef>
-          </c:val>
-          <c:smooth val="0"/>
-          <c:extLst>
-            <c:ext xmlns:c16="http://schemas.microsoft.com/office/drawing/2014/chart" uri="{C3380CC4-5D6E-409C-BE32-E72D297353CC}">
-              <c16:uniqueId val="{00000001-3B06-4468-8E91-B14ECDADF81A}"/>
-            </c:ext>
-          </c:extLst>
-        </c:ser>
-        <c:ser>
-          <c:idx val="3"/>
-          <c:order val="2"/>
-          <c:tx>
-            <c:strRef>
-              <c:f>'ms-rcpsp'!$D$1</c:f>
-              <c:strCache>
-                <c:ptCount val="1"/>
-                <c:pt idx="0">
-                  <c:v>avg</c:v>
-                </c:pt>
-              </c:strCache>
-            </c:strRef>
-          </c:tx>
-          <c:spPr>
-            <a:ln w="28575" cap="rnd">
-              <a:solidFill>
-                <a:schemeClr val="accent4"/>
-              </a:solidFill>
-              <a:round/>
-            </a:ln>
-            <a:effectLst/>
-          </c:spPr>
-          <c:marker>
-            <c:symbol val="none"/>
-          </c:marker>
-          <c:val>
-            <c:numRef>
-              <c:f>'ms-rcpsp'!$D$2:$D$31</c:f>
-              <c:numCache>
-                <c:formatCode>General</c:formatCode>
-                <c:ptCount val="30"/>
-                <c:pt idx="0">
-                  <c:v>111.13</c:v>
-                </c:pt>
-                <c:pt idx="1">
-                  <c:v>102.28666666666599</c:v>
-                </c:pt>
-                <c:pt idx="2">
-                  <c:v>99.123333333333306</c:v>
-                </c:pt>
-                <c:pt idx="3">
-                  <c:v>96.213333333333296</c:v>
-                </c:pt>
-                <c:pt idx="4">
-                  <c:v>96.853333333333296</c:v>
-                </c:pt>
-                <c:pt idx="5">
-                  <c:v>94.69</c:v>
-                </c:pt>
-                <c:pt idx="6">
-                  <c:v>95.58</c:v>
-                </c:pt>
-                <c:pt idx="7">
-                  <c:v>95.656666666666595</c:v>
-                </c:pt>
-                <c:pt idx="8">
-                  <c:v>94.186666666666596</c:v>
-                </c:pt>
-                <c:pt idx="9">
-                  <c:v>94.93</c:v>
-                </c:pt>
-                <c:pt idx="10">
-                  <c:v>95.516666666666595</c:v>
-                </c:pt>
-                <c:pt idx="11">
-                  <c:v>94.806666666666601</c:v>
-                </c:pt>
-                <c:pt idx="12">
-                  <c:v>94.103333333333296</c:v>
-                </c:pt>
-                <c:pt idx="13">
-                  <c:v>95.66</c:v>
-                </c:pt>
-                <c:pt idx="14">
-                  <c:v>95.773333333333298</c:v>
-                </c:pt>
-                <c:pt idx="15">
-                  <c:v>95.69</c:v>
-                </c:pt>
-                <c:pt idx="16">
-                  <c:v>95.523333333333298</c:v>
-                </c:pt>
-                <c:pt idx="17">
-                  <c:v>95.99</c:v>
-                </c:pt>
-                <c:pt idx="18">
-                  <c:v>94.523333333333298</c:v>
-                </c:pt>
-                <c:pt idx="19">
-                  <c:v>94.853333333333296</c:v>
-                </c:pt>
-                <c:pt idx="20">
-                  <c:v>93.643333333333302</c:v>
-                </c:pt>
-                <c:pt idx="21">
-                  <c:v>94.603333333333296</c:v>
-                </c:pt>
-                <c:pt idx="22">
-                  <c:v>93.68</c:v>
-                </c:pt>
-                <c:pt idx="23">
-                  <c:v>93.706666666666607</c:v>
-                </c:pt>
-                <c:pt idx="24">
-                  <c:v>93.956666666666607</c:v>
-                </c:pt>
-                <c:pt idx="25">
-                  <c:v>94.59</c:v>
-                </c:pt>
-                <c:pt idx="26">
-                  <c:v>94.846666666666593</c:v>
-                </c:pt>
-                <c:pt idx="27">
-                  <c:v>95.06</c:v>
-                </c:pt>
-                <c:pt idx="28">
-                  <c:v>95.983333333333306</c:v>
-                </c:pt>
-                <c:pt idx="29">
-                  <c:v>93.686666666666596</c:v>
-                </c:pt>
-              </c:numCache>
-            </c:numRef>
-          </c:val>
-          <c:smooth val="0"/>
-          <c:extLst>
-            <c:ext xmlns:c16="http://schemas.microsoft.com/office/drawing/2014/chart" uri="{C3380CC4-5D6E-409C-BE32-E72D297353CC}">
-              <c16:uniqueId val="{00000002-3B06-4468-8E91-B14ECDADF81A}"/>
-            </c:ext>
-          </c:extLst>
-        </c:ser>
-        <c:dLbls>
-          <c:showLegendKey val="0"/>
-          <c:showVal val="0"/>
-          <c:showCatName val="0"/>
-          <c:showSerName val="0"/>
-          <c:showPercent val="0"/>
-          <c:showBubbleSize val="0"/>
-        </c:dLbls>
-        <c:smooth val="0"/>
-        <c:axId val="294987648"/>
-        <c:axId val="294987976"/>
-      </c:lineChart>
-      <c:catAx>
-        <c:axId val="294987648"/>
-        <c:scaling>
-          <c:orientation val="minMax"/>
-        </c:scaling>
-        <c:delete val="0"/>
-        <c:axPos val="b"/>
-        <c:majorTickMark val="none"/>
-        <c:minorTickMark val="none"/>
-        <c:tickLblPos val="nextTo"/>
-        <c:spPr>
-          <a:noFill/>
-          <a:ln w="9525" cap="flat" cmpd="sng" algn="ctr">
-            <a:solidFill>
-              <a:schemeClr val="tx1">
-                <a:lumMod val="15000"/>
-                <a:lumOff val="85000"/>
-              </a:schemeClr>
-            </a:solidFill>
-            <a:round/>
-          </a:ln>
-          <a:effectLst/>
-        </c:spPr>
-        <c:txPr>
-          <a:bodyPr rot="-60000000" spcFirstLastPara="1" vertOverflow="ellipsis" vert="horz" wrap="square" anchor="ctr" anchorCtr="1"/>
-          <a:lstStyle/>
-          <a:p>
-            <a:pPr>
-              <a:defRPr sz="900" b="0" i="0" u="none" strike="noStrike" kern="1200" baseline="0">
-                <a:solidFill>
-                  <a:schemeClr val="tx1">
-                    <a:lumMod val="65000"/>
-                    <a:lumOff val="35000"/>
-                  </a:schemeClr>
-                </a:solidFill>
-                <a:latin typeface="+mn-lt"/>
-                <a:ea typeface="+mn-ea"/>
-                <a:cs typeface="+mn-cs"/>
-              </a:defRPr>
-            </a:pPr>
-            <a:endParaRPr lang="pl-PL"/>
-          </a:p>
-        </c:txPr>
-        <c:crossAx val="294987976"/>
-        <c:crosses val="autoZero"/>
-        <c:auto val="1"/>
-        <c:lblAlgn val="ctr"/>
-        <c:lblOffset val="100"/>
-        <c:noMultiLvlLbl val="0"/>
-      </c:catAx>
-      <c:valAx>
-        <c:axId val="294987976"/>
-        <c:scaling>
-          <c:orientation val="minMax"/>
-        </c:scaling>
-        <c:delete val="0"/>
-        <c:axPos val="l"/>
-        <c:majorGridlines>
-          <c:spPr>
-            <a:ln w="9525" cap="flat" cmpd="sng" algn="ctr">
-              <a:solidFill>
-                <a:schemeClr val="tx1">
-                  <a:lumMod val="15000"/>
-                  <a:lumOff val="85000"/>
-                </a:schemeClr>
-              </a:solidFill>
-              <a:round/>
-            </a:ln>
-            <a:effectLst/>
-          </c:spPr>
-        </c:majorGridlines>
-        <c:numFmt formatCode="General" sourceLinked="1"/>
-        <c:majorTickMark val="none"/>
-        <c:minorTickMark val="none"/>
-        <c:tickLblPos val="nextTo"/>
-        <c:spPr>
-          <a:noFill/>
-          <a:ln>
-            <a:noFill/>
-          </a:ln>
-          <a:effectLst/>
-        </c:spPr>
-        <c:txPr>
-          <a:bodyPr rot="-60000000" spcFirstLastPara="1" vertOverflow="ellipsis" vert="horz" wrap="square" anchor="ctr" anchorCtr="1"/>
-          <a:lstStyle/>
-          <a:p>
-            <a:pPr>
-              <a:defRPr sz="900" b="0" i="0" u="none" strike="noStrike" kern="1200" baseline="0">
-                <a:solidFill>
-                  <a:schemeClr val="tx1">
-                    <a:lumMod val="65000"/>
-                    <a:lumOff val="35000"/>
-                  </a:schemeClr>
-                </a:solidFill>
-                <a:latin typeface="+mn-lt"/>
-                <a:ea typeface="+mn-ea"/>
-                <a:cs typeface="+mn-cs"/>
-              </a:defRPr>
-            </a:pPr>
-            <a:endParaRPr lang="pl-PL"/>
-          </a:p>
-        </c:txPr>
-        <c:crossAx val="294987648"/>
         <c:crosses val="autoZero"/>
         <c:crossBetween val="between"/>
       </c:valAx>
@@ -36518,6 +37156,46 @@
 </cs:colorStyle>
 </file>
 
+<file path=word/charts/colors19.xml><?xml version="1.0" encoding="utf-8"?>
+<cs:colorStyle xmlns:cs="http://schemas.microsoft.com/office/drawing/2012/chartStyle" xmlns:a="http://schemas.openxmlformats.org/drawingml/2006/main" meth="cycle" id="10">
+  <a:schemeClr val="accent1"/>
+  <a:schemeClr val="accent2"/>
+  <a:schemeClr val="accent3"/>
+  <a:schemeClr val="accent4"/>
+  <a:schemeClr val="accent5"/>
+  <a:schemeClr val="accent6"/>
+  <cs:variation/>
+  <cs:variation>
+    <a:lumMod val="60000"/>
+  </cs:variation>
+  <cs:variation>
+    <a:lumMod val="80000"/>
+    <a:lumOff val="20000"/>
+  </cs:variation>
+  <cs:variation>
+    <a:lumMod val="80000"/>
+  </cs:variation>
+  <cs:variation>
+    <a:lumMod val="60000"/>
+    <a:lumOff val="40000"/>
+  </cs:variation>
+  <cs:variation>
+    <a:lumMod val="50000"/>
+  </cs:variation>
+  <cs:variation>
+    <a:lumMod val="70000"/>
+    <a:lumOff val="30000"/>
+  </cs:variation>
+  <cs:variation>
+    <a:lumMod val="70000"/>
+  </cs:variation>
+  <cs:variation>
+    <a:lumMod val="50000"/>
+    <a:lumOff val="50000"/>
+  </cs:variation>
+</cs:colorStyle>
+</file>
+
 <file path=word/charts/colors2.xml><?xml version="1.0" encoding="utf-8"?>
 <cs:colorStyle xmlns:cs="http://schemas.microsoft.com/office/drawing/2012/chartStyle" xmlns:a="http://schemas.openxmlformats.org/drawingml/2006/main" meth="cycle" id="10">
   <a:schemeClr val="accent1"/>
@@ -41483,6 +42161,522 @@
 </file>
 
 <file path=word/charts/style18.xml><?xml version="1.0" encoding="utf-8"?>
+<cs:chartStyle xmlns:cs="http://schemas.microsoft.com/office/drawing/2012/chartStyle" xmlns:a="http://schemas.openxmlformats.org/drawingml/2006/main" id="227">
+  <cs:axisTitle>
+    <cs:lnRef idx="0"/>
+    <cs:fillRef idx="0"/>
+    <cs:effectRef idx="0"/>
+    <cs:fontRef idx="minor">
+      <a:schemeClr val="tx1">
+        <a:lumMod val="65000"/>
+        <a:lumOff val="35000"/>
+      </a:schemeClr>
+    </cs:fontRef>
+    <cs:defRPr sz="1000" kern="1200"/>
+  </cs:axisTitle>
+  <cs:categoryAxis>
+    <cs:lnRef idx="0"/>
+    <cs:fillRef idx="0"/>
+    <cs:effectRef idx="0"/>
+    <cs:fontRef idx="minor">
+      <a:schemeClr val="tx1">
+        <a:lumMod val="65000"/>
+        <a:lumOff val="35000"/>
+      </a:schemeClr>
+    </cs:fontRef>
+    <cs:spPr>
+      <a:ln w="9525" cap="flat" cmpd="sng" algn="ctr">
+        <a:solidFill>
+          <a:schemeClr val="tx1">
+            <a:lumMod val="15000"/>
+            <a:lumOff val="85000"/>
+          </a:schemeClr>
+        </a:solidFill>
+        <a:round/>
+      </a:ln>
+    </cs:spPr>
+    <cs:defRPr sz="900" kern="1200"/>
+  </cs:categoryAxis>
+  <cs:chartArea mods="allowNoFillOverride allowNoLineOverride">
+    <cs:lnRef idx="0"/>
+    <cs:fillRef idx="0"/>
+    <cs:effectRef idx="0"/>
+    <cs:fontRef idx="minor">
+      <a:schemeClr val="tx1"/>
+    </cs:fontRef>
+    <cs:spPr>
+      <a:solidFill>
+        <a:schemeClr val="bg1"/>
+      </a:solidFill>
+      <a:ln w="9525" cap="flat" cmpd="sng" algn="ctr">
+        <a:solidFill>
+          <a:schemeClr val="tx1">
+            <a:lumMod val="15000"/>
+            <a:lumOff val="85000"/>
+          </a:schemeClr>
+        </a:solidFill>
+        <a:round/>
+      </a:ln>
+    </cs:spPr>
+    <cs:defRPr sz="1000" kern="1200"/>
+  </cs:chartArea>
+  <cs:dataLabel>
+    <cs:lnRef idx="0"/>
+    <cs:fillRef idx="0"/>
+    <cs:effectRef idx="0"/>
+    <cs:fontRef idx="minor">
+      <a:schemeClr val="tx1">
+        <a:lumMod val="75000"/>
+        <a:lumOff val="25000"/>
+      </a:schemeClr>
+    </cs:fontRef>
+    <cs:defRPr sz="900" kern="1200"/>
+  </cs:dataLabel>
+  <cs:dataLabelCallout>
+    <cs:lnRef idx="0"/>
+    <cs:fillRef idx="0"/>
+    <cs:effectRef idx="0"/>
+    <cs:fontRef idx="minor">
+      <a:schemeClr val="dk1">
+        <a:lumMod val="65000"/>
+        <a:lumOff val="35000"/>
+      </a:schemeClr>
+    </cs:fontRef>
+    <cs:spPr>
+      <a:solidFill>
+        <a:schemeClr val="lt1"/>
+      </a:solidFill>
+      <a:ln>
+        <a:solidFill>
+          <a:schemeClr val="dk1">
+            <a:lumMod val="25000"/>
+            <a:lumOff val="75000"/>
+          </a:schemeClr>
+        </a:solidFill>
+      </a:ln>
+    </cs:spPr>
+    <cs:defRPr sz="900" kern="1200"/>
+    <cs:bodyPr rot="0" spcFirstLastPara="1" vertOverflow="clip" horzOverflow="clip" vert="horz" wrap="square" lIns="36576" tIns="18288" rIns="36576" bIns="18288" anchor="ctr" anchorCtr="1">
+      <a:spAutoFit/>
+    </cs:bodyPr>
+  </cs:dataLabelCallout>
+  <cs:dataPoint>
+    <cs:lnRef idx="0"/>
+    <cs:fillRef idx="1">
+      <cs:styleClr val="auto"/>
+    </cs:fillRef>
+    <cs:effectRef idx="0"/>
+    <cs:fontRef idx="minor">
+      <a:schemeClr val="tx1"/>
+    </cs:fontRef>
+    <cs:spPr>
+      <a:solidFill>
+        <a:schemeClr val="phClr"/>
+      </a:solidFill>
+    </cs:spPr>
+  </cs:dataPoint>
+  <cs:dataPoint3D>
+    <cs:lnRef idx="0"/>
+    <cs:fillRef idx="1">
+      <cs:styleClr val="auto"/>
+    </cs:fillRef>
+    <cs:effectRef idx="0"/>
+    <cs:fontRef idx="minor">
+      <a:schemeClr val="tx1"/>
+    </cs:fontRef>
+    <cs:spPr>
+      <a:solidFill>
+        <a:schemeClr val="phClr"/>
+      </a:solidFill>
+    </cs:spPr>
+  </cs:dataPoint3D>
+  <cs:dataPointLine>
+    <cs:lnRef idx="0">
+      <cs:styleClr val="auto"/>
+    </cs:lnRef>
+    <cs:fillRef idx="1"/>
+    <cs:effectRef idx="0"/>
+    <cs:fontRef idx="minor">
+      <a:schemeClr val="tx1"/>
+    </cs:fontRef>
+    <cs:spPr>
+      <a:ln w="28575" cap="rnd">
+        <a:solidFill>
+          <a:schemeClr val="phClr"/>
+        </a:solidFill>
+        <a:round/>
+      </a:ln>
+    </cs:spPr>
+  </cs:dataPointLine>
+  <cs:dataPointMarker>
+    <cs:lnRef idx="0">
+      <cs:styleClr val="auto"/>
+    </cs:lnRef>
+    <cs:fillRef idx="1">
+      <cs:styleClr val="auto"/>
+    </cs:fillRef>
+    <cs:effectRef idx="0"/>
+    <cs:fontRef idx="minor">
+      <a:schemeClr val="tx1"/>
+    </cs:fontRef>
+    <cs:spPr>
+      <a:solidFill>
+        <a:schemeClr val="phClr"/>
+      </a:solidFill>
+      <a:ln w="9525">
+        <a:solidFill>
+          <a:schemeClr val="phClr"/>
+        </a:solidFill>
+      </a:ln>
+    </cs:spPr>
+  </cs:dataPointMarker>
+  <cs:dataPointMarkerLayout symbol="circle" size="5"/>
+  <cs:dataPointWireframe>
+    <cs:lnRef idx="0">
+      <cs:styleClr val="auto"/>
+    </cs:lnRef>
+    <cs:fillRef idx="1"/>
+    <cs:effectRef idx="0"/>
+    <cs:fontRef idx="minor">
+      <a:schemeClr val="tx1"/>
+    </cs:fontRef>
+    <cs:spPr>
+      <a:ln w="9525" cap="rnd">
+        <a:solidFill>
+          <a:schemeClr val="phClr"/>
+        </a:solidFill>
+        <a:round/>
+      </a:ln>
+    </cs:spPr>
+  </cs:dataPointWireframe>
+  <cs:dataTable>
+    <cs:lnRef idx="0"/>
+    <cs:fillRef idx="0"/>
+    <cs:effectRef idx="0"/>
+    <cs:fontRef idx="minor">
+      <a:schemeClr val="tx1">
+        <a:lumMod val="65000"/>
+        <a:lumOff val="35000"/>
+      </a:schemeClr>
+    </cs:fontRef>
+    <cs:spPr>
+      <a:noFill/>
+      <a:ln w="9525" cap="flat" cmpd="sng" algn="ctr">
+        <a:solidFill>
+          <a:schemeClr val="tx1">
+            <a:lumMod val="15000"/>
+            <a:lumOff val="85000"/>
+          </a:schemeClr>
+        </a:solidFill>
+        <a:round/>
+      </a:ln>
+    </cs:spPr>
+    <cs:defRPr sz="900" kern="1200"/>
+  </cs:dataTable>
+  <cs:downBar>
+    <cs:lnRef idx="0"/>
+    <cs:fillRef idx="0"/>
+    <cs:effectRef idx="0"/>
+    <cs:fontRef idx="minor">
+      <a:schemeClr val="dk1"/>
+    </cs:fontRef>
+    <cs:spPr>
+      <a:solidFill>
+        <a:schemeClr val="dk1">
+          <a:lumMod val="65000"/>
+          <a:lumOff val="35000"/>
+        </a:schemeClr>
+      </a:solidFill>
+      <a:ln w="9525">
+        <a:solidFill>
+          <a:schemeClr val="tx1">
+            <a:lumMod val="65000"/>
+            <a:lumOff val="35000"/>
+          </a:schemeClr>
+        </a:solidFill>
+      </a:ln>
+    </cs:spPr>
+  </cs:downBar>
+  <cs:dropLine>
+    <cs:lnRef idx="0"/>
+    <cs:fillRef idx="0"/>
+    <cs:effectRef idx="0"/>
+    <cs:fontRef idx="minor">
+      <a:schemeClr val="tx1"/>
+    </cs:fontRef>
+    <cs:spPr>
+      <a:ln w="9525" cap="flat" cmpd="sng" algn="ctr">
+        <a:solidFill>
+          <a:schemeClr val="tx1">
+            <a:lumMod val="35000"/>
+            <a:lumOff val="65000"/>
+          </a:schemeClr>
+        </a:solidFill>
+        <a:round/>
+      </a:ln>
+    </cs:spPr>
+  </cs:dropLine>
+  <cs:errorBar>
+    <cs:lnRef idx="0"/>
+    <cs:fillRef idx="0"/>
+    <cs:effectRef idx="0"/>
+    <cs:fontRef idx="minor">
+      <a:schemeClr val="tx1"/>
+    </cs:fontRef>
+    <cs:spPr>
+      <a:ln w="9525" cap="flat" cmpd="sng" algn="ctr">
+        <a:solidFill>
+          <a:schemeClr val="tx1">
+            <a:lumMod val="65000"/>
+            <a:lumOff val="35000"/>
+          </a:schemeClr>
+        </a:solidFill>
+        <a:round/>
+      </a:ln>
+    </cs:spPr>
+  </cs:errorBar>
+  <cs:floor>
+    <cs:lnRef idx="0"/>
+    <cs:fillRef idx="0"/>
+    <cs:effectRef idx="0"/>
+    <cs:fontRef idx="minor">
+      <a:schemeClr val="tx1"/>
+    </cs:fontRef>
+    <cs:spPr>
+      <a:noFill/>
+      <a:ln>
+        <a:noFill/>
+      </a:ln>
+    </cs:spPr>
+  </cs:floor>
+  <cs:gridlineMajor>
+    <cs:lnRef idx="0"/>
+    <cs:fillRef idx="0"/>
+    <cs:effectRef idx="0"/>
+    <cs:fontRef idx="minor">
+      <a:schemeClr val="tx1"/>
+    </cs:fontRef>
+    <cs:spPr>
+      <a:ln w="9525" cap="flat" cmpd="sng" algn="ctr">
+        <a:solidFill>
+          <a:schemeClr val="tx1">
+            <a:lumMod val="15000"/>
+            <a:lumOff val="85000"/>
+          </a:schemeClr>
+        </a:solidFill>
+        <a:round/>
+      </a:ln>
+    </cs:spPr>
+  </cs:gridlineMajor>
+  <cs:gridlineMinor>
+    <cs:lnRef idx="0"/>
+    <cs:fillRef idx="0"/>
+    <cs:effectRef idx="0"/>
+    <cs:fontRef idx="minor">
+      <a:schemeClr val="tx1"/>
+    </cs:fontRef>
+    <cs:spPr>
+      <a:ln w="9525" cap="flat" cmpd="sng" algn="ctr">
+        <a:solidFill>
+          <a:schemeClr val="tx1">
+            <a:lumMod val="5000"/>
+            <a:lumOff val="95000"/>
+          </a:schemeClr>
+        </a:solidFill>
+        <a:round/>
+      </a:ln>
+    </cs:spPr>
+  </cs:gridlineMinor>
+  <cs:hiLoLine>
+    <cs:lnRef idx="0"/>
+    <cs:fillRef idx="0"/>
+    <cs:effectRef idx="0"/>
+    <cs:fontRef idx="minor">
+      <a:schemeClr val="tx1"/>
+    </cs:fontRef>
+    <cs:spPr>
+      <a:ln w="9525" cap="flat" cmpd="sng" algn="ctr">
+        <a:solidFill>
+          <a:schemeClr val="tx1">
+            <a:lumMod val="75000"/>
+            <a:lumOff val="25000"/>
+          </a:schemeClr>
+        </a:solidFill>
+        <a:round/>
+      </a:ln>
+    </cs:spPr>
+  </cs:hiLoLine>
+  <cs:leaderLine>
+    <cs:lnRef idx="0"/>
+    <cs:fillRef idx="0"/>
+    <cs:effectRef idx="0"/>
+    <cs:fontRef idx="minor">
+      <a:schemeClr val="tx1"/>
+    </cs:fontRef>
+    <cs:spPr>
+      <a:ln w="9525" cap="flat" cmpd="sng" algn="ctr">
+        <a:solidFill>
+          <a:schemeClr val="tx1">
+            <a:lumMod val="35000"/>
+            <a:lumOff val="65000"/>
+          </a:schemeClr>
+        </a:solidFill>
+        <a:round/>
+      </a:ln>
+    </cs:spPr>
+  </cs:leaderLine>
+  <cs:legend>
+    <cs:lnRef idx="0"/>
+    <cs:fillRef idx="0"/>
+    <cs:effectRef idx="0"/>
+    <cs:fontRef idx="minor">
+      <a:schemeClr val="tx1">
+        <a:lumMod val="65000"/>
+        <a:lumOff val="35000"/>
+      </a:schemeClr>
+    </cs:fontRef>
+    <cs:defRPr sz="900" kern="1200"/>
+  </cs:legend>
+  <cs:plotArea mods="allowNoFillOverride allowNoLineOverride">
+    <cs:lnRef idx="0"/>
+    <cs:fillRef idx="0"/>
+    <cs:effectRef idx="0"/>
+    <cs:fontRef idx="minor">
+      <a:schemeClr val="tx1"/>
+    </cs:fontRef>
+  </cs:plotArea>
+  <cs:plotArea3D mods="allowNoFillOverride allowNoLineOverride">
+    <cs:lnRef idx="0"/>
+    <cs:fillRef idx="0"/>
+    <cs:effectRef idx="0"/>
+    <cs:fontRef idx="minor">
+      <a:schemeClr val="tx1"/>
+    </cs:fontRef>
+  </cs:plotArea3D>
+  <cs:seriesAxis>
+    <cs:lnRef idx="0"/>
+    <cs:fillRef idx="0"/>
+    <cs:effectRef idx="0"/>
+    <cs:fontRef idx="minor">
+      <a:schemeClr val="tx1">
+        <a:lumMod val="65000"/>
+        <a:lumOff val="35000"/>
+      </a:schemeClr>
+    </cs:fontRef>
+    <cs:defRPr sz="900" kern="1200"/>
+  </cs:seriesAxis>
+  <cs:seriesLine>
+    <cs:lnRef idx="0"/>
+    <cs:fillRef idx="0"/>
+    <cs:effectRef idx="0"/>
+    <cs:fontRef idx="minor">
+      <a:schemeClr val="tx1"/>
+    </cs:fontRef>
+    <cs:spPr>
+      <a:ln w="9525" cap="flat" cmpd="sng" algn="ctr">
+        <a:solidFill>
+          <a:schemeClr val="tx1">
+            <a:lumMod val="35000"/>
+            <a:lumOff val="65000"/>
+          </a:schemeClr>
+        </a:solidFill>
+        <a:round/>
+      </a:ln>
+    </cs:spPr>
+  </cs:seriesLine>
+  <cs:title>
+    <cs:lnRef idx="0"/>
+    <cs:fillRef idx="0"/>
+    <cs:effectRef idx="0"/>
+    <cs:fontRef idx="minor">
+      <a:schemeClr val="tx1">
+        <a:lumMod val="65000"/>
+        <a:lumOff val="35000"/>
+      </a:schemeClr>
+    </cs:fontRef>
+    <cs:defRPr sz="1400" b="0" kern="1200" spc="0" baseline="0"/>
+  </cs:title>
+  <cs:trendline>
+    <cs:lnRef idx="0">
+      <cs:styleClr val="auto"/>
+    </cs:lnRef>
+    <cs:fillRef idx="0"/>
+    <cs:effectRef idx="0"/>
+    <cs:fontRef idx="minor">
+      <a:schemeClr val="tx1"/>
+    </cs:fontRef>
+    <cs:spPr>
+      <a:ln w="19050" cap="rnd">
+        <a:solidFill>
+          <a:schemeClr val="phClr"/>
+        </a:solidFill>
+        <a:prstDash val="sysDot"/>
+      </a:ln>
+    </cs:spPr>
+  </cs:trendline>
+  <cs:trendlineLabel>
+    <cs:lnRef idx="0"/>
+    <cs:fillRef idx="0"/>
+    <cs:effectRef idx="0"/>
+    <cs:fontRef idx="minor">
+      <a:schemeClr val="tx1">
+        <a:lumMod val="65000"/>
+        <a:lumOff val="35000"/>
+      </a:schemeClr>
+    </cs:fontRef>
+    <cs:defRPr sz="900" kern="1200"/>
+  </cs:trendlineLabel>
+  <cs:upBar>
+    <cs:lnRef idx="0"/>
+    <cs:fillRef idx="0"/>
+    <cs:effectRef idx="0"/>
+    <cs:fontRef idx="minor">
+      <a:schemeClr val="dk1"/>
+    </cs:fontRef>
+    <cs:spPr>
+      <a:solidFill>
+        <a:schemeClr val="lt1"/>
+      </a:solidFill>
+      <a:ln w="9525">
+        <a:solidFill>
+          <a:schemeClr val="tx1">
+            <a:lumMod val="15000"/>
+            <a:lumOff val="85000"/>
+          </a:schemeClr>
+        </a:solidFill>
+      </a:ln>
+    </cs:spPr>
+  </cs:upBar>
+  <cs:valueAxis>
+    <cs:lnRef idx="0"/>
+    <cs:fillRef idx="0"/>
+    <cs:effectRef idx="0"/>
+    <cs:fontRef idx="minor">
+      <a:schemeClr val="tx1">
+        <a:lumMod val="65000"/>
+        <a:lumOff val="35000"/>
+      </a:schemeClr>
+    </cs:fontRef>
+    <cs:defRPr sz="900" kern="1200"/>
+  </cs:valueAxis>
+  <cs:wall>
+    <cs:lnRef idx="0"/>
+    <cs:fillRef idx="0"/>
+    <cs:effectRef idx="0"/>
+    <cs:fontRef idx="minor">
+      <a:schemeClr val="tx1"/>
+    </cs:fontRef>
+    <cs:spPr>
+      <a:noFill/>
+      <a:ln>
+        <a:noFill/>
+      </a:ln>
+    </cs:spPr>
+  </cs:wall>
+</cs:chartStyle>
+</file>
+
+<file path=word/charts/style19.xml><?xml version="1.0" encoding="utf-8"?>
 <cs:chartStyle xmlns:cs="http://schemas.microsoft.com/office/drawing/2012/chartStyle" xmlns:a="http://schemas.openxmlformats.org/drawingml/2006/main" id="227">
   <cs:axisTitle>
     <cs:lnRef idx="0"/>
@@ -47153,7 +48347,7 @@
 </file>
 
 <file path=customXml/itemProps2.xml><?xml version="1.0" encoding="utf-8"?>
-<ds:datastoreItem xmlns:ds="http://schemas.openxmlformats.org/officeDocument/2006/customXml" ds:itemID="{F026A6D3-FA82-47B9-BF62-58547999401A}">
+<ds:datastoreItem xmlns:ds="http://schemas.openxmlformats.org/officeDocument/2006/customXml" ds:itemID="{1898CB48-48CF-4A84-A2C4-028CDBF5B342}">
   <ds:schemaRefs>
     <ds:schemaRef ds:uri="http://schemas.openxmlformats.org/officeDocument/2006/bibliography"/>
   </ds:schemaRefs>
